--- a/2º BIMESTRE/Curso/Banco de Dados/Atividades/MySQL Shell/AULA 13 - Trabalho Final de Banco de Dados 2023/AULA 13 - Trabalho Final de Banco de Dados 2023.docx
+++ b/2º BIMESTRE/Curso/Banco de Dados/Atividades/MySQL Shell/AULA 13 - Trabalho Final de Banco de Dados 2023/AULA 13 - Trabalho Final de Banco de Dados 2023.docx
@@ -10,7 +10,6 @@
         <w:tblCellMar>
           <w:top w:w="58" w:type="dxa"/>
           <w:left w:w="53" w:type="dxa"/>
-          <w:bottom w:w="0" w:type="dxa"/>
           <w:right w:w="115" w:type="dxa"/>
         </w:tblCellMar>
         <w:tblLook w:val="04A0" w:firstRow="1" w:lastRow="0" w:firstColumn="1" w:lastColumn="0" w:noHBand="0" w:noVBand="1"/>
@@ -46,12 +45,6 @@
                 <w:sz w:val="20"/>
               </w:rPr>
               <w:t xml:space="preserve">EQUIPE: </w:t>
-            </w:r>
-            <w:r>
-              <w:rPr>
-                <w:b/>
-              </w:rPr>
-              <w:t>Bianca Lucas, Leticia, Michel Rooney</w:t>
             </w:r>
           </w:p>
           <w:p>
@@ -1581,13 +1574,17 @@
         <w:spacing w:after="3" w:line="259" w:lineRule="auto"/>
         <w:ind w:left="1598" w:right="1589"/>
         <w:jc w:val="center"/>
-      </w:pPr>
-      <w:r>
-        <w:rPr>
-          <w:b/>
-          <w:sz w:val="28"/>
-        </w:rPr>
-        <w:t>Bianca Lucas</w:t>
+        <w:rPr>
+          <w:b/>
+          <w:sz w:val="28"/>
+        </w:rPr>
+      </w:pPr>
+      <w:r>
+        <w:rPr>
+          <w:b/>
+          <w:sz w:val="28"/>
+        </w:rPr>
+        <w:t>Bianca</w:t>
       </w:r>
     </w:p>
     <w:p>
@@ -1601,14 +1598,7 @@
           <w:b/>
           <w:sz w:val="28"/>
         </w:rPr>
-        <w:t>Leticia</w:t>
-      </w:r>
-      <w:r>
-        <w:rPr>
-          <w:b/>
-          <w:sz w:val="28"/>
-        </w:rPr>
-        <w:t xml:space="preserve"> </w:t>
+        <w:t>Brenda</w:t>
       </w:r>
     </w:p>
     <w:p>
@@ -1616,17 +1606,13 @@
         <w:spacing w:after="3" w:line="259" w:lineRule="auto"/>
         <w:ind w:left="1598" w:right="1589"/>
         <w:jc w:val="center"/>
-        <w:rPr>
-          <w:b/>
-          <w:sz w:val="28"/>
-        </w:rPr>
-      </w:pPr>
-      <w:r>
-        <w:rPr>
-          <w:b/>
-          <w:sz w:val="28"/>
-        </w:rPr>
-        <w:t>Michel Rooney</w:t>
+      </w:pPr>
+      <w:r>
+        <w:rPr>
+          <w:b/>
+          <w:sz w:val="28"/>
+        </w:rPr>
+        <w:t xml:space="preserve">Leticia </w:t>
       </w:r>
     </w:p>
     <w:p>
@@ -1639,6 +1625,13 @@
           <w:sz w:val="28"/>
         </w:rPr>
       </w:pPr>
+      <w:r>
+        <w:rPr>
+          <w:b/>
+          <w:sz w:val="28"/>
+        </w:rPr>
+        <w:t xml:space="preserve">Michel </w:t>
+      </w:r>
     </w:p>
     <w:p>
       <w:pPr>
@@ -1656,6 +1649,17 @@
         <w:spacing w:after="3" w:line="259" w:lineRule="auto"/>
         <w:ind w:left="1598" w:right="1589"/>
         <w:jc w:val="center"/>
+        <w:rPr>
+          <w:b/>
+          <w:sz w:val="28"/>
+        </w:rPr>
+      </w:pPr>
+    </w:p>
+    <w:p>
+      <w:pPr>
+        <w:spacing w:after="3" w:line="259" w:lineRule="auto"/>
+        <w:ind w:left="1598" w:right="1589"/>
+        <w:jc w:val="center"/>
       </w:pPr>
       <w:r>
         <w:rPr>
@@ -1732,7 +1736,14 @@
           <w:b/>
           <w:sz w:val="28"/>
         </w:rPr>
-        <w:t xml:space="preserve">DEZEMBRO/2022 </w:t>
+        <w:t>DEZEMBRO/202</w:t>
+      </w:r>
+      <w:r>
+        <w:rPr>
+          <w:b/>
+          <w:sz w:val="28"/>
+        </w:rPr>
+        <w:t>3</w:t>
       </w:r>
     </w:p>
     <w:p>
@@ -1746,6 +1757,7 @@
           <w:b/>
           <w:sz w:val="28"/>
         </w:rPr>
+        <w:lastRenderedPageBreak/>
         <w:t xml:space="preserve">AMONTADA – CE </w:t>
       </w:r>
     </w:p>
@@ -1758,21 +1770,6 @@
         <w:spacing w:after="145" w:line="259" w:lineRule="auto"/>
         <w:ind w:hanging="360"/>
         <w:jc w:val="center"/>
-      </w:pPr>
-      <w:r>
-        <w:rPr>
-          <w:b/>
-          <w:sz w:val="28"/>
-        </w:rPr>
-        <w:lastRenderedPageBreak/>
-        <w:t>INTRODUÇÃO</w:t>
-      </w:r>
-    </w:p>
-    <w:p>
-      <w:pPr>
-        <w:spacing w:after="159" w:line="363" w:lineRule="auto"/>
-        <w:ind w:left="-15" w:firstLine="360"/>
-        <w:jc w:val="left"/>
         <w:rPr>
           <w:rFonts w:ascii="Arial" w:hAnsi="Arial" w:cs="Arial"/>
           <w:szCs w:val="24"/>
@@ -1780,277 +1777,11 @@
       </w:pPr>
       <w:r>
         <w:rPr>
-          <w:rFonts w:ascii="Arial" w:hAnsi="Arial" w:cs="Arial"/>
-          <w:szCs w:val="24"/>
-        </w:rPr>
-        <w:t>Um projeto de banco de dados é uma etapa básica no desenvolvimento de um sistema de informação. Envolve projetar, modelar e implementar uma estrutura organizada para armazenar, gerenciar e recuperar dados com eficiência e segurança. Um design bem pensado é fundamental para garantir a integridade dos dados, o desempenho do sistema e a capacidade de manutenção.</w:t>
-      </w:r>
-    </w:p>
-    <w:p>
-      <w:pPr>
-        <w:spacing w:after="159" w:line="363" w:lineRule="auto"/>
-        <w:ind w:left="-15" w:firstLine="360"/>
-        <w:jc w:val="left"/>
-        <w:rPr>
-          <w:rFonts w:ascii="Arial" w:hAnsi="Arial" w:cs="Arial"/>
-          <w:szCs w:val="24"/>
-        </w:rPr>
-      </w:pPr>
-      <w:proofErr w:type="spellStart"/>
-      <w:r>
-        <w:rPr>
-          <w:rFonts w:ascii="Arial" w:hAnsi="Arial" w:cs="Arial"/>
-          <w:szCs w:val="24"/>
-        </w:rPr>
-        <w:t>Pontos-chave</w:t>
-      </w:r>
-      <w:proofErr w:type="spellEnd"/>
-      <w:r>
-        <w:rPr>
-          <w:rFonts w:ascii="Arial" w:hAnsi="Arial" w:cs="Arial"/>
-          <w:szCs w:val="24"/>
-        </w:rPr>
-        <w:t xml:space="preserve"> do design do banco de dados:</w:t>
-      </w:r>
-    </w:p>
-    <w:p>
-      <w:pPr>
-        <w:spacing w:after="159" w:line="363" w:lineRule="auto"/>
-        <w:ind w:left="0" w:firstLine="0"/>
-        <w:rPr>
-          <w:rFonts w:ascii="Arial" w:hAnsi="Arial" w:cs="Arial"/>
-          <w:szCs w:val="24"/>
-        </w:rPr>
-      </w:pPr>
-      <w:r>
-        <w:rPr>
-          <w:rFonts w:ascii="Arial" w:hAnsi="Arial" w:cs="Arial"/>
-          <w:szCs w:val="24"/>
-        </w:rPr>
-        <w:t xml:space="preserve">1.1 </w:t>
-      </w:r>
-      <w:r>
-        <w:rPr>
-          <w:rFonts w:ascii="Arial" w:hAnsi="Arial" w:cs="Arial"/>
-          <w:szCs w:val="24"/>
-        </w:rPr>
-        <w:t>Requisitos de negócios: O design do banco de dados deve começar com a compreensão dos requisitos de negócios, ou seja, entender as necessidades da organização e como os dados serão usados. Isso envolve a identificação das principais entidades, seus relacionamentos e os tipos de consultas que serão realizadas.</w:t>
-      </w:r>
-    </w:p>
-    <w:p>
-      <w:pPr>
-        <w:spacing w:after="159" w:line="363" w:lineRule="auto"/>
-        <w:ind w:left="-15" w:firstLine="0"/>
-        <w:rPr>
-          <w:rFonts w:ascii="Arial" w:hAnsi="Arial" w:cs="Arial"/>
-          <w:szCs w:val="24"/>
-        </w:rPr>
-      </w:pPr>
-      <w:r>
-        <w:rPr>
-          <w:rFonts w:ascii="Arial" w:hAnsi="Arial" w:cs="Arial"/>
-          <w:szCs w:val="24"/>
-        </w:rPr>
-        <w:t xml:space="preserve">1.2 </w:t>
-      </w:r>
-      <w:r>
-        <w:rPr>
-          <w:rFonts w:ascii="Arial" w:hAnsi="Arial" w:cs="Arial"/>
-          <w:szCs w:val="24"/>
-        </w:rPr>
-        <w:t>Modelagem conceitual: nesta fase, um modelo conceitual do banco de dados é criado usando técnicas como diagramas entidade-relacionamento (</w:t>
-      </w:r>
-      <w:proofErr w:type="spellStart"/>
-      <w:r>
-        <w:rPr>
-          <w:rFonts w:ascii="Arial" w:hAnsi="Arial" w:cs="Arial"/>
-          <w:szCs w:val="24"/>
-        </w:rPr>
-        <w:t>ERDs</w:t>
-      </w:r>
-      <w:proofErr w:type="spellEnd"/>
-      <w:r>
-        <w:rPr>
-          <w:rFonts w:ascii="Arial" w:hAnsi="Arial" w:cs="Arial"/>
-          <w:szCs w:val="24"/>
-        </w:rPr>
-        <w:t>). O objetivo é representar entidades, atributos, relacionamentos e restrições de forma abstrata e independente de uma tecnologia específica.</w:t>
-      </w:r>
-    </w:p>
-    <w:p>
-      <w:pPr>
-        <w:spacing w:after="159" w:line="363" w:lineRule="auto"/>
-        <w:ind w:left="-15" w:firstLine="0"/>
-        <w:rPr>
-          <w:rFonts w:ascii="Arial" w:hAnsi="Arial" w:cs="Arial"/>
-          <w:szCs w:val="24"/>
-        </w:rPr>
-      </w:pPr>
-      <w:r>
-        <w:rPr>
-          <w:rFonts w:ascii="Arial" w:hAnsi="Arial" w:cs="Arial"/>
-          <w:szCs w:val="24"/>
-        </w:rPr>
-        <w:t xml:space="preserve">1.3 </w:t>
-      </w:r>
-      <w:r>
-        <w:rPr>
-          <w:rFonts w:ascii="Arial" w:hAnsi="Arial" w:cs="Arial"/>
-          <w:szCs w:val="24"/>
-        </w:rPr>
-        <w:t>Normalização: a normalização é o processo de refinar um modelo conceitual para remover a redundância e garantir a consistência dos dados. Isso é feito por meio de regras de normalização, como primeira forma normal (1NF), segunda forma normal (2NF) e terceira forma normal (3NF). A normalização ajuda a evitar problemas de atualização inconsistente e otimiza a eficiência do banco de dados.</w:t>
-      </w:r>
-    </w:p>
-    <w:p>
-      <w:pPr>
-        <w:spacing w:after="159" w:line="363" w:lineRule="auto"/>
-        <w:ind w:left="-15" w:firstLine="0"/>
-        <w:rPr>
-          <w:rFonts w:ascii="Arial" w:hAnsi="Arial" w:cs="Arial"/>
-          <w:szCs w:val="24"/>
-        </w:rPr>
-      </w:pPr>
-      <w:r>
-        <w:rPr>
-          <w:rFonts w:ascii="Arial" w:hAnsi="Arial" w:cs="Arial"/>
-          <w:szCs w:val="24"/>
-        </w:rPr>
-        <w:t xml:space="preserve">1.4 </w:t>
-      </w:r>
-      <w:r>
-        <w:rPr>
-          <w:rFonts w:ascii="Arial" w:hAnsi="Arial" w:cs="Arial"/>
-          <w:szCs w:val="24"/>
-        </w:rPr>
-        <w:t>Modelagem lógica: A modelagem lógica é realizada com base no modelo conceitual, e as entidades, atributos e relacionamentos são convertidos em modelos de dados específicos, como o Modelo Relacional. Nesta etapa, tabelas, colunas, chaves primárias, chaves estrangeiras e outras restrições necessárias são definidas.</w:t>
-      </w:r>
-    </w:p>
-    <w:p>
-      <w:pPr>
-        <w:spacing w:after="159" w:line="363" w:lineRule="auto"/>
-        <w:ind w:left="-15" w:firstLine="360"/>
-        <w:rPr>
-          <w:rFonts w:ascii="Arial" w:hAnsi="Arial" w:cs="Arial"/>
-          <w:szCs w:val="24"/>
-        </w:rPr>
-      </w:pPr>
-    </w:p>
-    <w:p>
-      <w:pPr>
-        <w:spacing w:after="159" w:line="363" w:lineRule="auto"/>
-        <w:ind w:left="-15" w:firstLine="360"/>
-        <w:rPr>
-          <w:rFonts w:ascii="Arial" w:hAnsi="Arial" w:cs="Arial"/>
-          <w:szCs w:val="24"/>
-        </w:rPr>
-      </w:pPr>
-      <w:r>
-        <w:rPr>
-          <w:rFonts w:ascii="Arial" w:hAnsi="Arial" w:cs="Arial"/>
-          <w:szCs w:val="24"/>
-        </w:rPr>
-        <w:lastRenderedPageBreak/>
-        <w:t xml:space="preserve">1.5 </w:t>
-      </w:r>
-      <w:r>
-        <w:rPr>
-          <w:rFonts w:ascii="Arial" w:hAnsi="Arial" w:cs="Arial"/>
-          <w:szCs w:val="24"/>
-        </w:rPr>
-        <w:t>Índices: Para melhorar o desempenho da consulta, é importante considerar a criação de índices nas tabelas apropriadas. Os índices aceleram a recuperação de dados, permitindo que o sistema encontre registros relacionados rapidamente. No entanto, deve-se tomar cuidado ao definir índices para não sobrecarregar os recursos de armazenamento.</w:t>
-      </w:r>
-    </w:p>
-    <w:p>
-      <w:pPr>
-        <w:spacing w:after="159" w:line="363" w:lineRule="auto"/>
-        <w:ind w:left="-15" w:firstLine="360"/>
-        <w:rPr>
-          <w:rFonts w:ascii="Arial" w:hAnsi="Arial" w:cs="Arial"/>
-          <w:szCs w:val="24"/>
-        </w:rPr>
-      </w:pPr>
-      <w:r>
-        <w:rPr>
-          <w:rFonts w:ascii="Arial" w:hAnsi="Arial" w:cs="Arial"/>
-          <w:szCs w:val="24"/>
-        </w:rPr>
-        <w:t xml:space="preserve">1.6 </w:t>
-      </w:r>
-      <w:r>
-        <w:rPr>
-          <w:rFonts w:ascii="Arial" w:hAnsi="Arial" w:cs="Arial"/>
-          <w:szCs w:val="24"/>
-        </w:rPr>
-        <w:t>Integridade e segurança: o design do banco de dados deve considerar a integridade e a segurança dos dados. Use restrições de integridade como chaves primárias, chaves estrangeiras e restrições de domínio para garantir a consistência dos dados. Adicionalmente, é necessário definir mecanismos de controle de acesso para garantir que somente usuários autorizados possam acessar, modificar ou deletar dados.</w:t>
-      </w:r>
-    </w:p>
-    <w:p>
-      <w:pPr>
-        <w:spacing w:after="159" w:line="363" w:lineRule="auto"/>
-        <w:ind w:left="-15" w:firstLine="360"/>
-        <w:rPr>
-          <w:rFonts w:ascii="Arial" w:hAnsi="Arial" w:cs="Arial"/>
-          <w:szCs w:val="24"/>
-        </w:rPr>
-      </w:pPr>
-      <w:r>
-        <w:rPr>
-          <w:rFonts w:ascii="Arial" w:hAnsi="Arial" w:cs="Arial"/>
-          <w:szCs w:val="24"/>
-        </w:rPr>
-        <w:t xml:space="preserve">1.7 </w:t>
-      </w:r>
-      <w:r>
-        <w:rPr>
-          <w:rFonts w:ascii="Arial" w:hAnsi="Arial" w:cs="Arial"/>
-          <w:szCs w:val="24"/>
-        </w:rPr>
-        <w:t>Desempenho e escalabilidade: O design do banco de dados deve levar em consideração o desempenho do sistema, levando em consideração a quantidade de dados, o volume de transações e a complexidade das consultas. É muito importante escolher índices adequados, particionamento de tabelas e estratégias de otimização de consultas para garantir um bom desempenho. Além disso, você precisa avaliar a escalabilidade do banco de dados, ou seja, sua capacidade de lidar com dados futuros e crescimento de usuários.</w:t>
-      </w:r>
-    </w:p>
-    <w:p>
-      <w:pPr>
-        <w:spacing w:after="159" w:line="363" w:lineRule="auto"/>
-        <w:ind w:left="-15" w:firstLine="360"/>
-        <w:rPr>
-          <w:rFonts w:ascii="Arial" w:hAnsi="Arial" w:cs="Arial"/>
-          <w:szCs w:val="24"/>
-        </w:rPr>
-      </w:pPr>
-      <w:r>
-        <w:rPr>
-          <w:rFonts w:ascii="Arial" w:hAnsi="Arial" w:cs="Arial"/>
-          <w:szCs w:val="24"/>
-        </w:rPr>
-        <w:t xml:space="preserve">1.8 </w:t>
-      </w:r>
-      <w:r>
-        <w:rPr>
-          <w:rFonts w:ascii="Arial" w:hAnsi="Arial" w:cs="Arial"/>
-          <w:szCs w:val="24"/>
-        </w:rPr>
-        <w:t>Manutenção e Desenvolvimento: Os bancos de dados são uma parte viva dos sistemas de informação e requerem manutenção contínua. Isso inclui atividades como backup e recuperação, monitoramento de desempenho, aplicação de patches de segurança e melhoria do esquema do banco de dados ao longo do tempo, à medida que surgem novos requisitos.</w:t>
-      </w:r>
-    </w:p>
-    <w:p>
-      <w:pPr>
-        <w:spacing w:after="159" w:line="363" w:lineRule="auto"/>
-        <w:ind w:left="-15" w:firstLine="360"/>
-        <w:rPr>
-          <w:rFonts w:ascii="Arial" w:hAnsi="Arial" w:cs="Arial"/>
-          <w:szCs w:val="24"/>
-        </w:rPr>
-      </w:pPr>
-    </w:p>
-    <w:p>
-      <w:pPr>
-        <w:spacing w:after="159" w:line="363" w:lineRule="auto"/>
-        <w:ind w:left="-15" w:firstLine="360"/>
-        <w:rPr>
-          <w:rFonts w:ascii="Arial" w:hAnsi="Arial" w:cs="Arial"/>
-          <w:szCs w:val="24"/>
-        </w:rPr>
-      </w:pPr>
+          <w:b/>
+          <w:sz w:val="28"/>
+        </w:rPr>
+        <w:t>INTRODUÇÃO</w:t>
+      </w:r>
     </w:p>
     <w:p>
       <w:pPr>
@@ -2066,17 +1797,28 @@
           <w:numId w:val="4"/>
         </w:numPr>
         <w:spacing w:after="145" w:line="259" w:lineRule="auto"/>
-        <w:ind w:hanging="360"/>
-        <w:jc w:val="left"/>
-      </w:pPr>
-      <w:r>
-        <w:rPr>
-          <w:b/>
-          <w:sz w:val="28"/>
-        </w:rPr>
-        <w:lastRenderedPageBreak/>
+        <w:jc w:val="left"/>
+        <w:rPr>
+          <w:b/>
+          <w:sz w:val="28"/>
+        </w:rPr>
+      </w:pPr>
+      <w:r>
+        <w:rPr>
+          <w:b/>
+          <w:sz w:val="28"/>
+        </w:rPr>
         <w:t xml:space="preserve">MODELO CONCEITUAL </w:t>
       </w:r>
+    </w:p>
+    <w:p>
+      <w:pPr>
+        <w:pStyle w:val="PargrafodaLista"/>
+        <w:rPr>
+          <w:b/>
+          <w:sz w:val="28"/>
+        </w:rPr>
+      </w:pPr>
     </w:p>
     <w:p>
       <w:pPr>
@@ -2085,8 +1827,11 @@
           <w:numId w:val="4"/>
         </w:numPr>
         <w:spacing w:after="145" w:line="259" w:lineRule="auto"/>
-        <w:ind w:hanging="360"/>
-        <w:jc w:val="left"/>
+        <w:jc w:val="left"/>
+        <w:rPr>
+          <w:b/>
+          <w:sz w:val="28"/>
+        </w:rPr>
       </w:pPr>
       <w:r>
         <w:rPr>
@@ -2275,51 +2020,7 @@
     <w:p>
       <w:pPr>
         <w:spacing w:after="145" w:line="259" w:lineRule="auto"/>
-        <w:ind w:left="360" w:firstLine="0"/>
-        <w:jc w:val="left"/>
-        <w:rPr>
-          <w:b/>
-          <w:sz w:val="28"/>
-        </w:rPr>
-      </w:pPr>
-    </w:p>
-    <w:p>
-      <w:pPr>
-        <w:spacing w:after="145" w:line="259" w:lineRule="auto"/>
-        <w:ind w:left="360" w:firstLine="0"/>
-        <w:jc w:val="left"/>
-        <w:rPr>
-          <w:b/>
-          <w:sz w:val="28"/>
-        </w:rPr>
-      </w:pPr>
-    </w:p>
-    <w:p>
-      <w:pPr>
-        <w:spacing w:after="145" w:line="259" w:lineRule="auto"/>
-        <w:ind w:left="360" w:firstLine="0"/>
-        <w:jc w:val="left"/>
-        <w:rPr>
-          <w:b/>
-          <w:sz w:val="28"/>
-        </w:rPr>
-      </w:pPr>
-    </w:p>
-    <w:p>
-      <w:pPr>
-        <w:spacing w:after="145" w:line="259" w:lineRule="auto"/>
-        <w:ind w:left="360" w:firstLine="0"/>
-        <w:jc w:val="left"/>
-        <w:rPr>
-          <w:b/>
-          <w:sz w:val="28"/>
-        </w:rPr>
-      </w:pPr>
-    </w:p>
-    <w:p>
-      <w:pPr>
-        <w:spacing w:after="145" w:line="259" w:lineRule="auto"/>
-        <w:ind w:left="360" w:firstLine="0"/>
+        <w:ind w:left="0" w:firstLine="0"/>
         <w:jc w:val="left"/>
       </w:pPr>
     </w:p>
@@ -2632,49 +2333,31 @@
         <w:rPr>
           <w:rFonts w:ascii="Arial" w:hAnsi="Arial" w:cs="Arial"/>
         </w:rPr>
-        <w:t>&gt; SELECT * FROM</w:t>
-      </w:r>
-      <w:r>
+        <w:t>&gt; SELECT * FROM aeroporto;</w:t>
+      </w:r>
+    </w:p>
+    <w:p>
+      <w:pPr>
+        <w:spacing w:after="145" w:line="259" w:lineRule="auto"/>
+        <w:ind w:left="360" w:firstLine="0"/>
+        <w:jc w:val="left"/>
         <w:rPr>
           <w:rFonts w:ascii="Arial" w:hAnsi="Arial" w:cs="Arial"/>
         </w:rPr>
-        <w:t xml:space="preserve"> aeroporto</w:t>
-      </w:r>
+      </w:pPr>
+      <w:proofErr w:type="spellStart"/>
       <w:r>
         <w:rPr>
           <w:rFonts w:ascii="Arial" w:hAnsi="Arial" w:cs="Arial"/>
         </w:rPr>
-        <w:t>;</w:t>
-      </w:r>
-    </w:p>
-    <w:p>
-      <w:pPr>
-        <w:spacing w:after="145" w:line="259" w:lineRule="auto"/>
-        <w:ind w:left="360" w:firstLine="0"/>
-        <w:jc w:val="left"/>
+        <w:t>mysql</w:t>
+      </w:r>
+      <w:proofErr w:type="spellEnd"/>
+      <w:r>
         <w:rPr>
           <w:rFonts w:ascii="Arial" w:hAnsi="Arial" w:cs="Arial"/>
         </w:rPr>
-      </w:pPr>
-      <w:proofErr w:type="spellStart"/>
-      <w:r>
-        <w:rPr>
-          <w:rFonts w:ascii="Arial" w:hAnsi="Arial" w:cs="Arial"/>
-        </w:rPr>
-        <w:t>mysql</w:t>
-      </w:r>
-      <w:proofErr w:type="spellEnd"/>
-      <w:r>
-        <w:rPr>
-          <w:rFonts w:ascii="Arial" w:hAnsi="Arial" w:cs="Arial"/>
-        </w:rPr>
-        <w:t>&gt; SELECT * FROM</w:t>
-      </w:r>
-      <w:r>
-        <w:rPr>
-          <w:rFonts w:ascii="Arial" w:hAnsi="Arial" w:cs="Arial"/>
-        </w:rPr>
-        <w:t xml:space="preserve"> </w:t>
+        <w:t xml:space="preserve">&gt; SELECT * FROM </w:t>
       </w:r>
       <w:proofErr w:type="spellStart"/>
       <w:r>
@@ -2830,19 +2513,7 @@
         <w:rPr>
           <w:rFonts w:ascii="Arial" w:hAnsi="Arial" w:cs="Arial"/>
         </w:rPr>
-        <w:t xml:space="preserve">&gt; SELECT * FROM </w:t>
-      </w:r>
-      <w:r>
-        <w:rPr>
-          <w:rFonts w:ascii="Arial" w:hAnsi="Arial" w:cs="Arial"/>
-        </w:rPr>
-        <w:t>controlador</w:t>
-      </w:r>
-      <w:r>
-        <w:rPr>
-          <w:rFonts w:ascii="Arial" w:hAnsi="Arial" w:cs="Arial"/>
-        </w:rPr>
-        <w:t>;</w:t>
+        <w:t>&gt; SELECT * FROM controlador;</w:t>
       </w:r>
     </w:p>
     <w:p>
@@ -2953,14 +2624,39 @@
         <w:rPr>
           <w:rFonts w:ascii="Arial" w:hAnsi="Arial" w:cs="Arial"/>
         </w:rPr>
+        <w:t>&gt; SELECT * FROM incidente;</w:t>
+      </w:r>
+    </w:p>
+    <w:p>
+      <w:pPr>
+        <w:spacing w:after="145" w:line="259" w:lineRule="auto"/>
+        <w:jc w:val="left"/>
+        <w:rPr>
+          <w:rFonts w:ascii="Arial" w:hAnsi="Arial" w:cs="Arial"/>
+        </w:rPr>
+      </w:pPr>
+      <w:proofErr w:type="spellStart"/>
+      <w:r>
+        <w:rPr>
+          <w:rFonts w:ascii="Arial" w:hAnsi="Arial" w:cs="Arial"/>
+        </w:rPr>
+        <w:t>mysql</w:t>
+      </w:r>
+      <w:proofErr w:type="spellEnd"/>
+      <w:r>
+        <w:rPr>
+          <w:rFonts w:ascii="Arial" w:hAnsi="Arial" w:cs="Arial"/>
+        </w:rPr>
         <w:t xml:space="preserve">&gt; SELECT * FROM </w:t>
       </w:r>
+      <w:proofErr w:type="spellStart"/>
       <w:r>
         <w:rPr>
           <w:rFonts w:ascii="Arial" w:hAnsi="Arial" w:cs="Arial"/>
         </w:rPr>
-        <w:t>incidente</w:t>
-      </w:r>
+        <w:t>operador_aereo</w:t>
+      </w:r>
+      <w:proofErr w:type="spellEnd"/>
       <w:r>
         <w:rPr>
           <w:rFonts w:ascii="Arial" w:hAnsi="Arial" w:cs="Arial"/>
@@ -2988,56 +2684,7 @@
         <w:rPr>
           <w:rFonts w:ascii="Arial" w:hAnsi="Arial" w:cs="Arial"/>
         </w:rPr>
-        <w:t xml:space="preserve">&gt; SELECT * FROM </w:t>
-      </w:r>
-      <w:proofErr w:type="spellStart"/>
-      <w:r>
-        <w:rPr>
-          <w:rFonts w:ascii="Arial" w:hAnsi="Arial" w:cs="Arial"/>
-        </w:rPr>
-        <w:t>operador_aereo</w:t>
-      </w:r>
-      <w:proofErr w:type="spellEnd"/>
-      <w:r>
-        <w:rPr>
-          <w:rFonts w:ascii="Arial" w:hAnsi="Arial" w:cs="Arial"/>
-        </w:rPr>
-        <w:t>;</w:t>
-      </w:r>
-    </w:p>
-    <w:p>
-      <w:pPr>
-        <w:spacing w:after="145" w:line="259" w:lineRule="auto"/>
-        <w:jc w:val="left"/>
-        <w:rPr>
-          <w:rFonts w:ascii="Arial" w:hAnsi="Arial" w:cs="Arial"/>
-        </w:rPr>
-      </w:pPr>
-      <w:proofErr w:type="spellStart"/>
-      <w:r>
-        <w:rPr>
-          <w:rFonts w:ascii="Arial" w:hAnsi="Arial" w:cs="Arial"/>
-        </w:rPr>
-        <w:t>mysql</w:t>
-      </w:r>
-      <w:proofErr w:type="spellEnd"/>
-      <w:r>
-        <w:rPr>
-          <w:rFonts w:ascii="Arial" w:hAnsi="Arial" w:cs="Arial"/>
-        </w:rPr>
-        <w:t>&gt; SELECT * FROM</w:t>
-      </w:r>
-      <w:r>
-        <w:rPr>
-          <w:rFonts w:ascii="Arial" w:hAnsi="Arial" w:cs="Arial"/>
-        </w:rPr>
-        <w:t xml:space="preserve"> pessoa</w:t>
-      </w:r>
-      <w:r>
-        <w:rPr>
-          <w:rFonts w:ascii="Arial" w:hAnsi="Arial" w:cs="Arial"/>
-        </w:rPr>
-        <w:t>;</w:t>
+        <w:t>&gt; SELECT * FROM pessoa;</w:t>
       </w:r>
     </w:p>
     <w:p>
@@ -3122,14 +2769,39 @@
         <w:rPr>
           <w:rFonts w:ascii="Arial" w:hAnsi="Arial" w:cs="Arial"/>
         </w:rPr>
+        <w:t>&gt; SELECT * FROM piloto;</w:t>
+      </w:r>
+    </w:p>
+    <w:p>
+      <w:pPr>
+        <w:spacing w:after="145" w:line="259" w:lineRule="auto"/>
+        <w:jc w:val="left"/>
+        <w:rPr>
+          <w:rFonts w:ascii="Arial" w:hAnsi="Arial" w:cs="Arial"/>
+        </w:rPr>
+      </w:pPr>
+      <w:proofErr w:type="spellStart"/>
+      <w:r>
+        <w:rPr>
+          <w:rFonts w:ascii="Arial" w:hAnsi="Arial" w:cs="Arial"/>
+        </w:rPr>
+        <w:t>mysql</w:t>
+      </w:r>
+      <w:proofErr w:type="spellEnd"/>
+      <w:r>
+        <w:rPr>
+          <w:rFonts w:ascii="Arial" w:hAnsi="Arial" w:cs="Arial"/>
+        </w:rPr>
         <w:t xml:space="preserve">&gt; SELECT * FROM </w:t>
       </w:r>
+      <w:proofErr w:type="spellStart"/>
       <w:r>
         <w:rPr>
           <w:rFonts w:ascii="Arial" w:hAnsi="Arial" w:cs="Arial"/>
         </w:rPr>
-        <w:t>piloto</w:t>
-      </w:r>
+        <w:t>plano_voo</w:t>
+      </w:r>
+      <w:proofErr w:type="spellEnd"/>
       <w:r>
         <w:rPr>
           <w:rFonts w:ascii="Arial" w:hAnsi="Arial" w:cs="Arial"/>
@@ -3157,50 +2829,7 @@
         <w:rPr>
           <w:rFonts w:ascii="Arial" w:hAnsi="Arial" w:cs="Arial"/>
         </w:rPr>
-        <w:t xml:space="preserve">&gt; SELECT * FROM </w:t>
-      </w:r>
-      <w:proofErr w:type="spellStart"/>
-      <w:r>
-        <w:rPr>
-          <w:rFonts w:ascii="Arial" w:hAnsi="Arial" w:cs="Arial"/>
-        </w:rPr>
-        <w:t>plano_voo</w:t>
-      </w:r>
-      <w:proofErr w:type="spellEnd"/>
-      <w:r>
-        <w:rPr>
-          <w:rFonts w:ascii="Arial" w:hAnsi="Arial" w:cs="Arial"/>
-        </w:rPr>
-        <w:t>;</w:t>
-      </w:r>
-    </w:p>
-    <w:p>
-      <w:pPr>
-        <w:spacing w:after="145" w:line="259" w:lineRule="auto"/>
-        <w:jc w:val="left"/>
-        <w:rPr>
-          <w:rFonts w:ascii="Arial" w:hAnsi="Arial" w:cs="Arial"/>
-        </w:rPr>
-      </w:pPr>
-      <w:proofErr w:type="spellStart"/>
-      <w:r>
-        <w:rPr>
-          <w:rFonts w:ascii="Arial" w:hAnsi="Arial" w:cs="Arial"/>
-        </w:rPr>
-        <w:t>mysql</w:t>
-      </w:r>
-      <w:proofErr w:type="spellEnd"/>
-      <w:r>
-        <w:rPr>
-          <w:rFonts w:ascii="Arial" w:hAnsi="Arial" w:cs="Arial"/>
-        </w:rPr>
-        <w:t xml:space="preserve">&gt; SELECT * FROM </w:t>
-      </w:r>
-      <w:r>
-        <w:rPr>
-          <w:rFonts w:ascii="Arial" w:hAnsi="Arial" w:cs="Arial"/>
-        </w:rPr>
-        <w:t>setor</w:t>
+        <w:t>&gt; SELECT * FROM setor</w:t>
       </w:r>
       <w:r>
         <w:rPr>
@@ -3601,10 +3230,7 @@
       </w:r>
       <w:proofErr w:type="spellEnd"/>
       <w:r>
-        <w:t xml:space="preserve">&gt; </w:t>
-      </w:r>
-      <w:r>
-        <w:t xml:space="preserve">SELECT </w:t>
+        <w:t xml:space="preserve">&gt; SELECT </w:t>
       </w:r>
       <w:proofErr w:type="gramStart"/>
       <w:r>
@@ -3680,10 +3306,7 @@
       <w:proofErr w:type="spellEnd"/>
       <w:proofErr w:type="gramEnd"/>
       <w:r>
-        <w:t xml:space="preserve"> = 'Doméstico';</w:t>
-      </w:r>
-      <w:r>
-        <w:t xml:space="preserve"> </w:t>
+        <w:t xml:space="preserve"> = 'Doméstico'; </w:t>
       </w:r>
     </w:p>
     <w:p>
@@ -3766,10 +3389,7 @@
       </w:r>
       <w:proofErr w:type="spellEnd"/>
       <w:r>
-        <w:t xml:space="preserve">&gt; </w:t>
-      </w:r>
-      <w:r>
-        <w:t xml:space="preserve">SELECT </w:t>
+        <w:t xml:space="preserve">&gt; SELECT </w:t>
       </w:r>
       <w:proofErr w:type="spellStart"/>
       <w:r>
@@ -4450,10 +4070,7 @@
       </w:r>
       <w:proofErr w:type="spellEnd"/>
       <w:r>
-        <w:t xml:space="preserve">&gt; </w:t>
-      </w:r>
-      <w:r>
-        <w:t>SELECT *</w:t>
+        <w:t>&gt; SELECT *</w:t>
       </w:r>
     </w:p>
     <w:p>
@@ -5243,24 +4860,42 @@
             </wp:anchor>
           </w:drawing>
         </mc:Choice>
-        <mc:Fallback xmlns:a="http://schemas.openxmlformats.org/drawingml/2006/main">
+        <mc:Fallback>
           <w:pict>
-            <v:group id="Group 7012" style="width:595pt;height:59.7pt;position:absolute;mso-position-horizontal-relative:page;mso-position-horizontal:absolute;margin-left:0pt;mso-position-vertical-relative:page;margin-top:781.75pt;" coordsize="75565,7581">
-              <v:shape id="Picture 7014" style="position:absolute;width:37307;height:944;left:6126;top:631;" filled="f">
-                <v:imagedata r:id="rId10"/>
+            <v:group w14:anchorId="3A87325B" id="Group 7012" o:spid="_x0000_s1026" style="position:absolute;margin-left:0;margin-top:781.75pt;width:595pt;height:59.7pt;z-index:251667456;mso-position-horizontal-relative:page;mso-position-vertical-relative:page" coordsize="75565,7581" o:gfxdata="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">
+              <v:shapetype id="_x0000_t75" coordsize="21600,21600" o:spt="75" o:preferrelative="t" path="m@4@5l@4@11@9@11@9@5xe" filled="f" stroked="f">
+                <v:stroke joinstyle="miter"/>
+                <v:formulas>
+                  <v:f eqn="if lineDrawn pixelLineWidth 0"/>
+                  <v:f eqn="sum @0 1 0"/>
+                  <v:f eqn="sum 0 0 @1"/>
+                  <v:f eqn="prod @2 1 2"/>
+                  <v:f eqn="prod @3 21600 pixelWidth"/>
+                  <v:f eqn="prod @3 21600 pixelHeight"/>
+                  <v:f eqn="sum @0 0 1"/>
+                  <v:f eqn="prod @6 1 2"/>
+                  <v:f eqn="prod @7 21600 pixelWidth"/>
+                  <v:f eqn="sum @8 21600 0"/>
+                  <v:f eqn="prod @7 21600 pixelHeight"/>
+                  <v:f eqn="sum @10 21600 0"/>
+                </v:formulas>
+                <v:path o:extrusionok="f" gradientshapeok="t" o:connecttype="rect"/>
+                <o:lock v:ext="edit" aspectratio="t"/>
+              </v:shapetype>
+              <v:shape id="Picture 7014" o:spid="_x0000_s1027" type="#_x0000_t75" style="position:absolute;left:6126;top:631;width:37308;height:945;visibility:visible;mso-wrap-style:square" o:gfxdata="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">
+                <v:imagedata r:id="rId5" o:title=""/>
               </v:shape>
-              <v:rect id="Rectangle 7017" style="position:absolute;width:28228;height:2276;left:6126;top:637;" filled="f" stroked="f">
+              <v:rect id="Rectangle 7017" o:spid="_x0000_s1028" style="position:absolute;left:6126;top:637;width:28229;height:2276;visibility:visible;mso-wrap-style:square;v-text-anchor:top" o:gfxdata="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" filled="f" stroked="f">
                 <v:textbox inset="0,0,0,0">
                   <w:txbxContent>
                     <w:p>
                       <w:pPr>
-                        <w:spacing w:before="0" w:after="160" w:line="259" w:lineRule="auto"/>
-                        <w:ind w:left="0" w:right="0" w:firstLine="0"/>
+                        <w:spacing w:after="160" w:line="259" w:lineRule="auto"/>
+                        <w:ind w:left="0" w:firstLine="0"/>
                         <w:jc w:val="left"/>
                       </w:pPr>
                       <w:r>
                         <w:rPr>
-                          <w:rFonts w:cs="Calibri" w:hAnsi="Calibri" w:eastAsia="Calibri" w:ascii="Calibri"/>
                           <w:sz w:val="22"/>
                         </w:rPr>
                         <w:t xml:space="preserve">______________________________ </w:t>
@@ -5269,18 +4904,17 @@
                   </w:txbxContent>
                 </v:textbox>
               </v:rect>
-              <v:rect id="Rectangle 7018" style="position:absolute;width:421;height:2276;left:27310;top:637;" filled="f" stroked="f">
+              <v:rect id="Rectangle 7018" o:spid="_x0000_s1029" style="position:absolute;left:27310;top:637;width:421;height:2276;visibility:visible;mso-wrap-style:square;v-text-anchor:top" o:gfxdata="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" filled="f" stroked="f">
                 <v:textbox inset="0,0,0,0">
                   <w:txbxContent>
                     <w:p>
                       <w:pPr>
-                        <w:spacing w:before="0" w:after="160" w:line="259" w:lineRule="auto"/>
-                        <w:ind w:left="0" w:right="0" w:firstLine="0"/>
+                        <w:spacing w:after="160" w:line="259" w:lineRule="auto"/>
+                        <w:ind w:left="0" w:firstLine="0"/>
                         <w:jc w:val="left"/>
                       </w:pPr>
                       <w:r>
                         <w:rPr>
-                          <w:rFonts w:cs="Calibri" w:hAnsi="Calibri" w:eastAsia="Calibri" w:ascii="Calibri"/>
                           <w:sz w:val="22"/>
                         </w:rPr>
                         <w:t xml:space="preserve"> </w:t>
@@ -5289,41 +4923,39 @@
                   </w:txbxContent>
                 </v:textbox>
               </v:rect>
-              <v:shape id="Picture 7015" style="position:absolute;width:1767;height:944;left:6126;top:1515;" filled="f">
-                <v:imagedata r:id="rId11"/>
+              <v:shape id="Picture 7015" o:spid="_x0000_s1030" type="#_x0000_t75" style="position:absolute;left:6126;top:1515;width:1768;height:944;visibility:visible;mso-wrap-style:square" o:gfxdata="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">
+                <v:imagedata r:id="rId6" o:title=""/>
               </v:shape>
-              <v:rect id="Rectangle 7019" style="position:absolute;width:1079;height:2276;left:6126;top:1521;" filled="f" stroked="f">
+              <v:rect id="Rectangle 7019" o:spid="_x0000_s1031" style="position:absolute;left:6126;top:1521;width:1080;height:2276;visibility:visible;mso-wrap-style:square;v-text-anchor:top" o:gfxdata="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" filled="f" stroked="f">
                 <v:textbox inset="0,0,0,0">
                   <w:txbxContent>
                     <w:p>
                       <w:pPr>
-                        <w:spacing w:before="0" w:after="160" w:line="259" w:lineRule="auto"/>
-                        <w:ind w:left="0" w:right="0" w:firstLine="0"/>
+                        <w:spacing w:after="160" w:line="259" w:lineRule="auto"/>
+                        <w:ind w:left="0" w:firstLine="0"/>
                         <w:jc w:val="left"/>
                       </w:pPr>
                       <w:r>
                         <w:rPr>
-                          <w:rFonts w:cs="Calibri" w:hAnsi="Calibri" w:eastAsia="Calibri" w:ascii="Calibri"/>
                           <w:sz w:val="22"/>
                         </w:rPr>
-                        <w:t xml:space="preserve">A</w:t>
+                        <w:t>A</w:t>
                       </w:r>
                     </w:p>
                   </w:txbxContent>
                 </v:textbox>
               </v:rect>
-              <v:rect id="Rectangle 7020" style="position:absolute;width:421;height:2276;left:6949;top:1521;" filled="f" stroked="f">
+              <v:rect id="Rectangle 7020" o:spid="_x0000_s1032" style="position:absolute;left:6949;top:1521;width:421;height:2276;visibility:visible;mso-wrap-style:square;v-text-anchor:top" o:gfxdata="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" filled="f" stroked="f">
                 <v:textbox inset="0,0,0,0">
                   <w:txbxContent>
                     <w:p>
                       <w:pPr>
-                        <w:spacing w:before="0" w:after="160" w:line="259" w:lineRule="auto"/>
-                        <w:ind w:left="0" w:right="0" w:firstLine="0"/>
+                        <w:spacing w:after="160" w:line="259" w:lineRule="auto"/>
+                        <w:ind w:left="0" w:firstLine="0"/>
                         <w:jc w:val="left"/>
                       </w:pPr>
                       <w:r>
                         <w:rPr>
-                          <w:rFonts w:cs="Calibri" w:hAnsi="Calibri" w:eastAsia="Calibri" w:ascii="Calibri"/>
                           <w:sz w:val="22"/>
                         </w:rPr>
                         <w:t xml:space="preserve"> </w:t>
@@ -5332,41 +4964,47 @@
                   </w:txbxContent>
                 </v:textbox>
               </v:rect>
-              <v:shape id="Picture 7016" style="position:absolute;width:21945;height:944;left:7437;top:1515;" filled="f">
-                <v:imagedata r:id="rId12"/>
+              <v:shape id="Picture 7016" o:spid="_x0000_s1033" type="#_x0000_t75" style="position:absolute;left:7437;top:1515;width:21945;height:944;visibility:visible;mso-wrap-style:square" o:gfxdata="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">
+                <v:imagedata r:id="rId7" o:title=""/>
               </v:shape>
-              <v:rect id="Rectangle 7021" style="position:absolute;width:17563;height:2276;left:7437;top:1521;" filled="f" stroked="f">
+              <v:rect id="Rectangle 7021" o:spid="_x0000_s1034" style="position:absolute;left:7437;top:1521;width:17563;height:2276;visibility:visible;mso-wrap-style:square;v-text-anchor:top" o:gfxdata="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" filled="f" stroked="f">
                 <v:textbox inset="0,0,0,0">
                   <w:txbxContent>
                     <w:p>
                       <w:pPr>
-                        <w:spacing w:before="0" w:after="160" w:line="259" w:lineRule="auto"/>
-                        <w:ind w:left="0" w:right="0" w:firstLine="0"/>
+                        <w:spacing w:after="160" w:line="259" w:lineRule="auto"/>
+                        <w:ind w:left="0" w:firstLine="0"/>
                         <w:jc w:val="left"/>
                       </w:pPr>
+                      <w:proofErr w:type="spellStart"/>
                       <w:r>
                         <w:rPr>
-                          <w:rFonts w:cs="Calibri" w:hAnsi="Calibri" w:eastAsia="Calibri" w:ascii="Calibri"/>
                           <w:sz w:val="22"/>
                         </w:rPr>
-                        <w:t xml:space="preserve">ssinatura do/a aluno/a </w:t>
+                        <w:t>ssinatura</w:t>
+                      </w:r>
+                      <w:proofErr w:type="spellEnd"/>
+                      <w:r>
+                        <w:rPr>
+                          <w:sz w:val="22"/>
+                        </w:rPr>
+                        <w:t xml:space="preserve"> do/a aluno/a </w:t>
                       </w:r>
                     </w:p>
                   </w:txbxContent>
                 </v:textbox>
               </v:rect>
-              <v:rect id="Rectangle 7022" style="position:absolute;width:421;height:2276;left:20634;top:1521;" filled="f" stroked="f">
+              <v:rect id="Rectangle 7022" o:spid="_x0000_s1035" style="position:absolute;left:20634;top:1521;width:422;height:2276;visibility:visible;mso-wrap-style:square;v-text-anchor:top" o:gfxdata="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" filled="f" stroked="f">
                 <v:textbox inset="0,0,0,0">
                   <w:txbxContent>
                     <w:p>
                       <w:pPr>
-                        <w:spacing w:before="0" w:after="160" w:line="259" w:lineRule="auto"/>
-                        <w:ind w:left="0" w:right="0" w:firstLine="0"/>
+                        <w:spacing w:after="160" w:line="259" w:lineRule="auto"/>
+                        <w:ind w:left="0" w:firstLine="0"/>
                         <w:jc w:val="left"/>
                       </w:pPr>
                       <w:r>
                         <w:rPr>
-                          <w:rFonts w:cs="Calibri" w:hAnsi="Calibri" w:eastAsia="Calibri" w:ascii="Calibri"/>
                           <w:sz w:val="22"/>
                         </w:rPr>
                         <w:t xml:space="preserve"> </w:t>
@@ -5375,10 +5013,10 @@
                   </w:txbxContent>
                 </v:textbox>
               </v:rect>
-              <v:shape id="Picture 7013" style="position:absolute;width:75438;height:7620;left:0;top:-39;" filled="f">
-                <v:imagedata r:id="rId13"/>
+              <v:shape id="Picture 7013" o:spid="_x0000_s1036" type="#_x0000_t75" style="position:absolute;top:-39;width:75438;height:7619;visibility:visible;mso-wrap-style:square" o:gfxdata="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">
+                <v:imagedata r:id="rId8" o:title=""/>
               </v:shape>
-              <w10:wrap type="square"/>
+              <w10:wrap type="square" anchorx="page" anchory="page"/>
             </v:group>
           </w:pict>
         </mc:Fallback>
@@ -5749,24 +5387,42 @@
             </wp:anchor>
           </w:drawing>
         </mc:Choice>
-        <mc:Fallback xmlns:a="http://schemas.openxmlformats.org/drawingml/2006/main">
+        <mc:Fallback>
           <w:pict>
-            <v:group id="Group 6933" style="width:595pt;height:59.7pt;position:absolute;mso-position-horizontal-relative:page;mso-position-horizontal:absolute;margin-left:0pt;mso-position-vertical-relative:page;margin-top:781.75pt;" coordsize="75565,7581">
-              <v:shape id="Picture 6935" style="position:absolute;width:37307;height:944;left:6126;top:631;" filled="f">
-                <v:imagedata r:id="rId10"/>
+            <v:group w14:anchorId="75F00415" id="Group 6933" o:spid="_x0000_s1037" style="position:absolute;margin-left:0;margin-top:781.75pt;width:595pt;height:59.7pt;z-index:251668480;mso-position-horizontal-relative:page;mso-position-vertical-relative:page" coordsize="75565,7581" o:gfxdata="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">
+              <v:shapetype id="_x0000_t75" coordsize="21600,21600" o:spt="75" o:preferrelative="t" path="m@4@5l@4@11@9@11@9@5xe" filled="f" stroked="f">
+                <v:stroke joinstyle="miter"/>
+                <v:formulas>
+                  <v:f eqn="if lineDrawn pixelLineWidth 0"/>
+                  <v:f eqn="sum @0 1 0"/>
+                  <v:f eqn="sum 0 0 @1"/>
+                  <v:f eqn="prod @2 1 2"/>
+                  <v:f eqn="prod @3 21600 pixelWidth"/>
+                  <v:f eqn="prod @3 21600 pixelHeight"/>
+                  <v:f eqn="sum @0 0 1"/>
+                  <v:f eqn="prod @6 1 2"/>
+                  <v:f eqn="prod @7 21600 pixelWidth"/>
+                  <v:f eqn="sum @8 21600 0"/>
+                  <v:f eqn="prod @7 21600 pixelHeight"/>
+                  <v:f eqn="sum @10 21600 0"/>
+                </v:formulas>
+                <v:path o:extrusionok="f" gradientshapeok="t" o:connecttype="rect"/>
+                <o:lock v:ext="edit" aspectratio="t"/>
+              </v:shapetype>
+              <v:shape id="Picture 6935" o:spid="_x0000_s1038" type="#_x0000_t75" style="position:absolute;left:6126;top:631;width:37308;height:945;visibility:visible;mso-wrap-style:square" o:gfxdata="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">
+                <v:imagedata r:id="rId5" o:title=""/>
               </v:shape>
-              <v:rect id="Rectangle 6938" style="position:absolute;width:28228;height:2276;left:6126;top:637;" filled="f" stroked="f">
+              <v:rect id="Rectangle 6938" o:spid="_x0000_s1039" style="position:absolute;left:6126;top:637;width:28229;height:2276;visibility:visible;mso-wrap-style:square;v-text-anchor:top" o:gfxdata="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" filled="f" stroked="f">
                 <v:textbox inset="0,0,0,0">
                   <w:txbxContent>
                     <w:p>
                       <w:pPr>
-                        <w:spacing w:before="0" w:after="160" w:line="259" w:lineRule="auto"/>
-                        <w:ind w:left="0" w:right="0" w:firstLine="0"/>
+                        <w:spacing w:after="160" w:line="259" w:lineRule="auto"/>
+                        <w:ind w:left="0" w:firstLine="0"/>
                         <w:jc w:val="left"/>
                       </w:pPr>
                       <w:r>
                         <w:rPr>
-                          <w:rFonts w:cs="Calibri" w:hAnsi="Calibri" w:eastAsia="Calibri" w:ascii="Calibri"/>
                           <w:sz w:val="22"/>
                         </w:rPr>
                         <w:t xml:space="preserve">______________________________ </w:t>
@@ -5775,18 +5431,17 @@
                   </w:txbxContent>
                 </v:textbox>
               </v:rect>
-              <v:rect id="Rectangle 6939" style="position:absolute;width:421;height:2276;left:27310;top:637;" filled="f" stroked="f">
+              <v:rect id="Rectangle 6939" o:spid="_x0000_s1040" style="position:absolute;left:27310;top:637;width:421;height:2276;visibility:visible;mso-wrap-style:square;v-text-anchor:top" o:gfxdata="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" filled="f" stroked="f">
                 <v:textbox inset="0,0,0,0">
                   <w:txbxContent>
                     <w:p>
                       <w:pPr>
-                        <w:spacing w:before="0" w:after="160" w:line="259" w:lineRule="auto"/>
-                        <w:ind w:left="0" w:right="0" w:firstLine="0"/>
+                        <w:spacing w:after="160" w:line="259" w:lineRule="auto"/>
+                        <w:ind w:left="0" w:firstLine="0"/>
                         <w:jc w:val="left"/>
                       </w:pPr>
                       <w:r>
                         <w:rPr>
-                          <w:rFonts w:cs="Calibri" w:hAnsi="Calibri" w:eastAsia="Calibri" w:ascii="Calibri"/>
                           <w:sz w:val="22"/>
                         </w:rPr>
                         <w:t xml:space="preserve"> </w:t>
@@ -5795,41 +5450,39 @@
                   </w:txbxContent>
                 </v:textbox>
               </v:rect>
-              <v:shape id="Picture 6936" style="position:absolute;width:1767;height:944;left:6126;top:1515;" filled="f">
-                <v:imagedata r:id="rId11"/>
+              <v:shape id="Picture 6936" o:spid="_x0000_s1041" type="#_x0000_t75" style="position:absolute;left:6126;top:1515;width:1768;height:944;visibility:visible;mso-wrap-style:square" o:gfxdata="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">
+                <v:imagedata r:id="rId6" o:title=""/>
               </v:shape>
-              <v:rect id="Rectangle 6940" style="position:absolute;width:1079;height:2276;left:6126;top:1521;" filled="f" stroked="f">
+              <v:rect id="Rectangle 6940" o:spid="_x0000_s1042" style="position:absolute;left:6126;top:1521;width:1080;height:2276;visibility:visible;mso-wrap-style:square;v-text-anchor:top" o:gfxdata="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" filled="f" stroked="f">
                 <v:textbox inset="0,0,0,0">
                   <w:txbxContent>
                     <w:p>
                       <w:pPr>
-                        <w:spacing w:before="0" w:after="160" w:line="259" w:lineRule="auto"/>
-                        <w:ind w:left="0" w:right="0" w:firstLine="0"/>
+                        <w:spacing w:after="160" w:line="259" w:lineRule="auto"/>
+                        <w:ind w:left="0" w:firstLine="0"/>
                         <w:jc w:val="left"/>
                       </w:pPr>
                       <w:r>
                         <w:rPr>
-                          <w:rFonts w:cs="Calibri" w:hAnsi="Calibri" w:eastAsia="Calibri" w:ascii="Calibri"/>
                           <w:sz w:val="22"/>
                         </w:rPr>
-                        <w:t xml:space="preserve">A</w:t>
+                        <w:t>A</w:t>
                       </w:r>
                     </w:p>
                   </w:txbxContent>
                 </v:textbox>
               </v:rect>
-              <v:rect id="Rectangle 6941" style="position:absolute;width:421;height:2276;left:6949;top:1521;" filled="f" stroked="f">
+              <v:rect id="Rectangle 6941" o:spid="_x0000_s1043" style="position:absolute;left:6949;top:1521;width:421;height:2276;visibility:visible;mso-wrap-style:square;v-text-anchor:top" o:gfxdata="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" filled="f" stroked="f">
                 <v:textbox inset="0,0,0,0">
                   <w:txbxContent>
                     <w:p>
                       <w:pPr>
-                        <w:spacing w:before="0" w:after="160" w:line="259" w:lineRule="auto"/>
-                        <w:ind w:left="0" w:right="0" w:firstLine="0"/>
+                        <w:spacing w:after="160" w:line="259" w:lineRule="auto"/>
+                        <w:ind w:left="0" w:firstLine="0"/>
                         <w:jc w:val="left"/>
                       </w:pPr>
                       <w:r>
                         <w:rPr>
-                          <w:rFonts w:cs="Calibri" w:hAnsi="Calibri" w:eastAsia="Calibri" w:ascii="Calibri"/>
                           <w:sz w:val="22"/>
                         </w:rPr>
                         <w:t xml:space="preserve"> </w:t>
@@ -5838,41 +5491,47 @@
                   </w:txbxContent>
                 </v:textbox>
               </v:rect>
-              <v:shape id="Picture 6937" style="position:absolute;width:21945;height:944;left:7437;top:1515;" filled="f">
-                <v:imagedata r:id="rId12"/>
+              <v:shape id="Picture 6937" o:spid="_x0000_s1044" type="#_x0000_t75" style="position:absolute;left:7437;top:1515;width:21945;height:944;visibility:visible;mso-wrap-style:square" o:gfxdata="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">
+                <v:imagedata r:id="rId7" o:title=""/>
               </v:shape>
-              <v:rect id="Rectangle 6942" style="position:absolute;width:17563;height:2276;left:7437;top:1521;" filled="f" stroked="f">
+              <v:rect id="Rectangle 6942" o:spid="_x0000_s1045" style="position:absolute;left:7437;top:1521;width:17563;height:2276;visibility:visible;mso-wrap-style:square;v-text-anchor:top" o:gfxdata="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" filled="f" stroked="f">
                 <v:textbox inset="0,0,0,0">
                   <w:txbxContent>
                     <w:p>
                       <w:pPr>
-                        <w:spacing w:before="0" w:after="160" w:line="259" w:lineRule="auto"/>
-                        <w:ind w:left="0" w:right="0" w:firstLine="0"/>
+                        <w:spacing w:after="160" w:line="259" w:lineRule="auto"/>
+                        <w:ind w:left="0" w:firstLine="0"/>
                         <w:jc w:val="left"/>
                       </w:pPr>
+                      <w:proofErr w:type="spellStart"/>
                       <w:r>
                         <w:rPr>
-                          <w:rFonts w:cs="Calibri" w:hAnsi="Calibri" w:eastAsia="Calibri" w:ascii="Calibri"/>
                           <w:sz w:val="22"/>
                         </w:rPr>
-                        <w:t xml:space="preserve">ssinatura do/a aluno/a </w:t>
+                        <w:t>ssinatura</w:t>
+                      </w:r>
+                      <w:proofErr w:type="spellEnd"/>
+                      <w:r>
+                        <w:rPr>
+                          <w:sz w:val="22"/>
+                        </w:rPr>
+                        <w:t xml:space="preserve"> do/a aluno/a </w:t>
                       </w:r>
                     </w:p>
                   </w:txbxContent>
                 </v:textbox>
               </v:rect>
-              <v:rect id="Rectangle 6943" style="position:absolute;width:421;height:2276;left:20634;top:1521;" filled="f" stroked="f">
+              <v:rect id="Rectangle 6943" o:spid="_x0000_s1046" style="position:absolute;left:20634;top:1521;width:422;height:2276;visibility:visible;mso-wrap-style:square;v-text-anchor:top" o:gfxdata="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" filled="f" stroked="f">
                 <v:textbox inset="0,0,0,0">
                   <w:txbxContent>
                     <w:p>
                       <w:pPr>
-                        <w:spacing w:before="0" w:after="160" w:line="259" w:lineRule="auto"/>
-                        <w:ind w:left="0" w:right="0" w:firstLine="0"/>
+                        <w:spacing w:after="160" w:line="259" w:lineRule="auto"/>
+                        <w:ind w:left="0" w:firstLine="0"/>
                         <w:jc w:val="left"/>
                       </w:pPr>
                       <w:r>
                         <w:rPr>
-                          <w:rFonts w:cs="Calibri" w:hAnsi="Calibri" w:eastAsia="Calibri" w:ascii="Calibri"/>
                           <w:sz w:val="22"/>
                         </w:rPr>
                         <w:t xml:space="preserve"> </w:t>
@@ -5881,10 +5540,10 @@
                   </w:txbxContent>
                 </v:textbox>
               </v:rect>
-              <v:shape id="Picture 6934" style="position:absolute;width:75438;height:7620;left:0;top:-39;" filled="f">
-                <v:imagedata r:id="rId13"/>
+              <v:shape id="Picture 6934" o:spid="_x0000_s1047" type="#_x0000_t75" style="position:absolute;top:-39;width:75438;height:7619;visibility:visible;mso-wrap-style:square" o:gfxdata="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">
+                <v:imagedata r:id="rId8" o:title=""/>
               </v:shape>
-              <w10:wrap type="square"/>
+              <w10:wrap type="square" anchorx="page" anchory="page"/>
             </v:group>
           </w:pict>
         </mc:Fallback>
@@ -6255,24 +5914,42 @@
             </wp:anchor>
           </w:drawing>
         </mc:Choice>
-        <mc:Fallback xmlns:a="http://schemas.openxmlformats.org/drawingml/2006/main">
+        <mc:Fallback>
           <w:pict>
-            <v:group id="Group 6854" style="width:595pt;height:59.7pt;position:absolute;mso-position-horizontal-relative:page;mso-position-horizontal:absolute;margin-left:0pt;mso-position-vertical-relative:page;margin-top:781.75pt;" coordsize="75565,7581">
-              <v:shape id="Picture 6856" style="position:absolute;width:37307;height:944;left:6126;top:631;" filled="f">
-                <v:imagedata r:id="rId10"/>
+            <v:group w14:anchorId="36C7B358" id="Group 6854" o:spid="_x0000_s1048" style="position:absolute;margin-left:0;margin-top:781.75pt;width:595pt;height:59.7pt;z-index:251669504;mso-position-horizontal-relative:page;mso-position-vertical-relative:page" coordsize="75565,7581" o:gfxdata="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">
+              <v:shapetype id="_x0000_t75" coordsize="21600,21600" o:spt="75" o:preferrelative="t" path="m@4@5l@4@11@9@11@9@5xe" filled="f" stroked="f">
+                <v:stroke joinstyle="miter"/>
+                <v:formulas>
+                  <v:f eqn="if lineDrawn pixelLineWidth 0"/>
+                  <v:f eqn="sum @0 1 0"/>
+                  <v:f eqn="sum 0 0 @1"/>
+                  <v:f eqn="prod @2 1 2"/>
+                  <v:f eqn="prod @3 21600 pixelWidth"/>
+                  <v:f eqn="prod @3 21600 pixelHeight"/>
+                  <v:f eqn="sum @0 0 1"/>
+                  <v:f eqn="prod @6 1 2"/>
+                  <v:f eqn="prod @7 21600 pixelWidth"/>
+                  <v:f eqn="sum @8 21600 0"/>
+                  <v:f eqn="prod @7 21600 pixelHeight"/>
+                  <v:f eqn="sum @10 21600 0"/>
+                </v:formulas>
+                <v:path o:extrusionok="f" gradientshapeok="t" o:connecttype="rect"/>
+                <o:lock v:ext="edit" aspectratio="t"/>
+              </v:shapetype>
+              <v:shape id="Picture 6856" o:spid="_x0000_s1049" type="#_x0000_t75" style="position:absolute;left:6126;top:631;width:37308;height:945;visibility:visible;mso-wrap-style:square" o:gfxdata="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">
+                <v:imagedata r:id="rId5" o:title=""/>
               </v:shape>
-              <v:rect id="Rectangle 6859" style="position:absolute;width:28228;height:2276;left:6126;top:637;" filled="f" stroked="f">
+              <v:rect id="Rectangle 6859" o:spid="_x0000_s1050" style="position:absolute;left:6126;top:637;width:28229;height:2276;visibility:visible;mso-wrap-style:square;v-text-anchor:top" o:gfxdata="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" filled="f" stroked="f">
                 <v:textbox inset="0,0,0,0">
                   <w:txbxContent>
                     <w:p>
                       <w:pPr>
-                        <w:spacing w:before="0" w:after="160" w:line="259" w:lineRule="auto"/>
-                        <w:ind w:left="0" w:right="0" w:firstLine="0"/>
+                        <w:spacing w:after="160" w:line="259" w:lineRule="auto"/>
+                        <w:ind w:left="0" w:firstLine="0"/>
                         <w:jc w:val="left"/>
                       </w:pPr>
                       <w:r>
                         <w:rPr>
-                          <w:rFonts w:cs="Calibri" w:hAnsi="Calibri" w:eastAsia="Calibri" w:ascii="Calibri"/>
                           <w:sz w:val="22"/>
                         </w:rPr>
                         <w:t xml:space="preserve">______________________________ </w:t>
@@ -6281,18 +5958,17 @@
                   </w:txbxContent>
                 </v:textbox>
               </v:rect>
-              <v:rect id="Rectangle 6860" style="position:absolute;width:421;height:2276;left:27310;top:637;" filled="f" stroked="f">
+              <v:rect id="Rectangle 6860" o:spid="_x0000_s1051" style="position:absolute;left:27310;top:637;width:421;height:2276;visibility:visible;mso-wrap-style:square;v-text-anchor:top" o:gfxdata="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" filled="f" stroked="f">
                 <v:textbox inset="0,0,0,0">
                   <w:txbxContent>
                     <w:p>
                       <w:pPr>
-                        <w:spacing w:before="0" w:after="160" w:line="259" w:lineRule="auto"/>
-                        <w:ind w:left="0" w:right="0" w:firstLine="0"/>
+                        <w:spacing w:after="160" w:line="259" w:lineRule="auto"/>
+                        <w:ind w:left="0" w:firstLine="0"/>
                         <w:jc w:val="left"/>
                       </w:pPr>
                       <w:r>
                         <w:rPr>
-                          <w:rFonts w:cs="Calibri" w:hAnsi="Calibri" w:eastAsia="Calibri" w:ascii="Calibri"/>
                           <w:sz w:val="22"/>
                         </w:rPr>
                         <w:t xml:space="preserve"> </w:t>
@@ -6301,41 +5977,39 @@
                   </w:txbxContent>
                 </v:textbox>
               </v:rect>
-              <v:shape id="Picture 6857" style="position:absolute;width:1767;height:944;left:6126;top:1515;" filled="f">
-                <v:imagedata r:id="rId11"/>
+              <v:shape id="Picture 6857" o:spid="_x0000_s1052" type="#_x0000_t75" style="position:absolute;left:6126;top:1515;width:1768;height:944;visibility:visible;mso-wrap-style:square" o:gfxdata="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">
+                <v:imagedata r:id="rId6" o:title=""/>
               </v:shape>
-              <v:rect id="Rectangle 6861" style="position:absolute;width:1079;height:2276;left:6126;top:1521;" filled="f" stroked="f">
+              <v:rect id="Rectangle 6861" o:spid="_x0000_s1053" style="position:absolute;left:6126;top:1521;width:1080;height:2276;visibility:visible;mso-wrap-style:square;v-text-anchor:top" o:gfxdata="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" filled="f" stroked="f">
                 <v:textbox inset="0,0,0,0">
                   <w:txbxContent>
                     <w:p>
                       <w:pPr>
-                        <w:spacing w:before="0" w:after="160" w:line="259" w:lineRule="auto"/>
-                        <w:ind w:left="0" w:right="0" w:firstLine="0"/>
+                        <w:spacing w:after="160" w:line="259" w:lineRule="auto"/>
+                        <w:ind w:left="0" w:firstLine="0"/>
                         <w:jc w:val="left"/>
                       </w:pPr>
                       <w:r>
                         <w:rPr>
-                          <w:rFonts w:cs="Calibri" w:hAnsi="Calibri" w:eastAsia="Calibri" w:ascii="Calibri"/>
                           <w:sz w:val="22"/>
                         </w:rPr>
-                        <w:t xml:space="preserve">A</w:t>
+                        <w:t>A</w:t>
                       </w:r>
                     </w:p>
                   </w:txbxContent>
                 </v:textbox>
               </v:rect>
-              <v:rect id="Rectangle 6862" style="position:absolute;width:421;height:2276;left:6949;top:1521;" filled="f" stroked="f">
+              <v:rect id="Rectangle 6862" o:spid="_x0000_s1054" style="position:absolute;left:6949;top:1521;width:421;height:2276;visibility:visible;mso-wrap-style:square;v-text-anchor:top" o:gfxdata="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" filled="f" stroked="f">
                 <v:textbox inset="0,0,0,0">
                   <w:txbxContent>
                     <w:p>
                       <w:pPr>
-                        <w:spacing w:before="0" w:after="160" w:line="259" w:lineRule="auto"/>
-                        <w:ind w:left="0" w:right="0" w:firstLine="0"/>
+                        <w:spacing w:after="160" w:line="259" w:lineRule="auto"/>
+                        <w:ind w:left="0" w:firstLine="0"/>
                         <w:jc w:val="left"/>
                       </w:pPr>
                       <w:r>
                         <w:rPr>
-                          <w:rFonts w:cs="Calibri" w:hAnsi="Calibri" w:eastAsia="Calibri" w:ascii="Calibri"/>
                           <w:sz w:val="22"/>
                         </w:rPr>
                         <w:t xml:space="preserve"> </w:t>
@@ -6344,41 +6018,47 @@
                   </w:txbxContent>
                 </v:textbox>
               </v:rect>
-              <v:shape id="Picture 6858" style="position:absolute;width:21945;height:944;left:7437;top:1515;" filled="f">
-                <v:imagedata r:id="rId12"/>
+              <v:shape id="Picture 6858" o:spid="_x0000_s1055" type="#_x0000_t75" style="position:absolute;left:7437;top:1515;width:21945;height:944;visibility:visible;mso-wrap-style:square" o:gfxdata="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">
+                <v:imagedata r:id="rId7" o:title=""/>
               </v:shape>
-              <v:rect id="Rectangle 6863" style="position:absolute;width:17563;height:2276;left:7437;top:1521;" filled="f" stroked="f">
+              <v:rect id="Rectangle 6863" o:spid="_x0000_s1056" style="position:absolute;left:7437;top:1521;width:17563;height:2276;visibility:visible;mso-wrap-style:square;v-text-anchor:top" o:gfxdata="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" filled="f" stroked="f">
                 <v:textbox inset="0,0,0,0">
                   <w:txbxContent>
                     <w:p>
                       <w:pPr>
-                        <w:spacing w:before="0" w:after="160" w:line="259" w:lineRule="auto"/>
-                        <w:ind w:left="0" w:right="0" w:firstLine="0"/>
+                        <w:spacing w:after="160" w:line="259" w:lineRule="auto"/>
+                        <w:ind w:left="0" w:firstLine="0"/>
                         <w:jc w:val="left"/>
                       </w:pPr>
+                      <w:proofErr w:type="spellStart"/>
                       <w:r>
                         <w:rPr>
-                          <w:rFonts w:cs="Calibri" w:hAnsi="Calibri" w:eastAsia="Calibri" w:ascii="Calibri"/>
                           <w:sz w:val="22"/>
                         </w:rPr>
-                        <w:t xml:space="preserve">ssinatura do/a aluno/a </w:t>
+                        <w:t>ssinatura</w:t>
+                      </w:r>
+                      <w:proofErr w:type="spellEnd"/>
+                      <w:r>
+                        <w:rPr>
+                          <w:sz w:val="22"/>
+                        </w:rPr>
+                        <w:t xml:space="preserve"> do/a aluno/a </w:t>
                       </w:r>
                     </w:p>
                   </w:txbxContent>
                 </v:textbox>
               </v:rect>
-              <v:rect id="Rectangle 6864" style="position:absolute;width:421;height:2276;left:20634;top:1521;" filled="f" stroked="f">
+              <v:rect id="Rectangle 6864" o:spid="_x0000_s1057" style="position:absolute;left:20634;top:1521;width:422;height:2276;visibility:visible;mso-wrap-style:square;v-text-anchor:top" o:gfxdata="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" filled="f" stroked="f">
                 <v:textbox inset="0,0,0,0">
                   <w:txbxContent>
                     <w:p>
                       <w:pPr>
-                        <w:spacing w:before="0" w:after="160" w:line="259" w:lineRule="auto"/>
-                        <w:ind w:left="0" w:right="0" w:firstLine="0"/>
+                        <w:spacing w:after="160" w:line="259" w:lineRule="auto"/>
+                        <w:ind w:left="0" w:firstLine="0"/>
                         <w:jc w:val="left"/>
                       </w:pPr>
                       <w:r>
                         <w:rPr>
-                          <w:rFonts w:cs="Calibri" w:hAnsi="Calibri" w:eastAsia="Calibri" w:ascii="Calibri"/>
                           <w:sz w:val="22"/>
                         </w:rPr>
                         <w:t xml:space="preserve"> </w:t>
@@ -6387,10 +6067,10 @@
                   </w:txbxContent>
                 </v:textbox>
               </v:rect>
-              <v:shape id="Picture 6855" style="position:absolute;width:75438;height:7620;left:0;top:-39;" filled="f">
-                <v:imagedata r:id="rId13"/>
+              <v:shape id="Picture 6855" o:spid="_x0000_s1058" type="#_x0000_t75" style="position:absolute;top:-39;width:75438;height:7619;visibility:visible;mso-wrap-style:square" o:gfxdata="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">
+                <v:imagedata r:id="rId8" o:title=""/>
               </v:shape>
-              <w10:wrap type="square"/>
+              <w10:wrap type="square" anchorx="page" anchory="page"/>
             </v:group>
           </w:pict>
         </mc:Fallback>

--- a/2º BIMESTRE/Curso/Banco de Dados/Atividades/MySQL Shell/AULA 13 - Trabalho Final de Banco de Dados 2023/AULA 13 - Trabalho Final de Banco de Dados 2023.docx
+++ b/2º BIMESTRE/Curso/Banco de Dados/Atividades/MySQL Shell/AULA 13 - Trabalho Final de Banco de Dados 2023/AULA 13 - Trabalho Final de Banco de Dados 2023.docx
@@ -1,6 +1,6 @@
 
 <file path=word/document.xml><?xml version="1.0" encoding="utf-8"?>
-<w:document xmlns:wpc="http://schemas.microsoft.com/office/word/2010/wordprocessingCanvas" xmlns:cx="http://schemas.microsoft.com/office/drawing/2014/chartex" xmlns:cx1="http://schemas.microsoft.com/office/drawing/2015/9/8/chartex" xmlns:cx2="http://schemas.microsoft.com/office/drawing/2015/10/21/chartex" xmlns:cx3="http://schemas.microsoft.com/office/drawing/2016/5/9/chartex" xmlns:cx4="http://schemas.microsoft.com/office/drawing/2016/5/10/chartex" xmlns:cx5="http://schemas.microsoft.com/office/drawing/2016/5/11/chartex" xmlns:cx6="http://schemas.microsoft.com/office/drawing/2016/5/12/chartex" xmlns:cx7="http://schemas.microsoft.com/office/drawing/2016/5/13/chartex" xmlns:cx8="http://schemas.microsoft.com/office/drawing/2016/5/14/chartex" xmlns:mc="http://schemas.openxmlformats.org/markup-compatibility/2006" xmlns:aink="http://schemas.microsoft.com/office/drawing/2016/ink" xmlns:am3d="http://schemas.microsoft.com/office/drawing/2017/model3d" xmlns:o="urn:schemas-microsoft-com:office:office" xmlns:oel="http://schemas.microsoft.com/office/2019/extlst" xmlns:r="http://schemas.openxmlformats.org/officeDocument/2006/relationships" xmlns:m="http://schemas.openxmlformats.org/officeDocument/2006/math" xmlns:v="urn:schemas-microsoft-com:vml" xmlns:wp14="http://schemas.microsoft.com/office/word/2010/wordprocessingDrawing" xmlns:wp="http://schemas.openxmlformats.org/drawingml/2006/wordprocessingDrawing" xmlns:w10="urn:schemas-microsoft-com:office:word" xmlns:w="http://schemas.openxmlformats.org/wordprocessingml/2006/main" xmlns:w14="http://schemas.microsoft.com/office/word/2010/wordml" xmlns:w15="http://schemas.microsoft.com/office/word/2012/wordml" xmlns:w16cex="http://schemas.microsoft.com/office/word/2018/wordml/cex" xmlns:w16cid="http://schemas.microsoft.com/office/word/2016/wordml/cid" xmlns:w16="http://schemas.microsoft.com/office/word/2018/wordml" xmlns:w16du="http://schemas.microsoft.com/office/word/2023/wordml/word16du" xmlns:w16sdtdh="http://schemas.microsoft.com/office/word/2020/wordml/sdtdatahash" xmlns:w16se="http://schemas.microsoft.com/office/word/2015/wordml/symex" xmlns:wpg="http://schemas.microsoft.com/office/word/2010/wordprocessingGroup" xmlns:wpi="http://schemas.microsoft.com/office/word/2010/wordprocessingInk" xmlns:wne="http://schemas.microsoft.com/office/word/2006/wordml" xmlns:wps="http://schemas.microsoft.com/office/word/2010/wordprocessingShape" mc:Ignorable="w14 w15 w16se w16cid w16 w16cex w16sdtdh wp14">
+<w:document xmlns:wpc="http://schemas.microsoft.com/office/word/2010/wordprocessingCanvas" xmlns:cx="http://schemas.microsoft.com/office/drawing/2014/chartex" xmlns:cx1="http://schemas.microsoft.com/office/drawing/2015/9/8/chartex" xmlns:cx2="http://schemas.microsoft.com/office/drawing/2015/10/21/chartex" xmlns:cx3="http://schemas.microsoft.com/office/drawing/2016/5/9/chartex" xmlns:cx4="http://schemas.microsoft.com/office/drawing/2016/5/10/chartex" xmlns:cx5="http://schemas.microsoft.com/office/drawing/2016/5/11/chartex" xmlns:cx6="http://schemas.microsoft.com/office/drawing/2016/5/12/chartex" xmlns:cx7="http://schemas.microsoft.com/office/drawing/2016/5/13/chartex" xmlns:cx8="http://schemas.microsoft.com/office/drawing/2016/5/14/chartex" xmlns:mc="http://schemas.openxmlformats.org/markup-compatibility/2006" xmlns:aink="http://schemas.microsoft.com/office/drawing/2016/ink" xmlns:am3d="http://schemas.microsoft.com/office/drawing/2017/model3d" xmlns:o="urn:schemas-microsoft-com:office:office" xmlns:oel="http://schemas.microsoft.com/office/2019/extlst" xmlns:r="http://schemas.openxmlformats.org/officeDocument/2006/relationships" xmlns:m="http://schemas.openxmlformats.org/officeDocument/2006/math" xmlns:v="urn:schemas-microsoft-com:vml" xmlns:wp14="http://schemas.microsoft.com/office/word/2010/wordprocessingDrawing" xmlns:wp="http://schemas.openxmlformats.org/drawingml/2006/wordprocessingDrawing" xmlns:w10="urn:schemas-microsoft-com:office:word" xmlns:w="http://schemas.openxmlformats.org/wordprocessingml/2006/main" xmlns:w14="http://schemas.microsoft.com/office/word/2010/wordml" xmlns:w15="http://schemas.microsoft.com/office/word/2012/wordml" xmlns:w16cex="http://schemas.microsoft.com/office/word/2018/wordml/cex" xmlns:w16cid="http://schemas.microsoft.com/office/word/2016/wordml/cid" xmlns:w16="http://schemas.microsoft.com/office/word/2018/wordml" xmlns:w16sdtdh="http://schemas.microsoft.com/office/word/2020/wordml/sdtdatahash" xmlns:w16se="http://schemas.microsoft.com/office/word/2015/wordml/symex" xmlns:wpg="http://schemas.microsoft.com/office/word/2010/wordprocessingGroup" xmlns:wpi="http://schemas.microsoft.com/office/word/2010/wordprocessingInk" xmlns:wne="http://schemas.microsoft.com/office/word/2006/wordml" xmlns:wps="http://schemas.microsoft.com/office/word/2010/wordprocessingShape" mc:Ignorable="w14 w15 w16se w16cid w16 w16cex w16sdtdh wp14">
   <w:body>
     <w:tbl>
       <w:tblPr>
@@ -2909,6 +2909,8 @@
         <w:spacing w:after="145" w:line="259" w:lineRule="auto"/>
         <w:jc w:val="left"/>
       </w:pPr>
+      <w:bookmarkStart w:id="0" w:name="_Hlk137595022"/>
+      <w:bookmarkStart w:id="1" w:name="_Hlk137595035"/>
       <w:r>
         <w:lastRenderedPageBreak/>
         <w:t>•Consulta de aeronave pela matrícula</w:t>
@@ -2939,6 +2941,7 @@
         <w:t>=1;</w:t>
       </w:r>
     </w:p>
+    <w:bookmarkEnd w:id="0"/>
     <w:p>
       <w:pPr>
         <w:spacing w:after="145" w:line="259" w:lineRule="auto"/>
@@ -2996,6 +2999,8 @@
         <w:spacing w:after="145" w:line="259" w:lineRule="auto"/>
         <w:jc w:val="left"/>
       </w:pPr>
+      <w:bookmarkStart w:id="2" w:name="_Hlk137595223"/>
+      <w:bookmarkEnd w:id="1"/>
       <w:r>
         <w:t>•Consulta de pessoa pelo CPF.</w:t>
       </w:r>
@@ -3098,21 +3103,23 @@
         </w:drawing>
       </w:r>
     </w:p>
-    <w:p>
-      <w:pPr>
-        <w:spacing w:after="145" w:line="259" w:lineRule="auto"/>
-        <w:jc w:val="left"/>
-        <w:rPr>
-          <w:bCs/>
-          <w:szCs w:val="24"/>
-        </w:rPr>
-      </w:pPr>
-    </w:p>
-    <w:p>
-      <w:pPr>
-        <w:spacing w:after="145" w:line="259" w:lineRule="auto"/>
-        <w:jc w:val="left"/>
-      </w:pPr>
+    <w:bookmarkEnd w:id="2"/>
+    <w:p>
+      <w:pPr>
+        <w:spacing w:after="145" w:line="259" w:lineRule="auto"/>
+        <w:jc w:val="left"/>
+        <w:rPr>
+          <w:bCs/>
+          <w:szCs w:val="24"/>
+        </w:rPr>
+      </w:pPr>
+    </w:p>
+    <w:p>
+      <w:pPr>
+        <w:spacing w:after="145" w:line="259" w:lineRule="auto"/>
+        <w:jc w:val="left"/>
+      </w:pPr>
+      <w:bookmarkStart w:id="3" w:name="_Hlk137595317"/>
       <w:r>
         <w:t>•Consultar piloto pela sua disponibilidade.</w:t>
       </w:r>
@@ -3196,6 +3203,7 @@
         </w:rPr>
       </w:pPr>
     </w:p>
+    <w:bookmarkEnd w:id="3"/>
     <w:p>
       <w:pPr>
         <w:spacing w:after="145" w:line="259" w:lineRule="auto"/>
@@ -3213,6 +3221,7 @@
         <w:ind w:left="0" w:firstLine="0"/>
         <w:jc w:val="left"/>
       </w:pPr>
+      <w:bookmarkStart w:id="4" w:name="_Hlk137595457"/>
       <w:r>
         <w:lastRenderedPageBreak/>
         <w:t>•Consulta de controladores por setor.</w:t>
@@ -3359,6 +3368,7 @@
         </w:drawing>
       </w:r>
     </w:p>
+    <w:bookmarkEnd w:id="4"/>
     <w:p>
       <w:pPr>
         <w:spacing w:after="145" w:line="259" w:lineRule="auto"/>
@@ -3374,6 +3384,7 @@
         <w:spacing w:after="145" w:line="259" w:lineRule="auto"/>
         <w:jc w:val="left"/>
       </w:pPr>
+      <w:bookmarkStart w:id="5" w:name="_Hlk137595643"/>
       <w:r>
         <w:t>•Consulta de incidentes por plano de voo</w:t>
       </w:r>
@@ -3495,6 +3506,7 @@
         </w:drawing>
       </w:r>
     </w:p>
+    <w:bookmarkEnd w:id="5"/>
     <w:p>
       <w:pPr>
         <w:spacing w:after="145" w:line="259" w:lineRule="auto"/>
@@ -3516,6 +3528,7 @@
         <w:spacing w:after="145" w:line="259" w:lineRule="auto"/>
         <w:jc w:val="left"/>
       </w:pPr>
+      <w:bookmarkStart w:id="6" w:name="_Hlk137595827"/>
       <w:r>
         <w:lastRenderedPageBreak/>
         <w:t>•Consulta de aeronave pela matrícula</w:t>
@@ -3603,6 +3616,8 @@
         <w:spacing w:after="145" w:line="259" w:lineRule="auto"/>
         <w:jc w:val="left"/>
       </w:pPr>
+      <w:bookmarkStart w:id="7" w:name="_Hlk137595991"/>
+      <w:bookmarkEnd w:id="6"/>
       <w:r>
         <w:t>•Consulta de plano de voo pelo identificador</w:t>
       </w:r>
@@ -3682,6 +3697,7 @@
         </w:drawing>
       </w:r>
     </w:p>
+    <w:bookmarkEnd w:id="7"/>
     <w:p>
       <w:pPr>
         <w:spacing w:after="145" w:line="259" w:lineRule="auto"/>
@@ -3697,6 +3713,7 @@
         <w:spacing w:after="145" w:line="259" w:lineRule="auto"/>
         <w:jc w:val="left"/>
       </w:pPr>
+      <w:bookmarkStart w:id="8" w:name="_Hlk137596267"/>
       <w:r>
         <w:t>•Consulta do fiscal de pátio pela disponibilidade</w:t>
       </w:r>
@@ -3772,17 +3789,19 @@
         </w:drawing>
       </w:r>
     </w:p>
-    <w:p>
-      <w:pPr>
-        <w:spacing w:after="145" w:line="259" w:lineRule="auto"/>
-        <w:jc w:val="left"/>
-      </w:pPr>
-    </w:p>
-    <w:p>
-      <w:pPr>
-        <w:spacing w:after="145" w:line="259" w:lineRule="auto"/>
-        <w:jc w:val="left"/>
-      </w:pPr>
+    <w:bookmarkEnd w:id="8"/>
+    <w:p>
+      <w:pPr>
+        <w:spacing w:after="145" w:line="259" w:lineRule="auto"/>
+        <w:jc w:val="left"/>
+      </w:pPr>
+    </w:p>
+    <w:p>
+      <w:pPr>
+        <w:spacing w:after="145" w:line="259" w:lineRule="auto"/>
+        <w:jc w:val="left"/>
+      </w:pPr>
+      <w:bookmarkStart w:id="9" w:name="_Hlk137596447"/>
       <w:r>
         <w:lastRenderedPageBreak/>
         <w:t xml:space="preserve">•Consulta do plano de </w:t>
@@ -3875,17 +3894,19 @@
         </w:drawing>
       </w:r>
     </w:p>
-    <w:p>
-      <w:pPr>
-        <w:spacing w:after="145" w:line="259" w:lineRule="auto"/>
-        <w:jc w:val="left"/>
-      </w:pPr>
-    </w:p>
-    <w:p>
-      <w:pPr>
-        <w:spacing w:after="145" w:line="259" w:lineRule="auto"/>
-        <w:jc w:val="left"/>
-      </w:pPr>
+    <w:bookmarkEnd w:id="9"/>
+    <w:p>
+      <w:pPr>
+        <w:spacing w:after="145" w:line="259" w:lineRule="auto"/>
+        <w:jc w:val="left"/>
+      </w:pPr>
+    </w:p>
+    <w:p>
+      <w:pPr>
+        <w:spacing w:after="145" w:line="259" w:lineRule="auto"/>
+        <w:jc w:val="left"/>
+      </w:pPr>
+      <w:bookmarkStart w:id="10" w:name="_Hlk137596560"/>
       <w:r>
         <w:t xml:space="preserve">•Consulta do plano de </w:t>
       </w:r>
@@ -3973,6 +3994,7 @@
         </w:drawing>
       </w:r>
     </w:p>
+    <w:bookmarkEnd w:id="10"/>
     <w:p>
       <w:pPr>
         <w:spacing w:after="145" w:line="259" w:lineRule="auto"/>
@@ -4054,6 +4076,7 @@
         <w:spacing w:after="145" w:line="259" w:lineRule="auto"/>
         <w:jc w:val="left"/>
       </w:pPr>
+      <w:bookmarkStart w:id="11" w:name="_Hlk137596644"/>
       <w:r>
         <w:lastRenderedPageBreak/>
         <w:t>• Consulta de plano de voo com mais incidentes ou sem nenhum incidente.</w:t>
@@ -4224,6 +4247,5033 @@
         </w:rPr>
       </w:pPr>
     </w:p>
+    <w:bookmarkEnd w:id="11"/>
+    <w:p>
+      <w:pPr>
+        <w:spacing w:after="145" w:line="259" w:lineRule="auto"/>
+        <w:jc w:val="left"/>
+        <w:rPr>
+          <w:b/>
+          <w:sz w:val="28"/>
+        </w:rPr>
+      </w:pPr>
+    </w:p>
+    <w:p>
+      <w:pPr>
+        <w:spacing w:after="145" w:line="259" w:lineRule="auto"/>
+        <w:jc w:val="left"/>
+        <w:rPr>
+          <w:b/>
+          <w:sz w:val="28"/>
+        </w:rPr>
+      </w:pPr>
+    </w:p>
+    <w:p>
+      <w:pPr>
+        <w:spacing w:after="145" w:line="259" w:lineRule="auto"/>
+        <w:jc w:val="left"/>
+        <w:rPr>
+          <w:b/>
+          <w:sz w:val="28"/>
+        </w:rPr>
+      </w:pPr>
+    </w:p>
+    <w:p>
+      <w:pPr>
+        <w:spacing w:after="145" w:line="259" w:lineRule="auto"/>
+        <w:jc w:val="left"/>
+        <w:rPr>
+          <w:b/>
+          <w:sz w:val="28"/>
+        </w:rPr>
+      </w:pPr>
+    </w:p>
+    <w:p>
+      <w:pPr>
+        <w:spacing w:after="145" w:line="259" w:lineRule="auto"/>
+        <w:jc w:val="left"/>
+        <w:rPr>
+          <w:b/>
+          <w:sz w:val="28"/>
+        </w:rPr>
+      </w:pPr>
+    </w:p>
+    <w:p>
+      <w:pPr>
+        <w:spacing w:after="145" w:line="259" w:lineRule="auto"/>
+        <w:ind w:left="0" w:firstLine="0"/>
+        <w:jc w:val="left"/>
+        <w:rPr>
+          <w:b/>
+          <w:sz w:val="28"/>
+        </w:rPr>
+      </w:pPr>
+    </w:p>
+    <w:p>
+      <w:pPr>
+        <w:spacing w:after="145" w:line="259" w:lineRule="auto"/>
+        <w:jc w:val="left"/>
+        <w:rPr>
+          <w:bCs/>
+          <w:szCs w:val="24"/>
+        </w:rPr>
+      </w:pPr>
+      <w:proofErr w:type="spellStart"/>
+      <w:r>
+        <w:rPr>
+          <w:bCs/>
+          <w:szCs w:val="24"/>
+        </w:rPr>
+        <w:lastRenderedPageBreak/>
+        <w:t>mysql</w:t>
+      </w:r>
+      <w:proofErr w:type="spellEnd"/>
+      <w:r>
+        <w:rPr>
+          <w:bCs/>
+          <w:szCs w:val="24"/>
+        </w:rPr>
+        <w:t>&gt; DESC pessoa;</w:t>
+      </w:r>
+    </w:p>
+    <w:p>
+      <w:pPr>
+        <w:spacing w:after="145" w:line="259" w:lineRule="auto"/>
+        <w:ind w:left="0" w:firstLine="0"/>
+        <w:jc w:val="left"/>
+        <w:rPr>
+          <w:b/>
+          <w:sz w:val="28"/>
+        </w:rPr>
+      </w:pPr>
+      <w:r>
+        <w:rPr>
+          <w:noProof/>
+        </w:rPr>
+        <w:drawing>
+          <wp:inline distT="0" distB="0" distL="0" distR="0" wp14:anchorId="6FA9E5FB" wp14:editId="4652BA46">
+            <wp:extent cx="5963920" cy="1666240"/>
+            <wp:effectExtent l="0" t="0" r="0" b="0"/>
+            <wp:docPr id="1496841782" name="Imagem 1" descr="Texto&#10;&#10;Descrição gerada automaticamente"/>
+            <wp:cNvGraphicFramePr>
+              <a:graphicFrameLocks xmlns:a="http://schemas.openxmlformats.org/drawingml/2006/main" noChangeAspect="1"/>
+            </wp:cNvGraphicFramePr>
+            <a:graphic xmlns:a="http://schemas.openxmlformats.org/drawingml/2006/main">
+              <a:graphicData uri="http://schemas.openxmlformats.org/drawingml/2006/picture">
+                <pic:pic xmlns:pic="http://schemas.openxmlformats.org/drawingml/2006/picture">
+                  <pic:nvPicPr>
+                    <pic:cNvPr id="1496841782" name="Imagem 1" descr="Texto&#10;&#10;Descrição gerada automaticamente"/>
+                    <pic:cNvPicPr/>
+                  </pic:nvPicPr>
+                  <pic:blipFill>
+                    <a:blip r:embed="rId25"/>
+                    <a:stretch>
+                      <a:fillRect/>
+                    </a:stretch>
+                  </pic:blipFill>
+                  <pic:spPr>
+                    <a:xfrm>
+                      <a:off x="0" y="0"/>
+                      <a:ext cx="5963920" cy="1666240"/>
+                    </a:xfrm>
+                    <a:prstGeom prst="rect">
+                      <a:avLst/>
+                    </a:prstGeom>
+                  </pic:spPr>
+                </pic:pic>
+              </a:graphicData>
+            </a:graphic>
+          </wp:inline>
+        </w:drawing>
+      </w:r>
+    </w:p>
+    <w:p>
+      <w:pPr>
+        <w:spacing w:after="145" w:line="259" w:lineRule="auto"/>
+        <w:ind w:left="0" w:firstLine="0"/>
+        <w:jc w:val="left"/>
+        <w:rPr>
+          <w:b/>
+          <w:sz w:val="28"/>
+        </w:rPr>
+      </w:pPr>
+    </w:p>
+    <w:p>
+      <w:pPr>
+        <w:spacing w:after="145" w:line="259" w:lineRule="auto"/>
+        <w:ind w:left="0" w:firstLine="0"/>
+        <w:jc w:val="left"/>
+        <w:rPr>
+          <w:b/>
+          <w:sz w:val="28"/>
+        </w:rPr>
+      </w:pPr>
+    </w:p>
+    <w:p>
+      <w:pPr>
+        <w:spacing w:after="145" w:line="259" w:lineRule="auto"/>
+        <w:ind w:left="0" w:firstLine="0"/>
+        <w:jc w:val="left"/>
+        <w:rPr>
+          <w:b/>
+          <w:sz w:val="28"/>
+        </w:rPr>
+      </w:pPr>
+    </w:p>
+    <w:p>
+      <w:pPr>
+        <w:spacing w:after="145" w:line="259" w:lineRule="auto"/>
+        <w:ind w:left="0" w:firstLine="0"/>
+        <w:jc w:val="left"/>
+        <w:rPr>
+          <w:b/>
+          <w:sz w:val="28"/>
+        </w:rPr>
+      </w:pPr>
+    </w:p>
+    <w:p>
+      <w:pPr>
+        <w:spacing w:after="145" w:line="259" w:lineRule="auto"/>
+        <w:ind w:left="0" w:firstLine="0"/>
+        <w:jc w:val="left"/>
+        <w:rPr>
+          <w:b/>
+          <w:sz w:val="28"/>
+        </w:rPr>
+      </w:pPr>
+    </w:p>
+    <w:p>
+      <w:pPr>
+        <w:spacing w:after="145" w:line="259" w:lineRule="auto"/>
+        <w:ind w:left="0" w:firstLine="0"/>
+        <w:jc w:val="left"/>
+        <w:rPr>
+          <w:b/>
+          <w:sz w:val="28"/>
+        </w:rPr>
+      </w:pPr>
+    </w:p>
+    <w:p>
+      <w:pPr>
+        <w:spacing w:after="145" w:line="259" w:lineRule="auto"/>
+        <w:ind w:left="0" w:firstLine="0"/>
+        <w:jc w:val="left"/>
+        <w:rPr>
+          <w:b/>
+          <w:sz w:val="28"/>
+        </w:rPr>
+      </w:pPr>
+    </w:p>
+    <w:p>
+      <w:pPr>
+        <w:spacing w:after="145" w:line="259" w:lineRule="auto"/>
+        <w:ind w:left="0" w:firstLine="0"/>
+        <w:jc w:val="left"/>
+        <w:rPr>
+          <w:b/>
+          <w:sz w:val="28"/>
+        </w:rPr>
+      </w:pPr>
+    </w:p>
+    <w:p>
+      <w:pPr>
+        <w:spacing w:after="145" w:line="259" w:lineRule="auto"/>
+        <w:ind w:left="0" w:firstLine="0"/>
+        <w:jc w:val="left"/>
+        <w:rPr>
+          <w:b/>
+          <w:sz w:val="28"/>
+        </w:rPr>
+      </w:pPr>
+    </w:p>
+    <w:p>
+      <w:pPr>
+        <w:spacing w:after="145" w:line="259" w:lineRule="auto"/>
+        <w:ind w:left="0" w:firstLine="0"/>
+        <w:jc w:val="left"/>
+        <w:rPr>
+          <w:b/>
+          <w:sz w:val="28"/>
+        </w:rPr>
+      </w:pPr>
+    </w:p>
+    <w:p>
+      <w:pPr>
+        <w:spacing w:after="145" w:line="259" w:lineRule="auto"/>
+        <w:ind w:left="0" w:firstLine="0"/>
+        <w:jc w:val="left"/>
+        <w:rPr>
+          <w:b/>
+          <w:sz w:val="28"/>
+        </w:rPr>
+      </w:pPr>
+    </w:p>
+    <w:p>
+      <w:pPr>
+        <w:spacing w:after="145" w:line="259" w:lineRule="auto"/>
+        <w:ind w:left="0" w:firstLine="0"/>
+        <w:jc w:val="left"/>
+        <w:rPr>
+          <w:b/>
+          <w:sz w:val="28"/>
+        </w:rPr>
+      </w:pPr>
+    </w:p>
+    <w:p>
+      <w:pPr>
+        <w:spacing w:after="145" w:line="259" w:lineRule="auto"/>
+        <w:ind w:left="0" w:firstLine="0"/>
+        <w:jc w:val="left"/>
+        <w:rPr>
+          <w:b/>
+          <w:sz w:val="28"/>
+        </w:rPr>
+      </w:pPr>
+    </w:p>
+    <w:p>
+      <w:pPr>
+        <w:spacing w:after="145" w:line="259" w:lineRule="auto"/>
+        <w:ind w:left="0" w:firstLine="0"/>
+        <w:jc w:val="left"/>
+        <w:rPr>
+          <w:b/>
+          <w:sz w:val="28"/>
+        </w:rPr>
+      </w:pPr>
+    </w:p>
+    <w:p>
+      <w:pPr>
+        <w:spacing w:after="145" w:line="259" w:lineRule="auto"/>
+        <w:ind w:left="0" w:firstLine="0"/>
+        <w:jc w:val="left"/>
+        <w:rPr>
+          <w:b/>
+          <w:sz w:val="28"/>
+        </w:rPr>
+      </w:pPr>
+    </w:p>
+    <w:p>
+      <w:pPr>
+        <w:spacing w:after="145" w:line="259" w:lineRule="auto"/>
+        <w:ind w:left="0" w:firstLine="0"/>
+        <w:jc w:val="left"/>
+        <w:rPr>
+          <w:b/>
+          <w:sz w:val="28"/>
+        </w:rPr>
+      </w:pPr>
+    </w:p>
+    <w:p>
+      <w:pPr>
+        <w:spacing w:after="145" w:line="259" w:lineRule="auto"/>
+        <w:jc w:val="left"/>
+        <w:rPr>
+          <w:bCs/>
+          <w:szCs w:val="24"/>
+        </w:rPr>
+      </w:pPr>
+      <w:proofErr w:type="spellStart"/>
+      <w:r>
+        <w:rPr>
+          <w:bCs/>
+          <w:szCs w:val="24"/>
+        </w:rPr>
+        <w:lastRenderedPageBreak/>
+        <w:t>mysql</w:t>
+      </w:r>
+      <w:proofErr w:type="spellEnd"/>
+      <w:r>
+        <w:rPr>
+          <w:bCs/>
+          <w:szCs w:val="24"/>
+        </w:rPr>
+        <w:t>&gt; DESC pessoa;</w:t>
+      </w:r>
+    </w:p>
+    <w:p>
+      <w:pPr>
+        <w:spacing w:after="145" w:line="259" w:lineRule="auto"/>
+        <w:jc w:val="left"/>
+        <w:rPr>
+          <w:b/>
+          <w:szCs w:val="24"/>
+        </w:rPr>
+      </w:pPr>
+      <w:r>
+        <w:rPr>
+          <w:noProof/>
+          <w:szCs w:val="24"/>
+        </w:rPr>
+        <w:drawing>
+          <wp:inline distT="0" distB="0" distL="0" distR="0" wp14:anchorId="4FD23704" wp14:editId="4E956E4B">
+            <wp:extent cx="5143500" cy="1695450"/>
+            <wp:effectExtent l="0" t="0" r="0" b="0"/>
+            <wp:docPr id="1258247385" name="Imagem 1" descr="Uma imagem contendo Calendário&#10;&#10;Descrição gerada automaticamente"/>
+            <wp:cNvGraphicFramePr>
+              <a:graphicFrameLocks xmlns:a="http://schemas.openxmlformats.org/drawingml/2006/main" noChangeAspect="1"/>
+            </wp:cNvGraphicFramePr>
+            <a:graphic xmlns:a="http://schemas.openxmlformats.org/drawingml/2006/main">
+              <a:graphicData uri="http://schemas.openxmlformats.org/drawingml/2006/picture">
+                <pic:pic xmlns:pic="http://schemas.openxmlformats.org/drawingml/2006/picture">
+                  <pic:nvPicPr>
+                    <pic:cNvPr id="1258247385" name="Imagem 1" descr="Uma imagem contendo Calendário&#10;&#10;Descrição gerada automaticamente"/>
+                    <pic:cNvPicPr/>
+                  </pic:nvPicPr>
+                  <pic:blipFill>
+                    <a:blip r:embed="rId26"/>
+                    <a:stretch>
+                      <a:fillRect/>
+                    </a:stretch>
+                  </pic:blipFill>
+                  <pic:spPr>
+                    <a:xfrm>
+                      <a:off x="0" y="0"/>
+                      <a:ext cx="5143500" cy="1695450"/>
+                    </a:xfrm>
+                    <a:prstGeom prst="rect">
+                      <a:avLst/>
+                    </a:prstGeom>
+                  </pic:spPr>
+                </pic:pic>
+              </a:graphicData>
+            </a:graphic>
+          </wp:inline>
+        </w:drawing>
+      </w:r>
+    </w:p>
+    <w:p>
+      <w:pPr>
+        <w:spacing w:after="145" w:line="259" w:lineRule="auto"/>
+        <w:rPr>
+          <w:bCs/>
+          <w:szCs w:val="24"/>
+        </w:rPr>
+      </w:pPr>
+      <w:r>
+        <w:rPr>
+          <w:bCs/>
+          <w:szCs w:val="24"/>
+        </w:rPr>
+        <w:t>A tabela "pessoa" possui três colunas com os seguintes atributos: "</w:t>
+      </w:r>
+      <w:proofErr w:type="spellStart"/>
+      <w:r>
+        <w:rPr>
+          <w:bCs/>
+          <w:szCs w:val="24"/>
+        </w:rPr>
+        <w:t>cpf</w:t>
+      </w:r>
+      <w:proofErr w:type="spellEnd"/>
+      <w:r>
+        <w:rPr>
+          <w:bCs/>
+          <w:szCs w:val="24"/>
+        </w:rPr>
+        <w:t>" (</w:t>
+      </w:r>
+      <w:proofErr w:type="spellStart"/>
+      <w:r>
+        <w:rPr>
+          <w:bCs/>
+          <w:szCs w:val="24"/>
+        </w:rPr>
+        <w:t>varchar</w:t>
+      </w:r>
+      <w:proofErr w:type="spellEnd"/>
+      <w:r>
+        <w:rPr>
+          <w:bCs/>
+          <w:szCs w:val="24"/>
+        </w:rPr>
+        <w:t>(14)), que é uma coluna não nula (NOT NULL) e possui a chave primária (PRIMARY KEY) definida, com valor padrão (DEFAULT) igual a NULL; "nome" (</w:t>
+      </w:r>
+      <w:proofErr w:type="spellStart"/>
+      <w:r>
+        <w:rPr>
+          <w:bCs/>
+          <w:szCs w:val="24"/>
+        </w:rPr>
+        <w:t>varchar</w:t>
+      </w:r>
+      <w:proofErr w:type="spellEnd"/>
+      <w:r>
+        <w:rPr>
+          <w:bCs/>
+          <w:szCs w:val="24"/>
+        </w:rPr>
+        <w:t>(45)), que é uma coluna que permite valores nulos (NULL), com valor padrão (DEFAULT) igual a NULL; e "telefone" (</w:t>
+      </w:r>
+      <w:proofErr w:type="spellStart"/>
+      <w:r>
+        <w:rPr>
+          <w:bCs/>
+          <w:szCs w:val="24"/>
+        </w:rPr>
+        <w:t>varchar</w:t>
+      </w:r>
+      <w:proofErr w:type="spellEnd"/>
+      <w:r>
+        <w:rPr>
+          <w:bCs/>
+          <w:szCs w:val="24"/>
+        </w:rPr>
+        <w:t>(19)), que é uma coluna que permite valores nulos (NULL), com valor padrão (DEFAULT) igual a NULL.</w:t>
+      </w:r>
+    </w:p>
+    <w:p>
+      <w:pPr>
+        <w:spacing w:after="145" w:line="259" w:lineRule="auto"/>
+        <w:jc w:val="left"/>
+        <w:rPr>
+          <w:bCs/>
+          <w:szCs w:val="24"/>
+        </w:rPr>
+      </w:pPr>
+    </w:p>
+    <w:p>
+      <w:pPr>
+        <w:spacing w:after="145" w:line="259" w:lineRule="auto"/>
+        <w:jc w:val="left"/>
+        <w:rPr>
+          <w:b/>
+          <w:szCs w:val="24"/>
+        </w:rPr>
+      </w:pPr>
+      <w:proofErr w:type="spellStart"/>
+      <w:r>
+        <w:rPr>
+          <w:bCs/>
+          <w:szCs w:val="24"/>
+        </w:rPr>
+        <w:t>mysql</w:t>
+      </w:r>
+      <w:proofErr w:type="spellEnd"/>
+      <w:r>
+        <w:rPr>
+          <w:bCs/>
+          <w:szCs w:val="24"/>
+        </w:rPr>
+        <w:t xml:space="preserve">&gt; </w:t>
+      </w:r>
+      <w:r>
+        <w:rPr>
+          <w:bCs/>
+          <w:szCs w:val="24"/>
+        </w:rPr>
+        <w:t>SELECT * FROM pessoa</w:t>
+      </w:r>
+      <w:r>
+        <w:rPr>
+          <w:bCs/>
+          <w:szCs w:val="24"/>
+        </w:rPr>
+        <w:t>;</w:t>
+      </w:r>
+      <w:r>
+        <w:rPr>
+          <w:noProof/>
+          <w:szCs w:val="24"/>
+        </w:rPr>
+        <w:drawing>
+          <wp:inline distT="0" distB="0" distL="0" distR="0" wp14:anchorId="3E8E9FB0" wp14:editId="009100AD">
+            <wp:extent cx="4981575" cy="3048000"/>
+            <wp:effectExtent l="0" t="0" r="9525" b="0"/>
+            <wp:docPr id="2103326078" name="Imagem 1" descr="Texto&#10;&#10;Descrição gerada automaticamente"/>
+            <wp:cNvGraphicFramePr>
+              <a:graphicFrameLocks xmlns:a="http://schemas.openxmlformats.org/drawingml/2006/main" noChangeAspect="1"/>
+            </wp:cNvGraphicFramePr>
+            <a:graphic xmlns:a="http://schemas.openxmlformats.org/drawingml/2006/main">
+              <a:graphicData uri="http://schemas.openxmlformats.org/drawingml/2006/picture">
+                <pic:pic xmlns:pic="http://schemas.openxmlformats.org/drawingml/2006/picture">
+                  <pic:nvPicPr>
+                    <pic:cNvPr id="2103326078" name="Imagem 1" descr="Texto&#10;&#10;Descrição gerada automaticamente"/>
+                    <pic:cNvPicPr/>
+                  </pic:nvPicPr>
+                  <pic:blipFill>
+                    <a:blip r:embed="rId27"/>
+                    <a:stretch>
+                      <a:fillRect/>
+                    </a:stretch>
+                  </pic:blipFill>
+                  <pic:spPr>
+                    <a:xfrm>
+                      <a:off x="0" y="0"/>
+                      <a:ext cx="4981575" cy="3048000"/>
+                    </a:xfrm>
+                    <a:prstGeom prst="rect">
+                      <a:avLst/>
+                    </a:prstGeom>
+                  </pic:spPr>
+                </pic:pic>
+              </a:graphicData>
+            </a:graphic>
+          </wp:inline>
+        </w:drawing>
+      </w:r>
+    </w:p>
+    <w:p>
+      <w:pPr>
+        <w:spacing w:after="145" w:line="259" w:lineRule="auto"/>
+        <w:jc w:val="left"/>
+        <w:rPr>
+          <w:bCs/>
+          <w:szCs w:val="24"/>
+        </w:rPr>
+      </w:pPr>
+      <w:r>
+        <w:rPr>
+          <w:bCs/>
+          <w:szCs w:val="24"/>
+        </w:rPr>
+        <w:t>A consulta realizada na tabela "pessoa" retornou 10 linhas, cada uma representando um registro da tabela. As colunas presentes na consulta são "</w:t>
+      </w:r>
+      <w:proofErr w:type="spellStart"/>
+      <w:r>
+        <w:rPr>
+          <w:bCs/>
+          <w:szCs w:val="24"/>
+        </w:rPr>
+        <w:t>cpf</w:t>
+      </w:r>
+      <w:proofErr w:type="spellEnd"/>
+      <w:r>
+        <w:rPr>
+          <w:bCs/>
+          <w:szCs w:val="24"/>
+        </w:rPr>
+        <w:t>", "nome" e "telefone".</w:t>
+      </w:r>
+    </w:p>
+    <w:p>
+      <w:pPr>
+        <w:spacing w:after="145" w:line="259" w:lineRule="auto"/>
+        <w:rPr>
+          <w:bCs/>
+          <w:szCs w:val="24"/>
+        </w:rPr>
+      </w:pPr>
+      <w:proofErr w:type="spellStart"/>
+      <w:r>
+        <w:rPr>
+          <w:bCs/>
+          <w:szCs w:val="24"/>
+        </w:rPr>
+        <w:lastRenderedPageBreak/>
+        <w:t>mysql</w:t>
+      </w:r>
+      <w:proofErr w:type="spellEnd"/>
+      <w:r>
+        <w:rPr>
+          <w:bCs/>
+          <w:szCs w:val="24"/>
+        </w:rPr>
+        <w:t>&gt; DESC aeronave;</w:t>
+      </w:r>
+    </w:p>
+    <w:p>
+      <w:pPr>
+        <w:spacing w:after="145" w:line="259" w:lineRule="auto"/>
+        <w:rPr>
+          <w:bCs/>
+          <w:szCs w:val="24"/>
+        </w:rPr>
+      </w:pPr>
+      <w:r>
+        <w:rPr>
+          <w:noProof/>
+        </w:rPr>
+        <w:drawing>
+          <wp:inline distT="0" distB="0" distL="0" distR="0" wp14:anchorId="7ABF20E4" wp14:editId="39EB7266">
+            <wp:extent cx="5963920" cy="1637665"/>
+            <wp:effectExtent l="0" t="0" r="0" b="635"/>
+            <wp:docPr id="1568850528" name="Imagem 1" descr="Texto&#10;&#10;Descrição gerada automaticamente com confiança baixa"/>
+            <wp:cNvGraphicFramePr>
+              <a:graphicFrameLocks xmlns:a="http://schemas.openxmlformats.org/drawingml/2006/main" noChangeAspect="1"/>
+            </wp:cNvGraphicFramePr>
+            <a:graphic xmlns:a="http://schemas.openxmlformats.org/drawingml/2006/main">
+              <a:graphicData uri="http://schemas.openxmlformats.org/drawingml/2006/picture">
+                <pic:pic xmlns:pic="http://schemas.openxmlformats.org/drawingml/2006/picture">
+                  <pic:nvPicPr>
+                    <pic:cNvPr id="1568850528" name="Imagem 1" descr="Texto&#10;&#10;Descrição gerada automaticamente com confiança baixa"/>
+                    <pic:cNvPicPr/>
+                  </pic:nvPicPr>
+                  <pic:blipFill>
+                    <a:blip r:embed="rId28"/>
+                    <a:stretch>
+                      <a:fillRect/>
+                    </a:stretch>
+                  </pic:blipFill>
+                  <pic:spPr>
+                    <a:xfrm>
+                      <a:off x="0" y="0"/>
+                      <a:ext cx="5963920" cy="1637665"/>
+                    </a:xfrm>
+                    <a:prstGeom prst="rect">
+                      <a:avLst/>
+                    </a:prstGeom>
+                  </pic:spPr>
+                </pic:pic>
+              </a:graphicData>
+            </a:graphic>
+          </wp:inline>
+        </w:drawing>
+      </w:r>
+    </w:p>
+    <w:p>
+      <w:pPr>
+        <w:spacing w:after="145" w:line="259" w:lineRule="auto"/>
+        <w:jc w:val="left"/>
+        <w:rPr>
+          <w:bCs/>
+          <w:szCs w:val="24"/>
+        </w:rPr>
+      </w:pPr>
+      <w:r>
+        <w:rPr>
+          <w:bCs/>
+          <w:szCs w:val="24"/>
+        </w:rPr>
+        <w:t>A tabela "aeronave" possui quatro colunas com os seguintes atributos: "matricula" (</w:t>
+      </w:r>
+      <w:proofErr w:type="spellStart"/>
+      <w:r>
+        <w:rPr>
+          <w:bCs/>
+          <w:szCs w:val="24"/>
+        </w:rPr>
+        <w:t>int</w:t>
+      </w:r>
+      <w:proofErr w:type="spellEnd"/>
+      <w:r>
+        <w:rPr>
+          <w:bCs/>
+          <w:szCs w:val="24"/>
+        </w:rPr>
+        <w:t xml:space="preserve">(10)), que é uma coluna não nula (NOT NULL) e possui a chave primária (PRIMARY KEY) definida com </w:t>
+      </w:r>
+      <w:proofErr w:type="spellStart"/>
+      <w:r>
+        <w:rPr>
+          <w:bCs/>
+          <w:szCs w:val="24"/>
+        </w:rPr>
+        <w:t>auto_increment</w:t>
+      </w:r>
+      <w:proofErr w:type="spellEnd"/>
+      <w:r>
+        <w:rPr>
+          <w:bCs/>
+          <w:szCs w:val="24"/>
+        </w:rPr>
+        <w:t>, ou seja, os valores são gerados automaticamente; "tipo" (</w:t>
+      </w:r>
+      <w:proofErr w:type="spellStart"/>
+      <w:r>
+        <w:rPr>
+          <w:bCs/>
+          <w:szCs w:val="24"/>
+        </w:rPr>
+        <w:t>varchar</w:t>
+      </w:r>
+      <w:proofErr w:type="spellEnd"/>
+      <w:r>
+        <w:rPr>
+          <w:bCs/>
+          <w:szCs w:val="24"/>
+        </w:rPr>
+        <w:t>(45)), que é uma coluna que permite valores nulos (NULL); "</w:t>
+      </w:r>
+      <w:proofErr w:type="spellStart"/>
+      <w:r>
+        <w:rPr>
+          <w:bCs/>
+          <w:szCs w:val="24"/>
+        </w:rPr>
+        <w:t>quantidade_lugares</w:t>
+      </w:r>
+      <w:proofErr w:type="spellEnd"/>
+      <w:r>
+        <w:rPr>
+          <w:bCs/>
+          <w:szCs w:val="24"/>
+        </w:rPr>
+        <w:t>" (</w:t>
+      </w:r>
+      <w:proofErr w:type="spellStart"/>
+      <w:r>
+        <w:rPr>
+          <w:bCs/>
+          <w:szCs w:val="24"/>
+        </w:rPr>
+        <w:t>int</w:t>
+      </w:r>
+      <w:proofErr w:type="spellEnd"/>
+      <w:r>
+        <w:rPr>
+          <w:bCs/>
+          <w:szCs w:val="24"/>
+        </w:rPr>
+        <w:t>(4)), que é uma coluna que permite valores nulos (NULL); e "</w:t>
+      </w:r>
+      <w:proofErr w:type="spellStart"/>
+      <w:r>
+        <w:rPr>
+          <w:bCs/>
+          <w:szCs w:val="24"/>
+        </w:rPr>
+        <w:t>potencia_motor</w:t>
+      </w:r>
+      <w:proofErr w:type="spellEnd"/>
+      <w:r>
+        <w:rPr>
+          <w:bCs/>
+          <w:szCs w:val="24"/>
+        </w:rPr>
+        <w:t>" (decimal(10,2)), que é uma coluna que permite valores nulos (NULL).</w:t>
+      </w:r>
+    </w:p>
+    <w:p>
+      <w:pPr>
+        <w:spacing w:after="145" w:line="259" w:lineRule="auto"/>
+        <w:jc w:val="left"/>
+        <w:rPr>
+          <w:bCs/>
+          <w:szCs w:val="24"/>
+        </w:rPr>
+      </w:pPr>
+    </w:p>
+    <w:p>
+      <w:pPr>
+        <w:spacing w:after="145" w:line="259" w:lineRule="auto"/>
+        <w:jc w:val="left"/>
+        <w:rPr>
+          <w:bCs/>
+          <w:szCs w:val="24"/>
+        </w:rPr>
+      </w:pPr>
+    </w:p>
+    <w:p>
+      <w:pPr>
+        <w:spacing w:after="145" w:line="259" w:lineRule="auto"/>
+        <w:jc w:val="left"/>
+        <w:rPr>
+          <w:bCs/>
+          <w:szCs w:val="24"/>
+        </w:rPr>
+      </w:pPr>
+    </w:p>
+    <w:p>
+      <w:pPr>
+        <w:spacing w:after="145" w:line="259" w:lineRule="auto"/>
+        <w:jc w:val="left"/>
+        <w:rPr>
+          <w:bCs/>
+          <w:szCs w:val="24"/>
+        </w:rPr>
+      </w:pPr>
+    </w:p>
+    <w:p>
+      <w:pPr>
+        <w:spacing w:after="145" w:line="259" w:lineRule="auto"/>
+        <w:jc w:val="left"/>
+        <w:rPr>
+          <w:bCs/>
+          <w:szCs w:val="24"/>
+        </w:rPr>
+      </w:pPr>
+    </w:p>
+    <w:p>
+      <w:pPr>
+        <w:spacing w:after="145" w:line="259" w:lineRule="auto"/>
+        <w:jc w:val="left"/>
+        <w:rPr>
+          <w:bCs/>
+          <w:szCs w:val="24"/>
+        </w:rPr>
+      </w:pPr>
+    </w:p>
+    <w:p>
+      <w:pPr>
+        <w:spacing w:after="145" w:line="259" w:lineRule="auto"/>
+        <w:jc w:val="left"/>
+        <w:rPr>
+          <w:bCs/>
+          <w:szCs w:val="24"/>
+        </w:rPr>
+      </w:pPr>
+    </w:p>
+    <w:p>
+      <w:pPr>
+        <w:spacing w:after="145" w:line="259" w:lineRule="auto"/>
+        <w:jc w:val="left"/>
+        <w:rPr>
+          <w:bCs/>
+          <w:szCs w:val="24"/>
+        </w:rPr>
+      </w:pPr>
+    </w:p>
+    <w:p>
+      <w:pPr>
+        <w:spacing w:after="145" w:line="259" w:lineRule="auto"/>
+        <w:jc w:val="left"/>
+        <w:rPr>
+          <w:bCs/>
+          <w:szCs w:val="24"/>
+        </w:rPr>
+      </w:pPr>
+    </w:p>
+    <w:p>
+      <w:pPr>
+        <w:spacing w:after="145" w:line="259" w:lineRule="auto"/>
+        <w:jc w:val="left"/>
+        <w:rPr>
+          <w:bCs/>
+          <w:szCs w:val="24"/>
+        </w:rPr>
+      </w:pPr>
+    </w:p>
+    <w:p>
+      <w:pPr>
+        <w:spacing w:after="145" w:line="259" w:lineRule="auto"/>
+        <w:jc w:val="left"/>
+        <w:rPr>
+          <w:bCs/>
+          <w:szCs w:val="24"/>
+        </w:rPr>
+      </w:pPr>
+    </w:p>
+    <w:p>
+      <w:pPr>
+        <w:spacing w:after="145" w:line="259" w:lineRule="auto"/>
+        <w:jc w:val="left"/>
+        <w:rPr>
+          <w:bCs/>
+          <w:szCs w:val="24"/>
+        </w:rPr>
+      </w:pPr>
+    </w:p>
+    <w:p>
+      <w:pPr>
+        <w:spacing w:after="145" w:line="259" w:lineRule="auto"/>
+        <w:jc w:val="left"/>
+        <w:rPr>
+          <w:bCs/>
+          <w:szCs w:val="24"/>
+        </w:rPr>
+      </w:pPr>
+    </w:p>
+    <w:p>
+      <w:pPr>
+        <w:spacing w:after="145" w:line="259" w:lineRule="auto"/>
+        <w:jc w:val="left"/>
+        <w:rPr>
+          <w:bCs/>
+          <w:szCs w:val="24"/>
+        </w:rPr>
+      </w:pPr>
+    </w:p>
+    <w:p>
+      <w:pPr>
+        <w:spacing w:after="145" w:line="259" w:lineRule="auto"/>
+        <w:rPr>
+          <w:bCs/>
+          <w:szCs w:val="24"/>
+        </w:rPr>
+      </w:pPr>
+      <w:proofErr w:type="spellStart"/>
+      <w:r>
+        <w:rPr>
+          <w:bCs/>
+          <w:szCs w:val="24"/>
+        </w:rPr>
+        <w:lastRenderedPageBreak/>
+        <w:t>mysql</w:t>
+      </w:r>
+      <w:proofErr w:type="spellEnd"/>
+      <w:r>
+        <w:rPr>
+          <w:bCs/>
+          <w:szCs w:val="24"/>
+        </w:rPr>
+        <w:t xml:space="preserve">&gt; </w:t>
+      </w:r>
+      <w:r>
+        <w:rPr>
+          <w:bCs/>
+          <w:szCs w:val="24"/>
+        </w:rPr>
+        <w:t>SELECT * FROM</w:t>
+      </w:r>
+      <w:r>
+        <w:rPr>
+          <w:bCs/>
+          <w:szCs w:val="24"/>
+        </w:rPr>
+        <w:t xml:space="preserve"> aeronave;</w:t>
+      </w:r>
+    </w:p>
+    <w:p>
+      <w:pPr>
+        <w:spacing w:after="145" w:line="259" w:lineRule="auto"/>
+        <w:jc w:val="left"/>
+        <w:rPr>
+          <w:bCs/>
+          <w:szCs w:val="24"/>
+        </w:rPr>
+      </w:pPr>
+      <w:r>
+        <w:rPr>
+          <w:noProof/>
+        </w:rPr>
+        <w:drawing>
+          <wp:inline distT="0" distB="0" distL="0" distR="0" wp14:anchorId="71D5824B" wp14:editId="26F47AE6">
+            <wp:extent cx="5943600" cy="3019425"/>
+            <wp:effectExtent l="0" t="0" r="0" b="9525"/>
+            <wp:docPr id="1825562646" name="Imagem 1" descr="Texto&#10;&#10;Descrição gerada automaticamente com confiança média"/>
+            <wp:cNvGraphicFramePr>
+              <a:graphicFrameLocks xmlns:a="http://schemas.openxmlformats.org/drawingml/2006/main" noChangeAspect="1"/>
+            </wp:cNvGraphicFramePr>
+            <a:graphic xmlns:a="http://schemas.openxmlformats.org/drawingml/2006/main">
+              <a:graphicData uri="http://schemas.openxmlformats.org/drawingml/2006/picture">
+                <pic:pic xmlns:pic="http://schemas.openxmlformats.org/drawingml/2006/picture">
+                  <pic:nvPicPr>
+                    <pic:cNvPr id="1825562646" name="Imagem 1" descr="Texto&#10;&#10;Descrição gerada automaticamente com confiança média"/>
+                    <pic:cNvPicPr/>
+                  </pic:nvPicPr>
+                  <pic:blipFill>
+                    <a:blip r:embed="rId29"/>
+                    <a:stretch>
+                      <a:fillRect/>
+                    </a:stretch>
+                  </pic:blipFill>
+                  <pic:spPr>
+                    <a:xfrm>
+                      <a:off x="0" y="0"/>
+                      <a:ext cx="5943600" cy="3019425"/>
+                    </a:xfrm>
+                    <a:prstGeom prst="rect">
+                      <a:avLst/>
+                    </a:prstGeom>
+                  </pic:spPr>
+                </pic:pic>
+              </a:graphicData>
+            </a:graphic>
+          </wp:inline>
+        </w:drawing>
+      </w:r>
+      <w:r>
+        <w:t xml:space="preserve"> </w:t>
+      </w:r>
+      <w:r>
+        <w:rPr>
+          <w:bCs/>
+          <w:szCs w:val="24"/>
+        </w:rPr>
+        <w:t>A consulta realizada na tabela "aeronave" retornou 10 linhas, cada uma representando um registro da tabela. As colunas presentes na consulta são "</w:t>
+      </w:r>
+      <w:proofErr w:type="gramStart"/>
+      <w:r>
+        <w:rPr>
+          <w:bCs/>
+          <w:szCs w:val="24"/>
+        </w:rPr>
+        <w:t>matricula</w:t>
+      </w:r>
+      <w:proofErr w:type="gramEnd"/>
+      <w:r>
+        <w:rPr>
+          <w:bCs/>
+          <w:szCs w:val="24"/>
+        </w:rPr>
+        <w:t>", "tipo", "</w:t>
+      </w:r>
+      <w:proofErr w:type="spellStart"/>
+      <w:r>
+        <w:rPr>
+          <w:bCs/>
+          <w:szCs w:val="24"/>
+        </w:rPr>
+        <w:t>quantidade_lugares</w:t>
+      </w:r>
+      <w:proofErr w:type="spellEnd"/>
+      <w:r>
+        <w:rPr>
+          <w:bCs/>
+          <w:szCs w:val="24"/>
+        </w:rPr>
+        <w:t>" e "</w:t>
+      </w:r>
+      <w:proofErr w:type="spellStart"/>
+      <w:r>
+        <w:rPr>
+          <w:bCs/>
+          <w:szCs w:val="24"/>
+        </w:rPr>
+        <w:t>potencia_motor</w:t>
+      </w:r>
+      <w:proofErr w:type="spellEnd"/>
+      <w:r>
+        <w:rPr>
+          <w:bCs/>
+          <w:szCs w:val="24"/>
+        </w:rPr>
+        <w:t>".</w:t>
+      </w:r>
+    </w:p>
+    <w:p>
+      <w:pPr>
+        <w:spacing w:after="145" w:line="259" w:lineRule="auto"/>
+        <w:jc w:val="left"/>
+        <w:rPr>
+          <w:bCs/>
+          <w:szCs w:val="24"/>
+        </w:rPr>
+      </w:pPr>
+    </w:p>
+    <w:p>
+      <w:pPr>
+        <w:spacing w:after="145" w:line="259" w:lineRule="auto"/>
+        <w:jc w:val="left"/>
+        <w:rPr>
+          <w:bCs/>
+          <w:szCs w:val="24"/>
+        </w:rPr>
+      </w:pPr>
+    </w:p>
+    <w:p>
+      <w:pPr>
+        <w:spacing w:after="145" w:line="259" w:lineRule="auto"/>
+        <w:jc w:val="left"/>
+        <w:rPr>
+          <w:bCs/>
+          <w:szCs w:val="24"/>
+        </w:rPr>
+      </w:pPr>
+    </w:p>
+    <w:p>
+      <w:pPr>
+        <w:spacing w:after="145" w:line="259" w:lineRule="auto"/>
+        <w:jc w:val="left"/>
+        <w:rPr>
+          <w:bCs/>
+          <w:szCs w:val="24"/>
+        </w:rPr>
+      </w:pPr>
+    </w:p>
+    <w:p>
+      <w:pPr>
+        <w:spacing w:after="145" w:line="259" w:lineRule="auto"/>
+        <w:jc w:val="left"/>
+        <w:rPr>
+          <w:bCs/>
+          <w:szCs w:val="24"/>
+        </w:rPr>
+      </w:pPr>
+    </w:p>
+    <w:p>
+      <w:pPr>
+        <w:spacing w:after="145" w:line="259" w:lineRule="auto"/>
+        <w:jc w:val="left"/>
+        <w:rPr>
+          <w:bCs/>
+          <w:szCs w:val="24"/>
+        </w:rPr>
+      </w:pPr>
+    </w:p>
+    <w:p>
+      <w:pPr>
+        <w:spacing w:after="145" w:line="259" w:lineRule="auto"/>
+        <w:jc w:val="left"/>
+        <w:rPr>
+          <w:bCs/>
+          <w:szCs w:val="24"/>
+        </w:rPr>
+      </w:pPr>
+    </w:p>
+    <w:p>
+      <w:pPr>
+        <w:spacing w:after="145" w:line="259" w:lineRule="auto"/>
+        <w:jc w:val="left"/>
+        <w:rPr>
+          <w:bCs/>
+          <w:szCs w:val="24"/>
+        </w:rPr>
+      </w:pPr>
+    </w:p>
+    <w:p>
+      <w:pPr>
+        <w:spacing w:after="145" w:line="259" w:lineRule="auto"/>
+        <w:jc w:val="left"/>
+        <w:rPr>
+          <w:bCs/>
+          <w:szCs w:val="24"/>
+        </w:rPr>
+      </w:pPr>
+    </w:p>
+    <w:p>
+      <w:pPr>
+        <w:spacing w:after="145" w:line="259" w:lineRule="auto"/>
+        <w:jc w:val="left"/>
+        <w:rPr>
+          <w:bCs/>
+          <w:szCs w:val="24"/>
+        </w:rPr>
+      </w:pPr>
+    </w:p>
+    <w:p>
+      <w:pPr>
+        <w:spacing w:after="145" w:line="259" w:lineRule="auto"/>
+        <w:jc w:val="left"/>
+        <w:rPr>
+          <w:bCs/>
+          <w:szCs w:val="24"/>
+        </w:rPr>
+      </w:pPr>
+    </w:p>
+    <w:p>
+      <w:pPr>
+        <w:spacing w:after="145" w:line="259" w:lineRule="auto"/>
+        <w:rPr>
+          <w:bCs/>
+          <w:szCs w:val="24"/>
+        </w:rPr>
+      </w:pPr>
+      <w:proofErr w:type="spellStart"/>
+      <w:r>
+        <w:rPr>
+          <w:bCs/>
+          <w:szCs w:val="24"/>
+        </w:rPr>
+        <w:lastRenderedPageBreak/>
+        <w:t>mysql</w:t>
+      </w:r>
+      <w:proofErr w:type="spellEnd"/>
+      <w:r>
+        <w:rPr>
+          <w:bCs/>
+          <w:szCs w:val="24"/>
+        </w:rPr>
+        <w:t>&gt; DESC aero</w:t>
+      </w:r>
+      <w:r>
+        <w:rPr>
+          <w:bCs/>
+          <w:szCs w:val="24"/>
+        </w:rPr>
+        <w:t>porto</w:t>
+      </w:r>
+      <w:r>
+        <w:rPr>
+          <w:bCs/>
+          <w:szCs w:val="24"/>
+        </w:rPr>
+        <w:t>;</w:t>
+      </w:r>
+    </w:p>
+    <w:p>
+      <w:pPr>
+        <w:spacing w:after="145" w:line="259" w:lineRule="auto"/>
+        <w:jc w:val="left"/>
+        <w:rPr>
+          <w:bCs/>
+          <w:szCs w:val="24"/>
+        </w:rPr>
+      </w:pPr>
+      <w:r>
+        <w:rPr>
+          <w:noProof/>
+        </w:rPr>
+        <w:drawing>
+          <wp:inline distT="0" distB="0" distL="0" distR="0" wp14:anchorId="53A568EB" wp14:editId="70D546FA">
+            <wp:extent cx="5963920" cy="2085975"/>
+            <wp:effectExtent l="0" t="0" r="0" b="9525"/>
+            <wp:docPr id="1903766801" name="Imagem 1" descr="Texto&#10;&#10;Descrição gerada automaticamente"/>
+            <wp:cNvGraphicFramePr>
+              <a:graphicFrameLocks xmlns:a="http://schemas.openxmlformats.org/drawingml/2006/main" noChangeAspect="1"/>
+            </wp:cNvGraphicFramePr>
+            <a:graphic xmlns:a="http://schemas.openxmlformats.org/drawingml/2006/main">
+              <a:graphicData uri="http://schemas.openxmlformats.org/drawingml/2006/picture">
+                <pic:pic xmlns:pic="http://schemas.openxmlformats.org/drawingml/2006/picture">
+                  <pic:nvPicPr>
+                    <pic:cNvPr id="1903766801" name="Imagem 1" descr="Texto&#10;&#10;Descrição gerada automaticamente"/>
+                    <pic:cNvPicPr/>
+                  </pic:nvPicPr>
+                  <pic:blipFill>
+                    <a:blip r:embed="rId30"/>
+                    <a:stretch>
+                      <a:fillRect/>
+                    </a:stretch>
+                  </pic:blipFill>
+                  <pic:spPr>
+                    <a:xfrm>
+                      <a:off x="0" y="0"/>
+                      <a:ext cx="5963920" cy="2085975"/>
+                    </a:xfrm>
+                    <a:prstGeom prst="rect">
+                      <a:avLst/>
+                    </a:prstGeom>
+                  </pic:spPr>
+                </pic:pic>
+              </a:graphicData>
+            </a:graphic>
+          </wp:inline>
+        </w:drawing>
+      </w:r>
+    </w:p>
+    <w:p>
+      <w:pPr>
+        <w:spacing w:after="145" w:line="259" w:lineRule="auto"/>
+        <w:jc w:val="left"/>
+        <w:rPr>
+          <w:bCs/>
+          <w:szCs w:val="24"/>
+        </w:rPr>
+      </w:pPr>
+      <w:r>
+        <w:rPr>
+          <w:bCs/>
+          <w:szCs w:val="24"/>
+        </w:rPr>
+        <w:t>A tabela "aeroporto" possui cinco colunas com os seguintes atributos: "nome" (</w:t>
+      </w:r>
+      <w:proofErr w:type="spellStart"/>
+      <w:r>
+        <w:rPr>
+          <w:bCs/>
+          <w:szCs w:val="24"/>
+        </w:rPr>
+        <w:t>varchar</w:t>
+      </w:r>
+      <w:proofErr w:type="spellEnd"/>
+      <w:r>
+        <w:rPr>
+          <w:bCs/>
+          <w:szCs w:val="24"/>
+        </w:rPr>
+        <w:t>(100)), que é uma coluna não nula (NOT NULL) e possui a chave primária (PRIMARY KEY) definida; "</w:t>
+      </w:r>
+      <w:proofErr w:type="spellStart"/>
+      <w:r>
+        <w:rPr>
+          <w:bCs/>
+          <w:szCs w:val="24"/>
+        </w:rPr>
+        <w:t>endereco</w:t>
+      </w:r>
+      <w:proofErr w:type="spellEnd"/>
+      <w:r>
+        <w:rPr>
+          <w:bCs/>
+          <w:szCs w:val="24"/>
+        </w:rPr>
+        <w:t>" (</w:t>
+      </w:r>
+      <w:proofErr w:type="spellStart"/>
+      <w:r>
+        <w:rPr>
+          <w:bCs/>
+          <w:szCs w:val="24"/>
+        </w:rPr>
+        <w:t>varchar</w:t>
+      </w:r>
+      <w:proofErr w:type="spellEnd"/>
+      <w:r>
+        <w:rPr>
+          <w:bCs/>
+          <w:szCs w:val="24"/>
+        </w:rPr>
+        <w:t>(45)), que é uma coluna que permite valores nulos (NULL); "capacidade" (</w:t>
+      </w:r>
+      <w:proofErr w:type="spellStart"/>
+      <w:r>
+        <w:rPr>
+          <w:bCs/>
+          <w:szCs w:val="24"/>
+        </w:rPr>
+        <w:t>int</w:t>
+      </w:r>
+      <w:proofErr w:type="spellEnd"/>
+      <w:r>
+        <w:rPr>
+          <w:bCs/>
+          <w:szCs w:val="24"/>
+        </w:rPr>
+        <w:t>(10)), que é uma coluna que permite valores nulos (NULL); "</w:t>
+      </w:r>
+      <w:proofErr w:type="spellStart"/>
+      <w:r>
+        <w:rPr>
+          <w:bCs/>
+          <w:szCs w:val="24"/>
+        </w:rPr>
+        <w:t>quantidade_pontes</w:t>
+      </w:r>
+      <w:proofErr w:type="spellEnd"/>
+      <w:r>
+        <w:rPr>
+          <w:bCs/>
+          <w:szCs w:val="24"/>
+        </w:rPr>
+        <w:t>" (</w:t>
+      </w:r>
+      <w:proofErr w:type="spellStart"/>
+      <w:r>
+        <w:rPr>
+          <w:bCs/>
+          <w:szCs w:val="24"/>
+        </w:rPr>
+        <w:t>int</w:t>
+      </w:r>
+      <w:proofErr w:type="spellEnd"/>
+      <w:r>
+        <w:rPr>
+          <w:bCs/>
+          <w:szCs w:val="24"/>
+        </w:rPr>
+        <w:t>(5)), que é uma coluna que permite valores nulos (NULL); e "</w:t>
+      </w:r>
+      <w:proofErr w:type="spellStart"/>
+      <w:r>
+        <w:rPr>
+          <w:bCs/>
+          <w:szCs w:val="24"/>
+        </w:rPr>
+        <w:t>torre_controle</w:t>
+      </w:r>
+      <w:proofErr w:type="spellEnd"/>
+      <w:r>
+        <w:rPr>
+          <w:bCs/>
+          <w:szCs w:val="24"/>
+        </w:rPr>
+        <w:t>" (</w:t>
+      </w:r>
+      <w:proofErr w:type="spellStart"/>
+      <w:r>
+        <w:rPr>
+          <w:bCs/>
+          <w:szCs w:val="24"/>
+        </w:rPr>
+        <w:t>varchar</w:t>
+      </w:r>
+      <w:proofErr w:type="spellEnd"/>
+      <w:r>
+        <w:rPr>
+          <w:bCs/>
+          <w:szCs w:val="24"/>
+        </w:rPr>
+        <w:t>(45)), que é uma coluna que permite valores nulos (NULL).</w:t>
+      </w:r>
+    </w:p>
+    <w:p>
+      <w:pPr>
+        <w:spacing w:after="145" w:line="259" w:lineRule="auto"/>
+        <w:jc w:val="left"/>
+        <w:rPr>
+          <w:b/>
+          <w:sz w:val="28"/>
+        </w:rPr>
+      </w:pPr>
+    </w:p>
+    <w:p>
+      <w:pPr>
+        <w:spacing w:after="145" w:line="259" w:lineRule="auto"/>
+        <w:jc w:val="left"/>
+        <w:rPr>
+          <w:bCs/>
+          <w:szCs w:val="24"/>
+        </w:rPr>
+      </w:pPr>
+      <w:proofErr w:type="spellStart"/>
+      <w:r>
+        <w:rPr>
+          <w:bCs/>
+          <w:szCs w:val="24"/>
+        </w:rPr>
+        <w:t>mysql</w:t>
+      </w:r>
+      <w:proofErr w:type="spellEnd"/>
+      <w:r>
+        <w:rPr>
+          <w:bCs/>
+          <w:szCs w:val="24"/>
+        </w:rPr>
+        <w:t>&gt; SELECT * FROM aeroporto;</w:t>
+      </w:r>
+    </w:p>
+    <w:p>
+      <w:pPr>
+        <w:spacing w:after="145" w:line="259" w:lineRule="auto"/>
+        <w:jc w:val="left"/>
+        <w:rPr>
+          <w:bCs/>
+          <w:szCs w:val="24"/>
+        </w:rPr>
+      </w:pPr>
+      <w:r>
+        <w:rPr>
+          <w:noProof/>
+        </w:rPr>
+        <w:drawing>
+          <wp:inline distT="0" distB="0" distL="0" distR="0" wp14:anchorId="28234B37" wp14:editId="472EEEFE">
+            <wp:extent cx="5963920" cy="1634490"/>
+            <wp:effectExtent l="0" t="0" r="0" b="3810"/>
+            <wp:docPr id="1835798566" name="Imagem 1" descr="Interface gráfica do usuário, Texto&#10;&#10;Descrição gerada automaticamente"/>
+            <wp:cNvGraphicFramePr>
+              <a:graphicFrameLocks xmlns:a="http://schemas.openxmlformats.org/drawingml/2006/main" noChangeAspect="1"/>
+            </wp:cNvGraphicFramePr>
+            <a:graphic xmlns:a="http://schemas.openxmlformats.org/drawingml/2006/main">
+              <a:graphicData uri="http://schemas.openxmlformats.org/drawingml/2006/picture">
+                <pic:pic xmlns:pic="http://schemas.openxmlformats.org/drawingml/2006/picture">
+                  <pic:nvPicPr>
+                    <pic:cNvPr id="1835798566" name="Imagem 1" descr="Interface gráfica do usuário, Texto&#10;&#10;Descrição gerada automaticamente"/>
+                    <pic:cNvPicPr/>
+                  </pic:nvPicPr>
+                  <pic:blipFill>
+                    <a:blip r:embed="rId31"/>
+                    <a:stretch>
+                      <a:fillRect/>
+                    </a:stretch>
+                  </pic:blipFill>
+                  <pic:spPr>
+                    <a:xfrm>
+                      <a:off x="0" y="0"/>
+                      <a:ext cx="5963920" cy="1634490"/>
+                    </a:xfrm>
+                    <a:prstGeom prst="rect">
+                      <a:avLst/>
+                    </a:prstGeom>
+                  </pic:spPr>
+                </pic:pic>
+              </a:graphicData>
+            </a:graphic>
+          </wp:inline>
+        </w:drawing>
+      </w:r>
+    </w:p>
+    <w:p>
+      <w:pPr>
+        <w:spacing w:after="145" w:line="259" w:lineRule="auto"/>
+        <w:jc w:val="left"/>
+        <w:rPr>
+          <w:bCs/>
+          <w:szCs w:val="24"/>
+        </w:rPr>
+      </w:pPr>
+      <w:r>
+        <w:rPr>
+          <w:bCs/>
+          <w:szCs w:val="24"/>
+        </w:rPr>
+        <w:t>A consulta realizada na tabela "aeroporto" retornou 10 linhas, cada uma representando um registro da tabela. As colunas presentes na consulta são "nome", "</w:t>
+      </w:r>
+      <w:proofErr w:type="spellStart"/>
+      <w:r>
+        <w:rPr>
+          <w:bCs/>
+          <w:szCs w:val="24"/>
+        </w:rPr>
+        <w:t>endereco</w:t>
+      </w:r>
+      <w:proofErr w:type="spellEnd"/>
+      <w:r>
+        <w:rPr>
+          <w:bCs/>
+          <w:szCs w:val="24"/>
+        </w:rPr>
+        <w:t>", "capacidade", "</w:t>
+      </w:r>
+      <w:proofErr w:type="spellStart"/>
+      <w:r>
+        <w:rPr>
+          <w:bCs/>
+          <w:szCs w:val="24"/>
+        </w:rPr>
+        <w:t>quantidade_pontes</w:t>
+      </w:r>
+      <w:proofErr w:type="spellEnd"/>
+      <w:r>
+        <w:rPr>
+          <w:bCs/>
+          <w:szCs w:val="24"/>
+        </w:rPr>
+        <w:t>" e "</w:t>
+      </w:r>
+      <w:proofErr w:type="spellStart"/>
+      <w:r>
+        <w:rPr>
+          <w:bCs/>
+          <w:szCs w:val="24"/>
+        </w:rPr>
+        <w:t>torre_controle</w:t>
+      </w:r>
+      <w:proofErr w:type="spellEnd"/>
+      <w:r>
+        <w:rPr>
+          <w:bCs/>
+          <w:szCs w:val="24"/>
+        </w:rPr>
+        <w:t>".</w:t>
+      </w:r>
+    </w:p>
+    <w:p>
+      <w:pPr>
+        <w:spacing w:after="145" w:line="259" w:lineRule="auto"/>
+        <w:jc w:val="left"/>
+        <w:rPr>
+          <w:bCs/>
+          <w:szCs w:val="24"/>
+        </w:rPr>
+      </w:pPr>
+    </w:p>
+    <w:p>
+      <w:pPr>
+        <w:spacing w:after="145" w:line="259" w:lineRule="auto"/>
+        <w:jc w:val="left"/>
+        <w:rPr>
+          <w:bCs/>
+          <w:szCs w:val="24"/>
+        </w:rPr>
+      </w:pPr>
+    </w:p>
+    <w:p>
+      <w:pPr>
+        <w:spacing w:after="145" w:line="259" w:lineRule="auto"/>
+        <w:jc w:val="left"/>
+        <w:rPr>
+          <w:bCs/>
+          <w:szCs w:val="24"/>
+        </w:rPr>
+      </w:pPr>
+      <w:proofErr w:type="spellStart"/>
+      <w:r>
+        <w:rPr>
+          <w:bCs/>
+          <w:szCs w:val="24"/>
+        </w:rPr>
+        <w:lastRenderedPageBreak/>
+        <w:t>mysql</w:t>
+      </w:r>
+      <w:proofErr w:type="spellEnd"/>
+      <w:r>
+        <w:rPr>
+          <w:bCs/>
+          <w:szCs w:val="24"/>
+        </w:rPr>
+        <w:t xml:space="preserve">&gt; DESC </w:t>
+      </w:r>
+      <w:proofErr w:type="spellStart"/>
+      <w:r>
+        <w:rPr>
+          <w:bCs/>
+          <w:szCs w:val="24"/>
+        </w:rPr>
+        <w:t>centro_controle_area</w:t>
+      </w:r>
+      <w:proofErr w:type="spellEnd"/>
+      <w:r>
+        <w:rPr>
+          <w:bCs/>
+          <w:szCs w:val="24"/>
+        </w:rPr>
+        <w:t>;</w:t>
+      </w:r>
+    </w:p>
+    <w:p>
+      <w:pPr>
+        <w:spacing w:after="145" w:line="259" w:lineRule="auto"/>
+        <w:jc w:val="left"/>
+        <w:rPr>
+          <w:bCs/>
+          <w:szCs w:val="24"/>
+        </w:rPr>
+      </w:pPr>
+      <w:r>
+        <w:rPr>
+          <w:noProof/>
+        </w:rPr>
+        <w:drawing>
+          <wp:inline distT="0" distB="0" distL="0" distR="0" wp14:anchorId="0D7C9762" wp14:editId="490E890C">
+            <wp:extent cx="5963920" cy="1445895"/>
+            <wp:effectExtent l="0" t="0" r="0" b="1905"/>
+            <wp:docPr id="333468925" name="Imagem 1" descr="Texto&#10;&#10;Descrição gerada automaticamente com confiança média"/>
+            <wp:cNvGraphicFramePr>
+              <a:graphicFrameLocks xmlns:a="http://schemas.openxmlformats.org/drawingml/2006/main" noChangeAspect="1"/>
+            </wp:cNvGraphicFramePr>
+            <a:graphic xmlns:a="http://schemas.openxmlformats.org/drawingml/2006/main">
+              <a:graphicData uri="http://schemas.openxmlformats.org/drawingml/2006/picture">
+                <pic:pic xmlns:pic="http://schemas.openxmlformats.org/drawingml/2006/picture">
+                  <pic:nvPicPr>
+                    <pic:cNvPr id="333468925" name="Imagem 1" descr="Texto&#10;&#10;Descrição gerada automaticamente com confiança média"/>
+                    <pic:cNvPicPr/>
+                  </pic:nvPicPr>
+                  <pic:blipFill>
+                    <a:blip r:embed="rId32"/>
+                    <a:stretch>
+                      <a:fillRect/>
+                    </a:stretch>
+                  </pic:blipFill>
+                  <pic:spPr>
+                    <a:xfrm>
+                      <a:off x="0" y="0"/>
+                      <a:ext cx="5963920" cy="1445895"/>
+                    </a:xfrm>
+                    <a:prstGeom prst="rect">
+                      <a:avLst/>
+                    </a:prstGeom>
+                  </pic:spPr>
+                </pic:pic>
+              </a:graphicData>
+            </a:graphic>
+          </wp:inline>
+        </w:drawing>
+      </w:r>
+    </w:p>
+    <w:p>
+      <w:pPr>
+        <w:spacing w:after="145" w:line="259" w:lineRule="auto"/>
+        <w:jc w:val="left"/>
+        <w:rPr>
+          <w:bCs/>
+          <w:szCs w:val="24"/>
+        </w:rPr>
+      </w:pPr>
+      <w:r>
+        <w:rPr>
+          <w:bCs/>
+          <w:szCs w:val="24"/>
+        </w:rPr>
+        <w:t>A tabela "</w:t>
+      </w:r>
+      <w:proofErr w:type="spellStart"/>
+      <w:r>
+        <w:rPr>
+          <w:bCs/>
+          <w:szCs w:val="24"/>
+        </w:rPr>
+        <w:t>centro_controle_area</w:t>
+      </w:r>
+      <w:proofErr w:type="spellEnd"/>
+      <w:r>
+        <w:rPr>
+          <w:bCs/>
+          <w:szCs w:val="24"/>
+        </w:rPr>
+        <w:t>" possui três colunas com os seguintes atributos: "id" (</w:t>
+      </w:r>
+      <w:proofErr w:type="spellStart"/>
+      <w:proofErr w:type="gramStart"/>
+      <w:r>
+        <w:rPr>
+          <w:bCs/>
+          <w:szCs w:val="24"/>
+        </w:rPr>
+        <w:t>int</w:t>
+      </w:r>
+      <w:proofErr w:type="spellEnd"/>
+      <w:r>
+        <w:rPr>
+          <w:bCs/>
+          <w:szCs w:val="24"/>
+        </w:rPr>
+        <w:t>(</w:t>
+      </w:r>
+      <w:proofErr w:type="gramEnd"/>
+      <w:r>
+        <w:rPr>
+          <w:bCs/>
+          <w:szCs w:val="24"/>
+        </w:rPr>
+        <w:t xml:space="preserve">10)), que é uma coluna não nula (NOT NULL) e possui a chave primária (PRIMARY KEY) definida com </w:t>
+      </w:r>
+      <w:proofErr w:type="spellStart"/>
+      <w:r>
+        <w:rPr>
+          <w:bCs/>
+          <w:szCs w:val="24"/>
+        </w:rPr>
+        <w:t>auto_increment</w:t>
+      </w:r>
+      <w:proofErr w:type="spellEnd"/>
+      <w:r>
+        <w:rPr>
+          <w:bCs/>
+          <w:szCs w:val="24"/>
+        </w:rPr>
+        <w:t>, ou seja, os valores são gerados automaticamente; "</w:t>
+      </w:r>
+      <w:proofErr w:type="spellStart"/>
+      <w:r>
+        <w:rPr>
+          <w:bCs/>
+          <w:szCs w:val="24"/>
+        </w:rPr>
+        <w:t>endereco</w:t>
+      </w:r>
+      <w:proofErr w:type="spellEnd"/>
+      <w:r>
+        <w:rPr>
+          <w:bCs/>
+          <w:szCs w:val="24"/>
+        </w:rPr>
+        <w:t>" (</w:t>
+      </w:r>
+      <w:proofErr w:type="spellStart"/>
+      <w:r>
+        <w:rPr>
+          <w:bCs/>
+          <w:szCs w:val="24"/>
+        </w:rPr>
+        <w:t>varchar</w:t>
+      </w:r>
+      <w:proofErr w:type="spellEnd"/>
+      <w:r>
+        <w:rPr>
+          <w:bCs/>
+          <w:szCs w:val="24"/>
+        </w:rPr>
+        <w:t>(45)), que é uma coluna que permite valores nulos (NULL); e "</w:t>
+      </w:r>
+      <w:proofErr w:type="spellStart"/>
+      <w:r>
+        <w:rPr>
+          <w:bCs/>
+          <w:szCs w:val="24"/>
+        </w:rPr>
+        <w:t>quantidade_controladores</w:t>
+      </w:r>
+      <w:proofErr w:type="spellEnd"/>
+      <w:r>
+        <w:rPr>
+          <w:bCs/>
+          <w:szCs w:val="24"/>
+        </w:rPr>
+        <w:t>" (</w:t>
+      </w:r>
+      <w:proofErr w:type="spellStart"/>
+      <w:r>
+        <w:rPr>
+          <w:bCs/>
+          <w:szCs w:val="24"/>
+        </w:rPr>
+        <w:t>int</w:t>
+      </w:r>
+      <w:proofErr w:type="spellEnd"/>
+      <w:r>
+        <w:rPr>
+          <w:bCs/>
+          <w:szCs w:val="24"/>
+        </w:rPr>
+        <w:t>(5)), que é uma coluna que permite valores nulos (NULL).</w:t>
+      </w:r>
+    </w:p>
+    <w:p>
+      <w:pPr>
+        <w:spacing w:after="145" w:line="259" w:lineRule="auto"/>
+        <w:jc w:val="left"/>
+        <w:rPr>
+          <w:bCs/>
+          <w:szCs w:val="24"/>
+        </w:rPr>
+      </w:pPr>
+    </w:p>
+    <w:p>
+      <w:pPr>
+        <w:spacing w:after="145" w:line="259" w:lineRule="auto"/>
+        <w:jc w:val="left"/>
+        <w:rPr>
+          <w:bCs/>
+          <w:szCs w:val="24"/>
+        </w:rPr>
+      </w:pPr>
+      <w:proofErr w:type="spellStart"/>
+      <w:r>
+        <w:rPr>
+          <w:bCs/>
+          <w:szCs w:val="24"/>
+        </w:rPr>
+        <w:t>mysql</w:t>
+      </w:r>
+      <w:proofErr w:type="spellEnd"/>
+      <w:r>
+        <w:rPr>
+          <w:bCs/>
+          <w:szCs w:val="24"/>
+        </w:rPr>
+        <w:t xml:space="preserve">&gt; SELECT * FROM </w:t>
+      </w:r>
+      <w:proofErr w:type="spellStart"/>
+      <w:r>
+        <w:rPr>
+          <w:bCs/>
+          <w:szCs w:val="24"/>
+        </w:rPr>
+        <w:t>centro_controle_area</w:t>
+      </w:r>
+      <w:proofErr w:type="spellEnd"/>
+      <w:r>
+        <w:rPr>
+          <w:bCs/>
+          <w:szCs w:val="24"/>
+        </w:rPr>
+        <w:t>;</w:t>
+      </w:r>
+    </w:p>
+    <w:p>
+      <w:pPr>
+        <w:spacing w:after="145" w:line="259" w:lineRule="auto"/>
+        <w:jc w:val="left"/>
+        <w:rPr>
+          <w:bCs/>
+          <w:szCs w:val="24"/>
+        </w:rPr>
+      </w:pPr>
+      <w:r>
+        <w:rPr>
+          <w:noProof/>
+        </w:rPr>
+        <w:drawing>
+          <wp:inline distT="0" distB="0" distL="0" distR="0" wp14:anchorId="5BEB4BD0" wp14:editId="6CC85F00">
+            <wp:extent cx="4848225" cy="3019425"/>
+            <wp:effectExtent l="0" t="0" r="9525" b="9525"/>
+            <wp:docPr id="416129877" name="Imagem 1" descr="Texto&#10;&#10;Descrição gerada automaticamente"/>
+            <wp:cNvGraphicFramePr>
+              <a:graphicFrameLocks xmlns:a="http://schemas.openxmlformats.org/drawingml/2006/main" noChangeAspect="1"/>
+            </wp:cNvGraphicFramePr>
+            <a:graphic xmlns:a="http://schemas.openxmlformats.org/drawingml/2006/main">
+              <a:graphicData uri="http://schemas.openxmlformats.org/drawingml/2006/picture">
+                <pic:pic xmlns:pic="http://schemas.openxmlformats.org/drawingml/2006/picture">
+                  <pic:nvPicPr>
+                    <pic:cNvPr id="416129877" name="Imagem 1" descr="Texto&#10;&#10;Descrição gerada automaticamente"/>
+                    <pic:cNvPicPr/>
+                  </pic:nvPicPr>
+                  <pic:blipFill>
+                    <a:blip r:embed="rId33"/>
+                    <a:stretch>
+                      <a:fillRect/>
+                    </a:stretch>
+                  </pic:blipFill>
+                  <pic:spPr>
+                    <a:xfrm>
+                      <a:off x="0" y="0"/>
+                      <a:ext cx="4848225" cy="3019425"/>
+                    </a:xfrm>
+                    <a:prstGeom prst="rect">
+                      <a:avLst/>
+                    </a:prstGeom>
+                  </pic:spPr>
+                </pic:pic>
+              </a:graphicData>
+            </a:graphic>
+          </wp:inline>
+        </w:drawing>
+      </w:r>
+    </w:p>
+    <w:p>
+      <w:pPr>
+        <w:spacing w:after="145" w:line="259" w:lineRule="auto"/>
+        <w:jc w:val="left"/>
+        <w:rPr>
+          <w:bCs/>
+          <w:szCs w:val="24"/>
+        </w:rPr>
+      </w:pPr>
+      <w:r>
+        <w:rPr>
+          <w:bCs/>
+          <w:szCs w:val="24"/>
+        </w:rPr>
+        <w:t>A consulta realizada na tabela "</w:t>
+      </w:r>
+      <w:proofErr w:type="spellStart"/>
+      <w:r>
+        <w:rPr>
+          <w:bCs/>
+          <w:szCs w:val="24"/>
+        </w:rPr>
+        <w:t>centro_controle_area</w:t>
+      </w:r>
+      <w:proofErr w:type="spellEnd"/>
+      <w:r>
+        <w:rPr>
+          <w:bCs/>
+          <w:szCs w:val="24"/>
+        </w:rPr>
+        <w:t>" retornou 10 linhas, cada uma representando um registro da tabela. As colunas presentes na consulta são "id", "</w:t>
+      </w:r>
+      <w:proofErr w:type="spellStart"/>
+      <w:r>
+        <w:rPr>
+          <w:bCs/>
+          <w:szCs w:val="24"/>
+        </w:rPr>
+        <w:t>endereco</w:t>
+      </w:r>
+      <w:proofErr w:type="spellEnd"/>
+      <w:r>
+        <w:rPr>
+          <w:bCs/>
+          <w:szCs w:val="24"/>
+        </w:rPr>
+        <w:t>" e "</w:t>
+      </w:r>
+      <w:proofErr w:type="spellStart"/>
+      <w:r>
+        <w:rPr>
+          <w:bCs/>
+          <w:szCs w:val="24"/>
+        </w:rPr>
+        <w:t>quantidade_controladores</w:t>
+      </w:r>
+      <w:proofErr w:type="spellEnd"/>
+      <w:r>
+        <w:rPr>
+          <w:bCs/>
+          <w:szCs w:val="24"/>
+        </w:rPr>
+        <w:t>".</w:t>
+      </w:r>
+    </w:p>
+    <w:p>
+      <w:pPr>
+        <w:spacing w:after="145" w:line="259" w:lineRule="auto"/>
+        <w:jc w:val="left"/>
+        <w:rPr>
+          <w:bCs/>
+          <w:szCs w:val="24"/>
+        </w:rPr>
+      </w:pPr>
+      <w:proofErr w:type="spellStart"/>
+      <w:r>
+        <w:rPr>
+          <w:bCs/>
+          <w:szCs w:val="24"/>
+        </w:rPr>
+        <w:lastRenderedPageBreak/>
+        <w:t>mysql</w:t>
+      </w:r>
+      <w:proofErr w:type="spellEnd"/>
+      <w:r>
+        <w:rPr>
+          <w:bCs/>
+          <w:szCs w:val="24"/>
+        </w:rPr>
+        <w:t xml:space="preserve">&gt; DESC </w:t>
+      </w:r>
+      <w:proofErr w:type="spellStart"/>
+      <w:r>
+        <w:rPr>
+          <w:bCs/>
+          <w:szCs w:val="24"/>
+        </w:rPr>
+        <w:t>companhia_aerea</w:t>
+      </w:r>
+      <w:proofErr w:type="spellEnd"/>
+      <w:r>
+        <w:rPr>
+          <w:bCs/>
+          <w:szCs w:val="24"/>
+        </w:rPr>
+        <w:t>;</w:t>
+      </w:r>
+    </w:p>
+    <w:p>
+      <w:pPr>
+        <w:spacing w:after="145" w:line="259" w:lineRule="auto"/>
+        <w:jc w:val="left"/>
+        <w:rPr>
+          <w:bCs/>
+          <w:szCs w:val="24"/>
+        </w:rPr>
+      </w:pPr>
+      <w:r>
+        <w:rPr>
+          <w:noProof/>
+        </w:rPr>
+        <w:drawing>
+          <wp:inline distT="0" distB="0" distL="0" distR="0" wp14:anchorId="07C3D853" wp14:editId="7F4EA6A4">
+            <wp:extent cx="5962650" cy="1933575"/>
+            <wp:effectExtent l="0" t="0" r="0" b="9525"/>
+            <wp:docPr id="230379116" name="Imagem 1" descr="Texto&#10;&#10;Descrição gerada automaticamente com confiança baixa"/>
+            <wp:cNvGraphicFramePr>
+              <a:graphicFrameLocks xmlns:a="http://schemas.openxmlformats.org/drawingml/2006/main" noChangeAspect="1"/>
+            </wp:cNvGraphicFramePr>
+            <a:graphic xmlns:a="http://schemas.openxmlformats.org/drawingml/2006/main">
+              <a:graphicData uri="http://schemas.openxmlformats.org/drawingml/2006/picture">
+                <pic:pic xmlns:pic="http://schemas.openxmlformats.org/drawingml/2006/picture">
+                  <pic:nvPicPr>
+                    <pic:cNvPr id="230379116" name="Imagem 1" descr="Texto&#10;&#10;Descrição gerada automaticamente com confiança baixa"/>
+                    <pic:cNvPicPr/>
+                  </pic:nvPicPr>
+                  <pic:blipFill>
+                    <a:blip r:embed="rId34"/>
+                    <a:stretch>
+                      <a:fillRect/>
+                    </a:stretch>
+                  </pic:blipFill>
+                  <pic:spPr>
+                    <a:xfrm>
+                      <a:off x="0" y="0"/>
+                      <a:ext cx="5962650" cy="1933575"/>
+                    </a:xfrm>
+                    <a:prstGeom prst="rect">
+                      <a:avLst/>
+                    </a:prstGeom>
+                  </pic:spPr>
+                </pic:pic>
+              </a:graphicData>
+            </a:graphic>
+          </wp:inline>
+        </w:drawing>
+      </w:r>
+    </w:p>
+    <w:p>
+      <w:pPr>
+        <w:spacing w:after="145" w:line="259" w:lineRule="auto"/>
+        <w:jc w:val="left"/>
+        <w:rPr>
+          <w:bCs/>
+          <w:szCs w:val="24"/>
+        </w:rPr>
+      </w:pPr>
+      <w:r>
+        <w:rPr>
+          <w:bCs/>
+          <w:szCs w:val="24"/>
+        </w:rPr>
+        <w:t>A tabela "</w:t>
+      </w:r>
+      <w:proofErr w:type="spellStart"/>
+      <w:r>
+        <w:rPr>
+          <w:bCs/>
+          <w:szCs w:val="24"/>
+        </w:rPr>
+        <w:t>companhia_aerea</w:t>
+      </w:r>
+      <w:proofErr w:type="spellEnd"/>
+      <w:r>
+        <w:rPr>
+          <w:bCs/>
+          <w:szCs w:val="24"/>
+        </w:rPr>
+        <w:t>" possui quatro colunas com os seguintes atributos: "</w:t>
+      </w:r>
+      <w:proofErr w:type="spellStart"/>
+      <w:r>
+        <w:rPr>
+          <w:bCs/>
+          <w:szCs w:val="24"/>
+        </w:rPr>
+        <w:t>cnpj</w:t>
+      </w:r>
+      <w:proofErr w:type="spellEnd"/>
+      <w:r>
+        <w:rPr>
+          <w:bCs/>
+          <w:szCs w:val="24"/>
+        </w:rPr>
+        <w:t>" (</w:t>
+      </w:r>
+      <w:proofErr w:type="spellStart"/>
+      <w:r>
+        <w:rPr>
+          <w:bCs/>
+          <w:szCs w:val="24"/>
+        </w:rPr>
+        <w:t>varchar</w:t>
+      </w:r>
+      <w:proofErr w:type="spellEnd"/>
+      <w:r>
+        <w:rPr>
+          <w:bCs/>
+          <w:szCs w:val="24"/>
+        </w:rPr>
+        <w:t>(18)), que é uma coluna não nula (NOT NULL) e possui a chave primária (PRIMARY KEY) definida; "nome" (</w:t>
+      </w:r>
+      <w:proofErr w:type="spellStart"/>
+      <w:r>
+        <w:rPr>
+          <w:bCs/>
+          <w:szCs w:val="24"/>
+        </w:rPr>
+        <w:t>varchar</w:t>
+      </w:r>
+      <w:proofErr w:type="spellEnd"/>
+      <w:r>
+        <w:rPr>
+          <w:bCs/>
+          <w:szCs w:val="24"/>
+        </w:rPr>
+        <w:t>(45)), que é uma coluna que permite valores nulos (NULL); "</w:t>
+      </w:r>
+      <w:proofErr w:type="spellStart"/>
+      <w:r>
+        <w:rPr>
+          <w:bCs/>
+          <w:szCs w:val="24"/>
+        </w:rPr>
+        <w:t>quantidade_avioes</w:t>
+      </w:r>
+      <w:proofErr w:type="spellEnd"/>
+      <w:r>
+        <w:rPr>
+          <w:bCs/>
+          <w:szCs w:val="24"/>
+        </w:rPr>
+        <w:t>" (</w:t>
+      </w:r>
+      <w:proofErr w:type="spellStart"/>
+      <w:r>
+        <w:rPr>
+          <w:bCs/>
+          <w:szCs w:val="24"/>
+        </w:rPr>
+        <w:t>int</w:t>
+      </w:r>
+      <w:proofErr w:type="spellEnd"/>
+      <w:r>
+        <w:rPr>
+          <w:bCs/>
+          <w:szCs w:val="24"/>
+        </w:rPr>
+        <w:t>(10)), que é uma coluna que permite valores nulos (NULL); e "</w:t>
+      </w:r>
+      <w:proofErr w:type="spellStart"/>
+      <w:r>
+        <w:rPr>
+          <w:bCs/>
+          <w:szCs w:val="24"/>
+        </w:rPr>
+        <w:t>quantidade_pilotos</w:t>
+      </w:r>
+      <w:proofErr w:type="spellEnd"/>
+      <w:r>
+        <w:rPr>
+          <w:bCs/>
+          <w:szCs w:val="24"/>
+        </w:rPr>
+        <w:t>" (</w:t>
+      </w:r>
+      <w:proofErr w:type="spellStart"/>
+      <w:r>
+        <w:rPr>
+          <w:bCs/>
+          <w:szCs w:val="24"/>
+        </w:rPr>
+        <w:t>int</w:t>
+      </w:r>
+      <w:proofErr w:type="spellEnd"/>
+      <w:r>
+        <w:rPr>
+          <w:bCs/>
+          <w:szCs w:val="24"/>
+        </w:rPr>
+        <w:t>(10)), que é uma coluna que permite valores nulos (NULL).</w:t>
+      </w:r>
+    </w:p>
+    <w:p>
+      <w:pPr>
+        <w:spacing w:after="145" w:line="259" w:lineRule="auto"/>
+        <w:jc w:val="left"/>
+        <w:rPr>
+          <w:bCs/>
+          <w:szCs w:val="24"/>
+        </w:rPr>
+      </w:pPr>
+    </w:p>
+    <w:p>
+      <w:pPr>
+        <w:spacing w:after="145" w:line="259" w:lineRule="auto"/>
+        <w:jc w:val="left"/>
+        <w:rPr>
+          <w:bCs/>
+          <w:szCs w:val="24"/>
+        </w:rPr>
+      </w:pPr>
+      <w:proofErr w:type="spellStart"/>
+      <w:r>
+        <w:rPr>
+          <w:bCs/>
+          <w:szCs w:val="24"/>
+        </w:rPr>
+        <w:t>mysql</w:t>
+      </w:r>
+      <w:proofErr w:type="spellEnd"/>
+      <w:r>
+        <w:rPr>
+          <w:bCs/>
+          <w:szCs w:val="24"/>
+        </w:rPr>
+        <w:t xml:space="preserve">&gt; SELECT * FROM </w:t>
+      </w:r>
+      <w:proofErr w:type="spellStart"/>
+      <w:r>
+        <w:rPr>
+          <w:bCs/>
+          <w:szCs w:val="24"/>
+        </w:rPr>
+        <w:t>companhia_aerea</w:t>
+      </w:r>
+      <w:proofErr w:type="spellEnd"/>
+      <w:r>
+        <w:rPr>
+          <w:bCs/>
+          <w:szCs w:val="24"/>
+        </w:rPr>
+        <w:t>;</w:t>
+      </w:r>
+    </w:p>
+    <w:p>
+      <w:pPr>
+        <w:spacing w:after="145" w:line="259" w:lineRule="auto"/>
+        <w:jc w:val="left"/>
+      </w:pPr>
+      <w:r>
+        <w:rPr>
+          <w:noProof/>
+        </w:rPr>
+        <w:drawing>
+          <wp:inline distT="0" distB="0" distL="0" distR="0" wp14:anchorId="1B2EBD42" wp14:editId="6EDB32B3">
+            <wp:extent cx="5963920" cy="2517140"/>
+            <wp:effectExtent l="0" t="0" r="0" b="0"/>
+            <wp:docPr id="153799964" name="Imagem 1" descr="Texto&#10;&#10;Descrição gerada automaticamente"/>
+            <wp:cNvGraphicFramePr>
+              <a:graphicFrameLocks xmlns:a="http://schemas.openxmlformats.org/drawingml/2006/main" noChangeAspect="1"/>
+            </wp:cNvGraphicFramePr>
+            <a:graphic xmlns:a="http://schemas.openxmlformats.org/drawingml/2006/main">
+              <a:graphicData uri="http://schemas.openxmlformats.org/drawingml/2006/picture">
+                <pic:pic xmlns:pic="http://schemas.openxmlformats.org/drawingml/2006/picture">
+                  <pic:nvPicPr>
+                    <pic:cNvPr id="153799964" name="Imagem 1" descr="Texto&#10;&#10;Descrição gerada automaticamente"/>
+                    <pic:cNvPicPr/>
+                  </pic:nvPicPr>
+                  <pic:blipFill>
+                    <a:blip r:embed="rId35"/>
+                    <a:stretch>
+                      <a:fillRect/>
+                    </a:stretch>
+                  </pic:blipFill>
+                  <pic:spPr>
+                    <a:xfrm>
+                      <a:off x="0" y="0"/>
+                      <a:ext cx="5963920" cy="2517140"/>
+                    </a:xfrm>
+                    <a:prstGeom prst="rect">
+                      <a:avLst/>
+                    </a:prstGeom>
+                  </pic:spPr>
+                </pic:pic>
+              </a:graphicData>
+            </a:graphic>
+          </wp:inline>
+        </w:drawing>
+      </w:r>
+      <w:r>
+        <w:t xml:space="preserve"> </w:t>
+      </w:r>
+    </w:p>
+    <w:p>
+      <w:pPr>
+        <w:spacing w:after="145" w:line="259" w:lineRule="auto"/>
+        <w:jc w:val="left"/>
+        <w:rPr>
+          <w:bCs/>
+          <w:szCs w:val="24"/>
+        </w:rPr>
+      </w:pPr>
+      <w:r>
+        <w:rPr>
+          <w:bCs/>
+          <w:szCs w:val="24"/>
+        </w:rPr>
+        <w:t>A consulta realizada na tabela "</w:t>
+      </w:r>
+      <w:proofErr w:type="spellStart"/>
+      <w:r>
+        <w:rPr>
+          <w:bCs/>
+          <w:szCs w:val="24"/>
+        </w:rPr>
+        <w:t>companhia_aerea</w:t>
+      </w:r>
+      <w:proofErr w:type="spellEnd"/>
+      <w:r>
+        <w:rPr>
+          <w:bCs/>
+          <w:szCs w:val="24"/>
+        </w:rPr>
+        <w:t>" retornou 10 linhas, cada uma representando um registro da tabela. As colunas presentes na consulta são "</w:t>
+      </w:r>
+      <w:proofErr w:type="spellStart"/>
+      <w:r>
+        <w:rPr>
+          <w:bCs/>
+          <w:szCs w:val="24"/>
+        </w:rPr>
+        <w:t>cnpj</w:t>
+      </w:r>
+      <w:proofErr w:type="spellEnd"/>
+      <w:r>
+        <w:rPr>
+          <w:bCs/>
+          <w:szCs w:val="24"/>
+        </w:rPr>
+        <w:t>", "nome", "</w:t>
+      </w:r>
+      <w:proofErr w:type="spellStart"/>
+      <w:r>
+        <w:rPr>
+          <w:bCs/>
+          <w:szCs w:val="24"/>
+        </w:rPr>
+        <w:t>quantidade_avioes</w:t>
+      </w:r>
+      <w:proofErr w:type="spellEnd"/>
+      <w:r>
+        <w:rPr>
+          <w:bCs/>
+          <w:szCs w:val="24"/>
+        </w:rPr>
+        <w:t>" e "</w:t>
+      </w:r>
+      <w:proofErr w:type="spellStart"/>
+      <w:r>
+        <w:rPr>
+          <w:bCs/>
+          <w:szCs w:val="24"/>
+        </w:rPr>
+        <w:t>quantidade_pilotos</w:t>
+      </w:r>
+      <w:proofErr w:type="spellEnd"/>
+      <w:r>
+        <w:rPr>
+          <w:bCs/>
+          <w:szCs w:val="24"/>
+        </w:rPr>
+        <w:t>".</w:t>
+      </w:r>
+    </w:p>
+    <w:p>
+      <w:pPr>
+        <w:spacing w:after="145" w:line="259" w:lineRule="auto"/>
+        <w:jc w:val="left"/>
+        <w:rPr>
+          <w:bCs/>
+          <w:szCs w:val="24"/>
+        </w:rPr>
+      </w:pPr>
+      <w:proofErr w:type="spellStart"/>
+      <w:r>
+        <w:rPr>
+          <w:bCs/>
+          <w:szCs w:val="24"/>
+        </w:rPr>
+        <w:lastRenderedPageBreak/>
+        <w:t>mysql</w:t>
+      </w:r>
+      <w:proofErr w:type="spellEnd"/>
+      <w:r>
+        <w:rPr>
+          <w:bCs/>
+          <w:szCs w:val="24"/>
+        </w:rPr>
+        <w:t>&gt; DESC controlador;</w:t>
+      </w:r>
+    </w:p>
+    <w:p>
+      <w:pPr>
+        <w:spacing w:after="145" w:line="259" w:lineRule="auto"/>
+        <w:jc w:val="left"/>
+      </w:pPr>
+      <w:r>
+        <w:rPr>
+          <w:noProof/>
+        </w:rPr>
+        <w:drawing>
+          <wp:inline distT="0" distB="0" distL="0" distR="0" wp14:anchorId="3FB53707" wp14:editId="260CEE32">
+            <wp:extent cx="4819650" cy="1581150"/>
+            <wp:effectExtent l="0" t="0" r="0" b="0"/>
+            <wp:docPr id="1249896240" name="Imagem 1" descr="Calendário&#10;&#10;Descrição gerada automaticamente com confiança média"/>
+            <wp:cNvGraphicFramePr>
+              <a:graphicFrameLocks xmlns:a="http://schemas.openxmlformats.org/drawingml/2006/main" noChangeAspect="1"/>
+            </wp:cNvGraphicFramePr>
+            <a:graphic xmlns:a="http://schemas.openxmlformats.org/drawingml/2006/main">
+              <a:graphicData uri="http://schemas.openxmlformats.org/drawingml/2006/picture">
+                <pic:pic xmlns:pic="http://schemas.openxmlformats.org/drawingml/2006/picture">
+                  <pic:nvPicPr>
+                    <pic:cNvPr id="1249896240" name="Imagem 1" descr="Calendário&#10;&#10;Descrição gerada automaticamente com confiança média"/>
+                    <pic:cNvPicPr/>
+                  </pic:nvPicPr>
+                  <pic:blipFill>
+                    <a:blip r:embed="rId36"/>
+                    <a:stretch>
+                      <a:fillRect/>
+                    </a:stretch>
+                  </pic:blipFill>
+                  <pic:spPr>
+                    <a:xfrm>
+                      <a:off x="0" y="0"/>
+                      <a:ext cx="4819650" cy="1581150"/>
+                    </a:xfrm>
+                    <a:prstGeom prst="rect">
+                      <a:avLst/>
+                    </a:prstGeom>
+                  </pic:spPr>
+                </pic:pic>
+              </a:graphicData>
+            </a:graphic>
+          </wp:inline>
+        </w:drawing>
+      </w:r>
+      <w:r>
+        <w:t xml:space="preserve"> </w:t>
+      </w:r>
+    </w:p>
+    <w:p>
+      <w:pPr>
+        <w:spacing w:after="145" w:line="259" w:lineRule="auto"/>
+        <w:jc w:val="left"/>
+        <w:rPr>
+          <w:bCs/>
+          <w:szCs w:val="24"/>
+        </w:rPr>
+      </w:pPr>
+      <w:r>
+        <w:rPr>
+          <w:bCs/>
+          <w:szCs w:val="24"/>
+        </w:rPr>
+        <w:t>A tabela "controlador" possui duas colunas com os seguintes atributos: "</w:t>
+      </w:r>
+      <w:proofErr w:type="spellStart"/>
+      <w:r>
+        <w:rPr>
+          <w:bCs/>
+          <w:szCs w:val="24"/>
+        </w:rPr>
+        <w:t>cpf</w:t>
+      </w:r>
+      <w:proofErr w:type="spellEnd"/>
+      <w:r>
+        <w:rPr>
+          <w:bCs/>
+          <w:szCs w:val="24"/>
+        </w:rPr>
+        <w:t>" (</w:t>
+      </w:r>
+      <w:proofErr w:type="spellStart"/>
+      <w:proofErr w:type="gramStart"/>
+      <w:r>
+        <w:rPr>
+          <w:bCs/>
+          <w:szCs w:val="24"/>
+        </w:rPr>
+        <w:t>varchar</w:t>
+      </w:r>
+      <w:proofErr w:type="spellEnd"/>
+      <w:r>
+        <w:rPr>
+          <w:bCs/>
+          <w:szCs w:val="24"/>
+        </w:rPr>
+        <w:t>(</w:t>
+      </w:r>
+      <w:proofErr w:type="gramEnd"/>
+      <w:r>
+        <w:rPr>
+          <w:bCs/>
+          <w:szCs w:val="24"/>
+        </w:rPr>
+        <w:t>14)), que é uma coluna não nula (NOT NULL) e possui a chave primária (PRIMARY KEY) definida; "turno" (</w:t>
+      </w:r>
+      <w:proofErr w:type="spellStart"/>
+      <w:r>
+        <w:rPr>
+          <w:bCs/>
+          <w:szCs w:val="24"/>
+        </w:rPr>
+        <w:t>varchar</w:t>
+      </w:r>
+      <w:proofErr w:type="spellEnd"/>
+      <w:r>
+        <w:rPr>
+          <w:bCs/>
+          <w:szCs w:val="24"/>
+        </w:rPr>
+        <w:t>(20)), que é uma coluna que permite valores nulos (NULL).</w:t>
+      </w:r>
+    </w:p>
+    <w:p>
+      <w:pPr>
+        <w:spacing w:after="145" w:line="259" w:lineRule="auto"/>
+        <w:jc w:val="left"/>
+        <w:rPr>
+          <w:bCs/>
+          <w:szCs w:val="24"/>
+        </w:rPr>
+      </w:pPr>
+    </w:p>
+    <w:p>
+      <w:pPr>
+        <w:spacing w:after="145" w:line="259" w:lineRule="auto"/>
+        <w:jc w:val="left"/>
+        <w:rPr>
+          <w:bCs/>
+          <w:szCs w:val="24"/>
+        </w:rPr>
+      </w:pPr>
+      <w:proofErr w:type="spellStart"/>
+      <w:r>
+        <w:rPr>
+          <w:bCs/>
+          <w:szCs w:val="24"/>
+        </w:rPr>
+        <w:t>mysql</w:t>
+      </w:r>
+      <w:proofErr w:type="spellEnd"/>
+      <w:r>
+        <w:rPr>
+          <w:bCs/>
+          <w:szCs w:val="24"/>
+        </w:rPr>
+        <w:t>&gt; SELECT * FROM controlador;</w:t>
+      </w:r>
+    </w:p>
+    <w:p>
+      <w:pPr>
+        <w:spacing w:after="145" w:line="259" w:lineRule="auto"/>
+        <w:jc w:val="left"/>
+        <w:rPr>
+          <w:bCs/>
+          <w:szCs w:val="24"/>
+        </w:rPr>
+      </w:pPr>
+      <w:r>
+        <w:rPr>
+          <w:noProof/>
+        </w:rPr>
+        <w:drawing>
+          <wp:inline distT="0" distB="0" distL="0" distR="0" wp14:anchorId="670C7518" wp14:editId="63F51ABE">
+            <wp:extent cx="3000375" cy="3028950"/>
+            <wp:effectExtent l="0" t="0" r="9525" b="0"/>
+            <wp:docPr id="1119084094" name="Imagem 1" descr="Texto&#10;&#10;Descrição gerada automaticamente com confiança baixa"/>
+            <wp:cNvGraphicFramePr>
+              <a:graphicFrameLocks xmlns:a="http://schemas.openxmlformats.org/drawingml/2006/main" noChangeAspect="1"/>
+            </wp:cNvGraphicFramePr>
+            <a:graphic xmlns:a="http://schemas.openxmlformats.org/drawingml/2006/main">
+              <a:graphicData uri="http://schemas.openxmlformats.org/drawingml/2006/picture">
+                <pic:pic xmlns:pic="http://schemas.openxmlformats.org/drawingml/2006/picture">
+                  <pic:nvPicPr>
+                    <pic:cNvPr id="1119084094" name="Imagem 1" descr="Texto&#10;&#10;Descrição gerada automaticamente com confiança baixa"/>
+                    <pic:cNvPicPr/>
+                  </pic:nvPicPr>
+                  <pic:blipFill>
+                    <a:blip r:embed="rId37"/>
+                    <a:stretch>
+                      <a:fillRect/>
+                    </a:stretch>
+                  </pic:blipFill>
+                  <pic:spPr>
+                    <a:xfrm>
+                      <a:off x="0" y="0"/>
+                      <a:ext cx="3000375" cy="3028950"/>
+                    </a:xfrm>
+                    <a:prstGeom prst="rect">
+                      <a:avLst/>
+                    </a:prstGeom>
+                  </pic:spPr>
+                </pic:pic>
+              </a:graphicData>
+            </a:graphic>
+          </wp:inline>
+        </w:drawing>
+      </w:r>
+    </w:p>
+    <w:p>
+      <w:pPr>
+        <w:spacing w:after="145" w:line="259" w:lineRule="auto"/>
+        <w:jc w:val="left"/>
+        <w:rPr>
+          <w:bCs/>
+          <w:szCs w:val="24"/>
+        </w:rPr>
+      </w:pPr>
+      <w:r>
+        <w:rPr>
+          <w:bCs/>
+          <w:szCs w:val="24"/>
+        </w:rPr>
+        <w:t>A consulta realizada na tabela "controlador" retornou 10 linhas, cada uma representando um registro da tabela. As colunas presentes na consulta são "</w:t>
+      </w:r>
+      <w:proofErr w:type="spellStart"/>
+      <w:r>
+        <w:rPr>
+          <w:bCs/>
+          <w:szCs w:val="24"/>
+        </w:rPr>
+        <w:t>cpf</w:t>
+      </w:r>
+      <w:proofErr w:type="spellEnd"/>
+      <w:r>
+        <w:rPr>
+          <w:bCs/>
+          <w:szCs w:val="24"/>
+        </w:rPr>
+        <w:t>" e "turno".</w:t>
+      </w:r>
+    </w:p>
+    <w:p>
+      <w:pPr>
+        <w:spacing w:after="145" w:line="259" w:lineRule="auto"/>
+        <w:jc w:val="left"/>
+        <w:rPr>
+          <w:bCs/>
+          <w:szCs w:val="24"/>
+        </w:rPr>
+      </w:pPr>
+    </w:p>
+    <w:p>
+      <w:pPr>
+        <w:spacing w:after="145" w:line="259" w:lineRule="auto"/>
+        <w:jc w:val="left"/>
+        <w:rPr>
+          <w:bCs/>
+          <w:szCs w:val="24"/>
+        </w:rPr>
+      </w:pPr>
+    </w:p>
+    <w:p>
+      <w:pPr>
+        <w:spacing w:after="145" w:line="259" w:lineRule="auto"/>
+        <w:jc w:val="left"/>
+        <w:rPr>
+          <w:bCs/>
+          <w:szCs w:val="24"/>
+        </w:rPr>
+      </w:pPr>
+      <w:proofErr w:type="spellStart"/>
+      <w:r>
+        <w:rPr>
+          <w:bCs/>
+          <w:szCs w:val="24"/>
+        </w:rPr>
+        <w:lastRenderedPageBreak/>
+        <w:t>mysql</w:t>
+      </w:r>
+      <w:proofErr w:type="spellEnd"/>
+      <w:r>
+        <w:rPr>
+          <w:bCs/>
+          <w:szCs w:val="24"/>
+        </w:rPr>
+        <w:t xml:space="preserve">&gt; DESC </w:t>
+      </w:r>
+      <w:proofErr w:type="spellStart"/>
+      <w:r>
+        <w:rPr>
+          <w:bCs/>
+          <w:szCs w:val="24"/>
+        </w:rPr>
+        <w:t>fiscal_patio</w:t>
+      </w:r>
+      <w:proofErr w:type="spellEnd"/>
+      <w:r>
+        <w:rPr>
+          <w:bCs/>
+          <w:szCs w:val="24"/>
+        </w:rPr>
+        <w:t>;</w:t>
+      </w:r>
+    </w:p>
+    <w:p>
+      <w:pPr>
+        <w:spacing w:after="145" w:line="259" w:lineRule="auto"/>
+        <w:jc w:val="left"/>
+        <w:rPr>
+          <w:bCs/>
+          <w:szCs w:val="24"/>
+        </w:rPr>
+      </w:pPr>
+      <w:r>
+        <w:rPr>
+          <w:noProof/>
+        </w:rPr>
+        <w:drawing>
+          <wp:inline distT="0" distB="0" distL="0" distR="0" wp14:anchorId="61C0E719" wp14:editId="406E863E">
+            <wp:extent cx="5724525" cy="1743075"/>
+            <wp:effectExtent l="0" t="0" r="9525" b="9525"/>
+            <wp:docPr id="1608231902" name="Imagem 1" descr="Uma imagem contendo Texto&#10;&#10;Descrição gerada automaticamente"/>
+            <wp:cNvGraphicFramePr>
+              <a:graphicFrameLocks xmlns:a="http://schemas.openxmlformats.org/drawingml/2006/main" noChangeAspect="1"/>
+            </wp:cNvGraphicFramePr>
+            <a:graphic xmlns:a="http://schemas.openxmlformats.org/drawingml/2006/main">
+              <a:graphicData uri="http://schemas.openxmlformats.org/drawingml/2006/picture">
+                <pic:pic xmlns:pic="http://schemas.openxmlformats.org/drawingml/2006/picture">
+                  <pic:nvPicPr>
+                    <pic:cNvPr id="1608231902" name="Imagem 1" descr="Uma imagem contendo Texto&#10;&#10;Descrição gerada automaticamente"/>
+                    <pic:cNvPicPr/>
+                  </pic:nvPicPr>
+                  <pic:blipFill>
+                    <a:blip r:embed="rId38"/>
+                    <a:stretch>
+                      <a:fillRect/>
+                    </a:stretch>
+                  </pic:blipFill>
+                  <pic:spPr>
+                    <a:xfrm>
+                      <a:off x="0" y="0"/>
+                      <a:ext cx="5724525" cy="1743075"/>
+                    </a:xfrm>
+                    <a:prstGeom prst="rect">
+                      <a:avLst/>
+                    </a:prstGeom>
+                  </pic:spPr>
+                </pic:pic>
+              </a:graphicData>
+            </a:graphic>
+          </wp:inline>
+        </w:drawing>
+      </w:r>
+    </w:p>
+    <w:p>
+      <w:pPr>
+        <w:spacing w:after="145" w:line="259" w:lineRule="auto"/>
+        <w:jc w:val="left"/>
+        <w:rPr>
+          <w:bCs/>
+          <w:szCs w:val="24"/>
+        </w:rPr>
+      </w:pPr>
+      <w:r>
+        <w:rPr>
+          <w:bCs/>
+          <w:szCs w:val="24"/>
+        </w:rPr>
+        <w:t>A tabela "</w:t>
+      </w:r>
+      <w:proofErr w:type="spellStart"/>
+      <w:r>
+        <w:rPr>
+          <w:bCs/>
+          <w:szCs w:val="24"/>
+        </w:rPr>
+        <w:t>fiscal_patio</w:t>
+      </w:r>
+      <w:proofErr w:type="spellEnd"/>
+      <w:r>
+        <w:rPr>
+          <w:bCs/>
+          <w:szCs w:val="24"/>
+        </w:rPr>
+        <w:t>" possui três colunas com os seguintes atributos: "</w:t>
+      </w:r>
+      <w:proofErr w:type="spellStart"/>
+      <w:r>
+        <w:rPr>
+          <w:bCs/>
+          <w:szCs w:val="24"/>
+        </w:rPr>
+        <w:t>cpf</w:t>
+      </w:r>
+      <w:proofErr w:type="spellEnd"/>
+      <w:r>
+        <w:rPr>
+          <w:bCs/>
+          <w:szCs w:val="24"/>
+        </w:rPr>
+        <w:t>" (</w:t>
+      </w:r>
+      <w:proofErr w:type="spellStart"/>
+      <w:proofErr w:type="gramStart"/>
+      <w:r>
+        <w:rPr>
+          <w:bCs/>
+          <w:szCs w:val="24"/>
+        </w:rPr>
+        <w:t>varchar</w:t>
+      </w:r>
+      <w:proofErr w:type="spellEnd"/>
+      <w:r>
+        <w:rPr>
+          <w:bCs/>
+          <w:szCs w:val="24"/>
+        </w:rPr>
+        <w:t>(</w:t>
+      </w:r>
+      <w:proofErr w:type="gramEnd"/>
+      <w:r>
+        <w:rPr>
+          <w:bCs/>
+          <w:szCs w:val="24"/>
+        </w:rPr>
+        <w:t>14)), que é uma coluna não nula (NOT NULL) e possui a chave primária (PRIMARY KEY) definida; "</w:t>
+      </w:r>
+      <w:proofErr w:type="spellStart"/>
+      <w:r>
+        <w:rPr>
+          <w:bCs/>
+          <w:szCs w:val="24"/>
+        </w:rPr>
+        <w:t>area_atuacao</w:t>
+      </w:r>
+      <w:proofErr w:type="spellEnd"/>
+      <w:r>
+        <w:rPr>
+          <w:bCs/>
+          <w:szCs w:val="24"/>
+        </w:rPr>
+        <w:t>" (</w:t>
+      </w:r>
+      <w:proofErr w:type="spellStart"/>
+      <w:r>
+        <w:rPr>
+          <w:bCs/>
+          <w:szCs w:val="24"/>
+        </w:rPr>
+        <w:t>varchar</w:t>
+      </w:r>
+      <w:proofErr w:type="spellEnd"/>
+      <w:r>
+        <w:rPr>
+          <w:bCs/>
+          <w:szCs w:val="24"/>
+        </w:rPr>
+        <w:t>(20)), que é uma coluna que permite valores nulos (NULL); "disponibilidade" (</w:t>
+      </w:r>
+      <w:proofErr w:type="spellStart"/>
+      <w:r>
+        <w:rPr>
+          <w:bCs/>
+          <w:szCs w:val="24"/>
+        </w:rPr>
+        <w:t>tinyint</w:t>
+      </w:r>
+      <w:proofErr w:type="spellEnd"/>
+      <w:r>
+        <w:rPr>
+          <w:bCs/>
+          <w:szCs w:val="24"/>
+        </w:rPr>
+        <w:t>(1)), que é uma coluna que permite valores nulos (NULL).</w:t>
+      </w:r>
+    </w:p>
+    <w:p>
+      <w:pPr>
+        <w:spacing w:after="145" w:line="259" w:lineRule="auto"/>
+        <w:jc w:val="left"/>
+        <w:rPr>
+          <w:bCs/>
+          <w:szCs w:val="24"/>
+        </w:rPr>
+      </w:pPr>
+    </w:p>
+    <w:p>
+      <w:pPr>
+        <w:spacing w:after="145" w:line="259" w:lineRule="auto"/>
+        <w:jc w:val="left"/>
+        <w:rPr>
+          <w:bCs/>
+          <w:szCs w:val="24"/>
+        </w:rPr>
+      </w:pPr>
+      <w:proofErr w:type="spellStart"/>
+      <w:r>
+        <w:rPr>
+          <w:bCs/>
+          <w:szCs w:val="24"/>
+        </w:rPr>
+        <w:t>mysql</w:t>
+      </w:r>
+      <w:proofErr w:type="spellEnd"/>
+      <w:r>
+        <w:rPr>
+          <w:bCs/>
+          <w:szCs w:val="24"/>
+        </w:rPr>
+        <w:t xml:space="preserve">&gt; SELECT * FROM </w:t>
+      </w:r>
+      <w:proofErr w:type="spellStart"/>
+      <w:r>
+        <w:rPr>
+          <w:bCs/>
+          <w:szCs w:val="24"/>
+        </w:rPr>
+        <w:t>fiscal_patio</w:t>
+      </w:r>
+      <w:proofErr w:type="spellEnd"/>
+      <w:r>
+        <w:rPr>
+          <w:bCs/>
+          <w:szCs w:val="24"/>
+        </w:rPr>
+        <w:t>;</w:t>
+      </w:r>
+    </w:p>
+    <w:p>
+      <w:pPr>
+        <w:spacing w:after="145" w:line="259" w:lineRule="auto"/>
+        <w:jc w:val="left"/>
+        <w:rPr>
+          <w:bCs/>
+          <w:szCs w:val="24"/>
+        </w:rPr>
+      </w:pPr>
+      <w:r>
+        <w:rPr>
+          <w:noProof/>
+        </w:rPr>
+        <w:drawing>
+          <wp:inline distT="0" distB="0" distL="0" distR="0" wp14:anchorId="17975DFA" wp14:editId="24FD0CD9">
+            <wp:extent cx="4591050" cy="3038475"/>
+            <wp:effectExtent l="0" t="0" r="0" b="9525"/>
+            <wp:docPr id="1822683100" name="Imagem 1" descr="Texto&#10;&#10;Descrição gerada automaticamente com confiança média"/>
+            <wp:cNvGraphicFramePr>
+              <a:graphicFrameLocks xmlns:a="http://schemas.openxmlformats.org/drawingml/2006/main" noChangeAspect="1"/>
+            </wp:cNvGraphicFramePr>
+            <a:graphic xmlns:a="http://schemas.openxmlformats.org/drawingml/2006/main">
+              <a:graphicData uri="http://schemas.openxmlformats.org/drawingml/2006/picture">
+                <pic:pic xmlns:pic="http://schemas.openxmlformats.org/drawingml/2006/picture">
+                  <pic:nvPicPr>
+                    <pic:cNvPr id="1822683100" name="Imagem 1" descr="Texto&#10;&#10;Descrição gerada automaticamente com confiança média"/>
+                    <pic:cNvPicPr/>
+                  </pic:nvPicPr>
+                  <pic:blipFill>
+                    <a:blip r:embed="rId39"/>
+                    <a:stretch>
+                      <a:fillRect/>
+                    </a:stretch>
+                  </pic:blipFill>
+                  <pic:spPr>
+                    <a:xfrm>
+                      <a:off x="0" y="0"/>
+                      <a:ext cx="4591050" cy="3038475"/>
+                    </a:xfrm>
+                    <a:prstGeom prst="rect">
+                      <a:avLst/>
+                    </a:prstGeom>
+                  </pic:spPr>
+                </pic:pic>
+              </a:graphicData>
+            </a:graphic>
+          </wp:inline>
+        </w:drawing>
+      </w:r>
+    </w:p>
+    <w:p>
+      <w:pPr>
+        <w:spacing w:after="145" w:line="259" w:lineRule="auto"/>
+        <w:jc w:val="left"/>
+        <w:rPr>
+          <w:bCs/>
+          <w:szCs w:val="24"/>
+        </w:rPr>
+      </w:pPr>
+      <w:r>
+        <w:rPr>
+          <w:bCs/>
+          <w:szCs w:val="24"/>
+        </w:rPr>
+        <w:t>A consulta realizada na tabela "</w:t>
+      </w:r>
+      <w:proofErr w:type="spellStart"/>
+      <w:r>
+        <w:rPr>
+          <w:bCs/>
+          <w:szCs w:val="24"/>
+        </w:rPr>
+        <w:t>fiscal_patio</w:t>
+      </w:r>
+      <w:proofErr w:type="spellEnd"/>
+      <w:r>
+        <w:rPr>
+          <w:bCs/>
+          <w:szCs w:val="24"/>
+        </w:rPr>
+        <w:t>" retornou 10 linhas, cada uma representando um registro da tabela. As colunas presentes na consulta são "</w:t>
+      </w:r>
+      <w:proofErr w:type="spellStart"/>
+      <w:r>
+        <w:rPr>
+          <w:bCs/>
+          <w:szCs w:val="24"/>
+        </w:rPr>
+        <w:t>cpf</w:t>
+      </w:r>
+      <w:proofErr w:type="spellEnd"/>
+      <w:r>
+        <w:rPr>
+          <w:bCs/>
+          <w:szCs w:val="24"/>
+        </w:rPr>
+        <w:t>", "</w:t>
+      </w:r>
+      <w:proofErr w:type="spellStart"/>
+      <w:r>
+        <w:rPr>
+          <w:bCs/>
+          <w:szCs w:val="24"/>
+        </w:rPr>
+        <w:t>area_atuacao</w:t>
+      </w:r>
+      <w:proofErr w:type="spellEnd"/>
+      <w:r>
+        <w:rPr>
+          <w:bCs/>
+          <w:szCs w:val="24"/>
+        </w:rPr>
+        <w:t>" e "disponibilidade".</w:t>
+      </w:r>
+    </w:p>
+    <w:p>
+      <w:pPr>
+        <w:spacing w:after="145" w:line="259" w:lineRule="auto"/>
+        <w:jc w:val="left"/>
+        <w:rPr>
+          <w:bCs/>
+          <w:szCs w:val="24"/>
+        </w:rPr>
+      </w:pPr>
+      <w:proofErr w:type="spellStart"/>
+      <w:r>
+        <w:rPr>
+          <w:bCs/>
+          <w:szCs w:val="24"/>
+        </w:rPr>
+        <w:lastRenderedPageBreak/>
+        <w:t>mysql</w:t>
+      </w:r>
+      <w:proofErr w:type="spellEnd"/>
+      <w:r>
+        <w:rPr>
+          <w:bCs/>
+          <w:szCs w:val="24"/>
+        </w:rPr>
+        <w:t>&gt; DESC incidente;</w:t>
+      </w:r>
+    </w:p>
+    <w:p>
+      <w:pPr>
+        <w:spacing w:after="145" w:line="259" w:lineRule="auto"/>
+        <w:jc w:val="left"/>
+        <w:rPr>
+          <w:bCs/>
+          <w:szCs w:val="24"/>
+        </w:rPr>
+      </w:pPr>
+      <w:r>
+        <w:rPr>
+          <w:noProof/>
+        </w:rPr>
+        <w:drawing>
+          <wp:inline distT="0" distB="0" distL="0" distR="0" wp14:anchorId="71E1E416" wp14:editId="328921DF">
+            <wp:extent cx="5963920" cy="1868805"/>
+            <wp:effectExtent l="0" t="0" r="0" b="0"/>
+            <wp:docPr id="1312426458" name="Imagem 1" descr="Texto&#10;&#10;Descrição gerada automaticamente"/>
+            <wp:cNvGraphicFramePr>
+              <a:graphicFrameLocks xmlns:a="http://schemas.openxmlformats.org/drawingml/2006/main" noChangeAspect="1"/>
+            </wp:cNvGraphicFramePr>
+            <a:graphic xmlns:a="http://schemas.openxmlformats.org/drawingml/2006/main">
+              <a:graphicData uri="http://schemas.openxmlformats.org/drawingml/2006/picture">
+                <pic:pic xmlns:pic="http://schemas.openxmlformats.org/drawingml/2006/picture">
+                  <pic:nvPicPr>
+                    <pic:cNvPr id="1312426458" name="Imagem 1" descr="Texto&#10;&#10;Descrição gerada automaticamente"/>
+                    <pic:cNvPicPr/>
+                  </pic:nvPicPr>
+                  <pic:blipFill>
+                    <a:blip r:embed="rId40"/>
+                    <a:stretch>
+                      <a:fillRect/>
+                    </a:stretch>
+                  </pic:blipFill>
+                  <pic:spPr>
+                    <a:xfrm>
+                      <a:off x="0" y="0"/>
+                      <a:ext cx="5963920" cy="1868805"/>
+                    </a:xfrm>
+                    <a:prstGeom prst="rect">
+                      <a:avLst/>
+                    </a:prstGeom>
+                  </pic:spPr>
+                </pic:pic>
+              </a:graphicData>
+            </a:graphic>
+          </wp:inline>
+        </w:drawing>
+      </w:r>
+    </w:p>
+    <w:p>
+      <w:pPr>
+        <w:spacing w:after="145" w:line="259" w:lineRule="auto"/>
+        <w:jc w:val="left"/>
+        <w:rPr>
+          <w:bCs/>
+          <w:szCs w:val="24"/>
+        </w:rPr>
+      </w:pPr>
+      <w:r>
+        <w:rPr>
+          <w:bCs/>
+          <w:szCs w:val="24"/>
+        </w:rPr>
+        <w:t xml:space="preserve">A tabela "incidente" possui 4 colunas. A coluna "id" é do tipo </w:t>
+      </w:r>
+      <w:proofErr w:type="spellStart"/>
+      <w:proofErr w:type="gramStart"/>
+      <w:r>
+        <w:rPr>
+          <w:bCs/>
+          <w:szCs w:val="24"/>
+        </w:rPr>
+        <w:t>int</w:t>
+      </w:r>
+      <w:proofErr w:type="spellEnd"/>
+      <w:r>
+        <w:rPr>
+          <w:bCs/>
+          <w:szCs w:val="24"/>
+        </w:rPr>
+        <w:t>(</w:t>
+      </w:r>
+      <w:proofErr w:type="gramEnd"/>
+      <w:r>
+        <w:rPr>
+          <w:bCs/>
+          <w:szCs w:val="24"/>
+        </w:rPr>
+        <w:t xml:space="preserve">10) e é definida como chave primária (PRI) e </w:t>
+      </w:r>
+      <w:proofErr w:type="spellStart"/>
+      <w:r>
+        <w:rPr>
+          <w:bCs/>
+          <w:szCs w:val="24"/>
+        </w:rPr>
+        <w:t>auto_increment</w:t>
+      </w:r>
+      <w:proofErr w:type="spellEnd"/>
+      <w:r>
+        <w:rPr>
+          <w:bCs/>
+          <w:szCs w:val="24"/>
+        </w:rPr>
+        <w:t>. A coluna "</w:t>
+      </w:r>
+      <w:proofErr w:type="spellStart"/>
+      <w:r>
+        <w:rPr>
+          <w:bCs/>
+          <w:szCs w:val="24"/>
+        </w:rPr>
+        <w:t>descricao</w:t>
+      </w:r>
+      <w:proofErr w:type="spellEnd"/>
+      <w:r>
+        <w:rPr>
+          <w:bCs/>
+          <w:szCs w:val="24"/>
+        </w:rPr>
+        <w:t xml:space="preserve">" é do tipo </w:t>
+      </w:r>
+      <w:proofErr w:type="spellStart"/>
+      <w:r>
+        <w:rPr>
+          <w:bCs/>
+          <w:szCs w:val="24"/>
+        </w:rPr>
+        <w:t>text</w:t>
+      </w:r>
+      <w:proofErr w:type="spellEnd"/>
+      <w:r>
+        <w:rPr>
+          <w:bCs/>
+          <w:szCs w:val="24"/>
+        </w:rPr>
+        <w:t xml:space="preserve"> e permite valores nulos. A coluna "</w:t>
+      </w:r>
+      <w:proofErr w:type="spellStart"/>
+      <w:r>
+        <w:rPr>
+          <w:bCs/>
+          <w:szCs w:val="24"/>
+        </w:rPr>
+        <w:t>grau_perigo</w:t>
+      </w:r>
+      <w:proofErr w:type="spellEnd"/>
+      <w:r>
+        <w:rPr>
+          <w:bCs/>
+          <w:szCs w:val="24"/>
+        </w:rPr>
+        <w:t xml:space="preserve">" é do tipo </w:t>
+      </w:r>
+      <w:proofErr w:type="spellStart"/>
+      <w:proofErr w:type="gramStart"/>
+      <w:r>
+        <w:rPr>
+          <w:bCs/>
+          <w:szCs w:val="24"/>
+        </w:rPr>
+        <w:t>varchar</w:t>
+      </w:r>
+      <w:proofErr w:type="spellEnd"/>
+      <w:r>
+        <w:rPr>
+          <w:bCs/>
+          <w:szCs w:val="24"/>
+        </w:rPr>
+        <w:t>(</w:t>
+      </w:r>
+      <w:proofErr w:type="gramEnd"/>
+      <w:r>
+        <w:rPr>
+          <w:bCs/>
+          <w:szCs w:val="24"/>
+        </w:rPr>
+        <w:t>20) e também permite valores nulos. A coluna "</w:t>
+      </w:r>
+      <w:proofErr w:type="spellStart"/>
+      <w:r>
+        <w:rPr>
+          <w:bCs/>
+          <w:szCs w:val="24"/>
+        </w:rPr>
+        <w:t>plano_voo_id</w:t>
+      </w:r>
+      <w:proofErr w:type="spellEnd"/>
+      <w:r>
+        <w:rPr>
+          <w:bCs/>
+          <w:szCs w:val="24"/>
+        </w:rPr>
+        <w:t xml:space="preserve">" é do tipo </w:t>
+      </w:r>
+      <w:proofErr w:type="spellStart"/>
+      <w:proofErr w:type="gramStart"/>
+      <w:r>
+        <w:rPr>
+          <w:bCs/>
+          <w:szCs w:val="24"/>
+        </w:rPr>
+        <w:t>int</w:t>
+      </w:r>
+      <w:proofErr w:type="spellEnd"/>
+      <w:r>
+        <w:rPr>
+          <w:bCs/>
+          <w:szCs w:val="24"/>
+        </w:rPr>
+        <w:t>(</w:t>
+      </w:r>
+      <w:proofErr w:type="gramEnd"/>
+      <w:r>
+        <w:rPr>
+          <w:bCs/>
+          <w:szCs w:val="24"/>
+        </w:rPr>
+        <w:t>10) e possui uma chave estrangeira (MUL) referenciando a coluna "id" de outra tabela.</w:t>
+      </w:r>
+    </w:p>
+    <w:p>
+      <w:pPr>
+        <w:spacing w:after="145" w:line="259" w:lineRule="auto"/>
+        <w:jc w:val="left"/>
+        <w:rPr>
+          <w:bCs/>
+          <w:szCs w:val="24"/>
+        </w:rPr>
+      </w:pPr>
+      <w:proofErr w:type="spellStart"/>
+      <w:r>
+        <w:rPr>
+          <w:bCs/>
+          <w:szCs w:val="24"/>
+        </w:rPr>
+        <w:t>mysql</w:t>
+      </w:r>
+      <w:proofErr w:type="spellEnd"/>
+      <w:r>
+        <w:rPr>
+          <w:bCs/>
+          <w:szCs w:val="24"/>
+        </w:rPr>
+        <w:t>&gt; SELECT * FROM incidente;</w:t>
+      </w:r>
+    </w:p>
+    <w:p>
+      <w:pPr>
+        <w:spacing w:after="145" w:line="259" w:lineRule="auto"/>
+        <w:jc w:val="left"/>
+        <w:rPr>
+          <w:b/>
+          <w:sz w:val="28"/>
+        </w:rPr>
+      </w:pPr>
+      <w:r>
+        <w:rPr>
+          <w:noProof/>
+        </w:rPr>
+        <w:drawing>
+          <wp:inline distT="0" distB="0" distL="0" distR="0" wp14:anchorId="2AFF648E" wp14:editId="10FEBBE6">
+            <wp:extent cx="5963920" cy="1952625"/>
+            <wp:effectExtent l="0" t="0" r="0" b="9525"/>
+            <wp:docPr id="1330457573" name="Imagem 1" descr="Texto&#10;&#10;Descrição gerada automaticamente"/>
+            <wp:cNvGraphicFramePr>
+              <a:graphicFrameLocks xmlns:a="http://schemas.openxmlformats.org/drawingml/2006/main" noChangeAspect="1"/>
+            </wp:cNvGraphicFramePr>
+            <a:graphic xmlns:a="http://schemas.openxmlformats.org/drawingml/2006/main">
+              <a:graphicData uri="http://schemas.openxmlformats.org/drawingml/2006/picture">
+                <pic:pic xmlns:pic="http://schemas.openxmlformats.org/drawingml/2006/picture">
+                  <pic:nvPicPr>
+                    <pic:cNvPr id="1330457573" name="Imagem 1" descr="Texto&#10;&#10;Descrição gerada automaticamente"/>
+                    <pic:cNvPicPr/>
+                  </pic:nvPicPr>
+                  <pic:blipFill>
+                    <a:blip r:embed="rId41"/>
+                    <a:stretch>
+                      <a:fillRect/>
+                    </a:stretch>
+                  </pic:blipFill>
+                  <pic:spPr>
+                    <a:xfrm>
+                      <a:off x="0" y="0"/>
+                      <a:ext cx="5963920" cy="1952625"/>
+                    </a:xfrm>
+                    <a:prstGeom prst="rect">
+                      <a:avLst/>
+                    </a:prstGeom>
+                  </pic:spPr>
+                </pic:pic>
+              </a:graphicData>
+            </a:graphic>
+          </wp:inline>
+        </w:drawing>
+      </w:r>
+    </w:p>
+    <w:p>
+      <w:pPr>
+        <w:spacing w:after="145" w:line="259" w:lineRule="auto"/>
+        <w:jc w:val="left"/>
+        <w:rPr>
+          <w:bCs/>
+          <w:szCs w:val="24"/>
+        </w:rPr>
+      </w:pPr>
+      <w:r>
+        <w:rPr>
+          <w:bCs/>
+          <w:szCs w:val="24"/>
+        </w:rPr>
+        <w:t>A consulta realizada na tabela "incidente" retornou 10 linhas, cada uma representando um registro da tabela. As colunas presentes na consulta são "id", "</w:t>
+      </w:r>
+      <w:proofErr w:type="spellStart"/>
+      <w:r>
+        <w:rPr>
+          <w:bCs/>
+          <w:szCs w:val="24"/>
+        </w:rPr>
+        <w:t>descricao</w:t>
+      </w:r>
+      <w:proofErr w:type="spellEnd"/>
+      <w:r>
+        <w:rPr>
+          <w:bCs/>
+          <w:szCs w:val="24"/>
+        </w:rPr>
+        <w:t>", "</w:t>
+      </w:r>
+      <w:proofErr w:type="spellStart"/>
+      <w:r>
+        <w:rPr>
+          <w:bCs/>
+          <w:szCs w:val="24"/>
+        </w:rPr>
+        <w:t>grau_perigo</w:t>
+      </w:r>
+      <w:proofErr w:type="spellEnd"/>
+      <w:r>
+        <w:rPr>
+          <w:bCs/>
+          <w:szCs w:val="24"/>
+        </w:rPr>
+        <w:t>" e "</w:t>
+      </w:r>
+      <w:proofErr w:type="spellStart"/>
+      <w:r>
+        <w:rPr>
+          <w:bCs/>
+          <w:szCs w:val="24"/>
+        </w:rPr>
+        <w:t>plano_voo_id</w:t>
+      </w:r>
+      <w:proofErr w:type="spellEnd"/>
+      <w:r>
+        <w:rPr>
+          <w:bCs/>
+          <w:szCs w:val="24"/>
+        </w:rPr>
+        <w:t>".</w:t>
+      </w:r>
+    </w:p>
+    <w:p>
+      <w:pPr>
+        <w:spacing w:after="145" w:line="259" w:lineRule="auto"/>
+        <w:jc w:val="left"/>
+        <w:rPr>
+          <w:bCs/>
+          <w:szCs w:val="24"/>
+        </w:rPr>
+      </w:pPr>
+    </w:p>
+    <w:p>
+      <w:pPr>
+        <w:spacing w:after="145" w:line="259" w:lineRule="auto"/>
+        <w:jc w:val="left"/>
+        <w:rPr>
+          <w:bCs/>
+          <w:szCs w:val="24"/>
+        </w:rPr>
+      </w:pPr>
+    </w:p>
+    <w:p>
+      <w:pPr>
+        <w:spacing w:after="145" w:line="259" w:lineRule="auto"/>
+        <w:jc w:val="left"/>
+        <w:rPr>
+          <w:bCs/>
+          <w:szCs w:val="24"/>
+        </w:rPr>
+      </w:pPr>
+    </w:p>
+    <w:p>
+      <w:pPr>
+        <w:spacing w:after="145" w:line="259" w:lineRule="auto"/>
+        <w:jc w:val="left"/>
+        <w:rPr>
+          <w:bCs/>
+          <w:szCs w:val="24"/>
+        </w:rPr>
+      </w:pPr>
+      <w:proofErr w:type="spellStart"/>
+      <w:r>
+        <w:rPr>
+          <w:bCs/>
+          <w:szCs w:val="24"/>
+        </w:rPr>
+        <w:lastRenderedPageBreak/>
+        <w:t>mysql</w:t>
+      </w:r>
+      <w:proofErr w:type="spellEnd"/>
+      <w:r>
+        <w:rPr>
+          <w:bCs/>
+          <w:szCs w:val="24"/>
+        </w:rPr>
+        <w:t xml:space="preserve">&gt; DESC </w:t>
+      </w:r>
+      <w:proofErr w:type="spellStart"/>
+      <w:r>
+        <w:rPr>
+          <w:bCs/>
+          <w:szCs w:val="24"/>
+        </w:rPr>
+        <w:t>operador_aereo</w:t>
+      </w:r>
+      <w:proofErr w:type="spellEnd"/>
+      <w:r>
+        <w:rPr>
+          <w:bCs/>
+          <w:szCs w:val="24"/>
+        </w:rPr>
+        <w:t>;</w:t>
+      </w:r>
+    </w:p>
+    <w:p>
+      <w:pPr>
+        <w:spacing w:after="145" w:line="259" w:lineRule="auto"/>
+        <w:jc w:val="left"/>
+        <w:rPr>
+          <w:bCs/>
+          <w:szCs w:val="24"/>
+        </w:rPr>
+      </w:pPr>
+      <w:r>
+        <w:rPr>
+          <w:noProof/>
+        </w:rPr>
+        <w:drawing>
+          <wp:inline distT="0" distB="0" distL="0" distR="0" wp14:anchorId="339A7A1B" wp14:editId="484B27C3">
+            <wp:extent cx="5867400" cy="1885950"/>
+            <wp:effectExtent l="0" t="0" r="0" b="0"/>
+            <wp:docPr id="2008872158" name="Imagem 1" descr="Texto&#10;&#10;Descrição gerada automaticamente"/>
+            <wp:cNvGraphicFramePr>
+              <a:graphicFrameLocks xmlns:a="http://schemas.openxmlformats.org/drawingml/2006/main" noChangeAspect="1"/>
+            </wp:cNvGraphicFramePr>
+            <a:graphic xmlns:a="http://schemas.openxmlformats.org/drawingml/2006/main">
+              <a:graphicData uri="http://schemas.openxmlformats.org/drawingml/2006/picture">
+                <pic:pic xmlns:pic="http://schemas.openxmlformats.org/drawingml/2006/picture">
+                  <pic:nvPicPr>
+                    <pic:cNvPr id="2008872158" name="Imagem 1" descr="Texto&#10;&#10;Descrição gerada automaticamente"/>
+                    <pic:cNvPicPr/>
+                  </pic:nvPicPr>
+                  <pic:blipFill>
+                    <a:blip r:embed="rId42"/>
+                    <a:stretch>
+                      <a:fillRect/>
+                    </a:stretch>
+                  </pic:blipFill>
+                  <pic:spPr>
+                    <a:xfrm>
+                      <a:off x="0" y="0"/>
+                      <a:ext cx="5867400" cy="1885950"/>
+                    </a:xfrm>
+                    <a:prstGeom prst="rect">
+                      <a:avLst/>
+                    </a:prstGeom>
+                  </pic:spPr>
+                </pic:pic>
+              </a:graphicData>
+            </a:graphic>
+          </wp:inline>
+        </w:drawing>
+      </w:r>
+      <w:r>
+        <w:t xml:space="preserve"> </w:t>
+      </w:r>
+      <w:r>
+        <w:rPr>
+          <w:bCs/>
+          <w:szCs w:val="24"/>
+        </w:rPr>
+        <w:t>A tabela "</w:t>
+      </w:r>
+      <w:proofErr w:type="spellStart"/>
+      <w:r>
+        <w:rPr>
+          <w:bCs/>
+          <w:szCs w:val="24"/>
+        </w:rPr>
+        <w:t>operador_aereo</w:t>
+      </w:r>
+      <w:proofErr w:type="spellEnd"/>
+      <w:r>
+        <w:rPr>
+          <w:bCs/>
+          <w:szCs w:val="24"/>
+        </w:rPr>
+        <w:t>" possui 4 colunas. A coluna "</w:t>
+      </w:r>
+      <w:proofErr w:type="spellStart"/>
+      <w:r>
+        <w:rPr>
+          <w:bCs/>
+          <w:szCs w:val="24"/>
+        </w:rPr>
+        <w:t>cpf</w:t>
+      </w:r>
+      <w:proofErr w:type="spellEnd"/>
+      <w:r>
+        <w:rPr>
+          <w:bCs/>
+          <w:szCs w:val="24"/>
+        </w:rPr>
+        <w:t xml:space="preserve">" é do tipo </w:t>
+      </w:r>
+      <w:proofErr w:type="spellStart"/>
+      <w:proofErr w:type="gramStart"/>
+      <w:r>
+        <w:rPr>
+          <w:bCs/>
+          <w:szCs w:val="24"/>
+        </w:rPr>
+        <w:t>varchar</w:t>
+      </w:r>
+      <w:proofErr w:type="spellEnd"/>
+      <w:r>
+        <w:rPr>
+          <w:bCs/>
+          <w:szCs w:val="24"/>
+        </w:rPr>
+        <w:t>(</w:t>
+      </w:r>
+      <w:proofErr w:type="gramEnd"/>
+      <w:r>
+        <w:rPr>
+          <w:bCs/>
+          <w:szCs w:val="24"/>
+        </w:rPr>
+        <w:t xml:space="preserve">14) e é definida como chave primária (PRI). A coluna "turno" é do tipo </w:t>
+      </w:r>
+      <w:proofErr w:type="spellStart"/>
+      <w:proofErr w:type="gramStart"/>
+      <w:r>
+        <w:rPr>
+          <w:bCs/>
+          <w:szCs w:val="24"/>
+        </w:rPr>
+        <w:t>varchar</w:t>
+      </w:r>
+      <w:proofErr w:type="spellEnd"/>
+      <w:r>
+        <w:rPr>
+          <w:bCs/>
+          <w:szCs w:val="24"/>
+        </w:rPr>
+        <w:t>(</w:t>
+      </w:r>
+      <w:proofErr w:type="gramEnd"/>
+      <w:r>
+        <w:rPr>
+          <w:bCs/>
+          <w:szCs w:val="24"/>
+        </w:rPr>
+        <w:t xml:space="preserve">20) e permite valores nulos. A coluna "salario" é do tipo </w:t>
+      </w:r>
+      <w:proofErr w:type="gramStart"/>
+      <w:r>
+        <w:rPr>
+          <w:bCs/>
+          <w:szCs w:val="24"/>
+        </w:rPr>
+        <w:t>decimal(</w:t>
+      </w:r>
+      <w:proofErr w:type="gramEnd"/>
+      <w:r>
+        <w:rPr>
+          <w:bCs/>
+          <w:szCs w:val="24"/>
+        </w:rPr>
+        <w:t>10,2) e também permite valores nulos. A coluna "</w:t>
+      </w:r>
+      <w:proofErr w:type="spellStart"/>
+      <w:r>
+        <w:rPr>
+          <w:bCs/>
+          <w:szCs w:val="24"/>
+        </w:rPr>
+        <w:t>portoes_servico</w:t>
+      </w:r>
+      <w:proofErr w:type="spellEnd"/>
+      <w:r>
+        <w:rPr>
+          <w:bCs/>
+          <w:szCs w:val="24"/>
+        </w:rPr>
+        <w:t xml:space="preserve">" é do tipo </w:t>
+      </w:r>
+      <w:proofErr w:type="spellStart"/>
+      <w:proofErr w:type="gramStart"/>
+      <w:r>
+        <w:rPr>
+          <w:bCs/>
+          <w:szCs w:val="24"/>
+        </w:rPr>
+        <w:t>varchar</w:t>
+      </w:r>
+      <w:proofErr w:type="spellEnd"/>
+      <w:r>
+        <w:rPr>
+          <w:bCs/>
+          <w:szCs w:val="24"/>
+        </w:rPr>
+        <w:t>(</w:t>
+      </w:r>
+      <w:proofErr w:type="gramEnd"/>
+      <w:r>
+        <w:rPr>
+          <w:bCs/>
+          <w:szCs w:val="24"/>
+        </w:rPr>
+        <w:t>20) e permite valores nulos.</w:t>
+      </w:r>
+    </w:p>
+    <w:p>
+      <w:pPr>
+        <w:spacing w:after="145" w:line="259" w:lineRule="auto"/>
+        <w:jc w:val="left"/>
+        <w:rPr>
+          <w:bCs/>
+          <w:szCs w:val="24"/>
+        </w:rPr>
+      </w:pPr>
+      <w:proofErr w:type="spellStart"/>
+      <w:r>
+        <w:rPr>
+          <w:bCs/>
+          <w:szCs w:val="24"/>
+        </w:rPr>
+        <w:t>mysql</w:t>
+      </w:r>
+      <w:proofErr w:type="spellEnd"/>
+      <w:r>
+        <w:rPr>
+          <w:bCs/>
+          <w:szCs w:val="24"/>
+        </w:rPr>
+        <w:t xml:space="preserve">&gt; SELECT * FROM </w:t>
+      </w:r>
+      <w:proofErr w:type="spellStart"/>
+      <w:r>
+        <w:rPr>
+          <w:bCs/>
+          <w:szCs w:val="24"/>
+        </w:rPr>
+        <w:t>operador_aereo</w:t>
+      </w:r>
+      <w:proofErr w:type="spellEnd"/>
+      <w:r>
+        <w:rPr>
+          <w:bCs/>
+          <w:szCs w:val="24"/>
+        </w:rPr>
+        <w:t>;</w:t>
+      </w:r>
+    </w:p>
+    <w:p>
+      <w:pPr>
+        <w:spacing w:after="145" w:line="259" w:lineRule="auto"/>
+        <w:jc w:val="left"/>
+      </w:pPr>
+      <w:r>
+        <w:rPr>
+          <w:noProof/>
+        </w:rPr>
+        <w:drawing>
+          <wp:inline distT="0" distB="0" distL="0" distR="0" wp14:anchorId="2760808E" wp14:editId="3C307DFC">
+            <wp:extent cx="4933950" cy="3019425"/>
+            <wp:effectExtent l="0" t="0" r="0" b="9525"/>
+            <wp:docPr id="431515046" name="Imagem 1" descr="Texto&#10;&#10;Descrição gerada automaticamente com confiança média"/>
+            <wp:cNvGraphicFramePr>
+              <a:graphicFrameLocks xmlns:a="http://schemas.openxmlformats.org/drawingml/2006/main" noChangeAspect="1"/>
+            </wp:cNvGraphicFramePr>
+            <a:graphic xmlns:a="http://schemas.openxmlformats.org/drawingml/2006/main">
+              <a:graphicData uri="http://schemas.openxmlformats.org/drawingml/2006/picture">
+                <pic:pic xmlns:pic="http://schemas.openxmlformats.org/drawingml/2006/picture">
+                  <pic:nvPicPr>
+                    <pic:cNvPr id="431515046" name="Imagem 1" descr="Texto&#10;&#10;Descrição gerada automaticamente com confiança média"/>
+                    <pic:cNvPicPr/>
+                  </pic:nvPicPr>
+                  <pic:blipFill>
+                    <a:blip r:embed="rId43"/>
+                    <a:stretch>
+                      <a:fillRect/>
+                    </a:stretch>
+                  </pic:blipFill>
+                  <pic:spPr>
+                    <a:xfrm>
+                      <a:off x="0" y="0"/>
+                      <a:ext cx="4933950" cy="3019425"/>
+                    </a:xfrm>
+                    <a:prstGeom prst="rect">
+                      <a:avLst/>
+                    </a:prstGeom>
+                  </pic:spPr>
+                </pic:pic>
+              </a:graphicData>
+            </a:graphic>
+          </wp:inline>
+        </w:drawing>
+      </w:r>
+      <w:r>
+        <w:t xml:space="preserve"> </w:t>
+      </w:r>
+    </w:p>
+    <w:p>
+      <w:pPr>
+        <w:spacing w:after="145" w:line="259" w:lineRule="auto"/>
+        <w:jc w:val="left"/>
+      </w:pPr>
+      <w:r>
+        <w:rPr>
+          <w:bCs/>
+          <w:szCs w:val="24"/>
+        </w:rPr>
+        <w:t>A consulta realizada na tabela "</w:t>
+      </w:r>
+      <w:proofErr w:type="spellStart"/>
+      <w:r>
+        <w:rPr>
+          <w:bCs/>
+          <w:szCs w:val="24"/>
+        </w:rPr>
+        <w:t>operador_aereo</w:t>
+      </w:r>
+      <w:proofErr w:type="spellEnd"/>
+      <w:r>
+        <w:rPr>
+          <w:bCs/>
+          <w:szCs w:val="24"/>
+        </w:rPr>
+        <w:t>" retornou 10 linhas, cada uma representando um registro da tabela. As colunas presentes na consulta são "</w:t>
+      </w:r>
+      <w:proofErr w:type="spellStart"/>
+      <w:r>
+        <w:rPr>
+          <w:bCs/>
+          <w:szCs w:val="24"/>
+        </w:rPr>
+        <w:t>cpf</w:t>
+      </w:r>
+      <w:proofErr w:type="spellEnd"/>
+      <w:r>
+        <w:rPr>
+          <w:bCs/>
+          <w:szCs w:val="24"/>
+        </w:rPr>
+        <w:t>", "turno", "</w:t>
+      </w:r>
+      <w:proofErr w:type="gramStart"/>
+      <w:r>
+        <w:rPr>
+          <w:bCs/>
+          <w:szCs w:val="24"/>
+        </w:rPr>
+        <w:t>salario</w:t>
+      </w:r>
+      <w:proofErr w:type="gramEnd"/>
+      <w:r>
+        <w:rPr>
+          <w:bCs/>
+          <w:szCs w:val="24"/>
+        </w:rPr>
+        <w:t>" e "</w:t>
+      </w:r>
+      <w:proofErr w:type="spellStart"/>
+      <w:r>
+        <w:rPr>
+          <w:bCs/>
+          <w:szCs w:val="24"/>
+        </w:rPr>
+        <w:t>portoes_servico</w:t>
+      </w:r>
+      <w:proofErr w:type="spellEnd"/>
+      <w:r>
+        <w:rPr>
+          <w:bCs/>
+          <w:szCs w:val="24"/>
+        </w:rPr>
+        <w:t>".</w:t>
+      </w:r>
+    </w:p>
+    <w:p>
+      <w:pPr>
+        <w:spacing w:after="145" w:line="259" w:lineRule="auto"/>
+        <w:jc w:val="left"/>
+      </w:pPr>
+      <w:proofErr w:type="spellStart"/>
+      <w:r>
+        <w:lastRenderedPageBreak/>
+        <w:t>mysql</w:t>
+      </w:r>
+      <w:proofErr w:type="spellEnd"/>
+      <w:r>
+        <w:t>&gt; DESC pessoa;</w:t>
+      </w:r>
+    </w:p>
+    <w:p>
+      <w:pPr>
+        <w:spacing w:after="145" w:line="259" w:lineRule="auto"/>
+        <w:jc w:val="left"/>
+      </w:pPr>
+      <w:r>
+        <w:rPr>
+          <w:noProof/>
+        </w:rPr>
+        <w:drawing>
+          <wp:inline distT="0" distB="0" distL="0" distR="0" wp14:anchorId="3544247F" wp14:editId="1238E2B9">
+            <wp:extent cx="5229225" cy="1762125"/>
+            <wp:effectExtent l="0" t="0" r="9525" b="9525"/>
+            <wp:docPr id="1806551313" name="Imagem 1" descr="Uma imagem contendo Texto&#10;&#10;Descrição gerada automaticamente"/>
+            <wp:cNvGraphicFramePr>
+              <a:graphicFrameLocks xmlns:a="http://schemas.openxmlformats.org/drawingml/2006/main" noChangeAspect="1"/>
+            </wp:cNvGraphicFramePr>
+            <a:graphic xmlns:a="http://schemas.openxmlformats.org/drawingml/2006/main">
+              <a:graphicData uri="http://schemas.openxmlformats.org/drawingml/2006/picture">
+                <pic:pic xmlns:pic="http://schemas.openxmlformats.org/drawingml/2006/picture">
+                  <pic:nvPicPr>
+                    <pic:cNvPr id="1806551313" name="Imagem 1" descr="Uma imagem contendo Texto&#10;&#10;Descrição gerada automaticamente"/>
+                    <pic:cNvPicPr/>
+                  </pic:nvPicPr>
+                  <pic:blipFill>
+                    <a:blip r:embed="rId44"/>
+                    <a:stretch>
+                      <a:fillRect/>
+                    </a:stretch>
+                  </pic:blipFill>
+                  <pic:spPr>
+                    <a:xfrm>
+                      <a:off x="0" y="0"/>
+                      <a:ext cx="5229225" cy="1762125"/>
+                    </a:xfrm>
+                    <a:prstGeom prst="rect">
+                      <a:avLst/>
+                    </a:prstGeom>
+                  </pic:spPr>
+                </pic:pic>
+              </a:graphicData>
+            </a:graphic>
+          </wp:inline>
+        </w:drawing>
+      </w:r>
+    </w:p>
+    <w:p>
+      <w:pPr>
+        <w:spacing w:after="145" w:line="259" w:lineRule="auto"/>
+        <w:jc w:val="left"/>
+      </w:pPr>
+      <w:r>
+        <w:t>A tabela "pessoa" possui 3 colunas. A coluna "</w:t>
+      </w:r>
+      <w:proofErr w:type="spellStart"/>
+      <w:r>
+        <w:t>cpf</w:t>
+      </w:r>
+      <w:proofErr w:type="spellEnd"/>
+      <w:r>
+        <w:t xml:space="preserve">" é do tipo </w:t>
+      </w:r>
+      <w:proofErr w:type="spellStart"/>
+      <w:proofErr w:type="gramStart"/>
+      <w:r>
+        <w:t>varchar</w:t>
+      </w:r>
+      <w:proofErr w:type="spellEnd"/>
+      <w:r>
+        <w:t>(</w:t>
+      </w:r>
+      <w:proofErr w:type="gramEnd"/>
+      <w:r>
+        <w:t xml:space="preserve">14) e é definida como chave primária (PRI). A coluna "nome" é do tipo </w:t>
+      </w:r>
+      <w:proofErr w:type="spellStart"/>
+      <w:proofErr w:type="gramStart"/>
+      <w:r>
+        <w:t>varchar</w:t>
+      </w:r>
+      <w:proofErr w:type="spellEnd"/>
+      <w:r>
+        <w:t>(</w:t>
+      </w:r>
+      <w:proofErr w:type="gramEnd"/>
+      <w:r>
+        <w:t xml:space="preserve">45) e permite valores nulos. A coluna "telefone" é do tipo </w:t>
+      </w:r>
+      <w:proofErr w:type="spellStart"/>
+      <w:proofErr w:type="gramStart"/>
+      <w:r>
+        <w:t>varchar</w:t>
+      </w:r>
+      <w:proofErr w:type="spellEnd"/>
+      <w:r>
+        <w:t>(</w:t>
+      </w:r>
+      <w:proofErr w:type="gramEnd"/>
+      <w:r>
+        <w:t>19) e também permite valores nulos.</w:t>
+      </w:r>
+    </w:p>
+    <w:p>
+      <w:pPr>
+        <w:spacing w:after="145" w:line="259" w:lineRule="auto"/>
+        <w:jc w:val="left"/>
+      </w:pPr>
+    </w:p>
+    <w:p>
+      <w:pPr>
+        <w:spacing w:after="145" w:line="259" w:lineRule="auto"/>
+        <w:jc w:val="left"/>
+      </w:pPr>
+      <w:proofErr w:type="spellStart"/>
+      <w:r>
+        <w:t>mysql</w:t>
+      </w:r>
+      <w:proofErr w:type="spellEnd"/>
+      <w:r>
+        <w:t>&gt; SELECT * FROM pessoa;</w:t>
+      </w:r>
+    </w:p>
+    <w:p>
+      <w:pPr>
+        <w:spacing w:after="145" w:line="259" w:lineRule="auto"/>
+        <w:jc w:val="left"/>
+      </w:pPr>
+      <w:r>
+        <w:rPr>
+          <w:noProof/>
+        </w:rPr>
+        <w:drawing>
+          <wp:inline distT="0" distB="0" distL="0" distR="0" wp14:anchorId="1AD504AC" wp14:editId="7920FF1E">
+            <wp:extent cx="4695825" cy="3019425"/>
+            <wp:effectExtent l="0" t="0" r="9525" b="9525"/>
+            <wp:docPr id="380560660" name="Imagem 1" descr="Texto&#10;&#10;Descrição gerada automaticamente com confiança média"/>
+            <wp:cNvGraphicFramePr>
+              <a:graphicFrameLocks xmlns:a="http://schemas.openxmlformats.org/drawingml/2006/main" noChangeAspect="1"/>
+            </wp:cNvGraphicFramePr>
+            <a:graphic xmlns:a="http://schemas.openxmlformats.org/drawingml/2006/main">
+              <a:graphicData uri="http://schemas.openxmlformats.org/drawingml/2006/picture">
+                <pic:pic xmlns:pic="http://schemas.openxmlformats.org/drawingml/2006/picture">
+                  <pic:nvPicPr>
+                    <pic:cNvPr id="380560660" name="Imagem 1" descr="Texto&#10;&#10;Descrição gerada automaticamente com confiança média"/>
+                    <pic:cNvPicPr/>
+                  </pic:nvPicPr>
+                  <pic:blipFill>
+                    <a:blip r:embed="rId45"/>
+                    <a:stretch>
+                      <a:fillRect/>
+                    </a:stretch>
+                  </pic:blipFill>
+                  <pic:spPr>
+                    <a:xfrm>
+                      <a:off x="0" y="0"/>
+                      <a:ext cx="4695825" cy="3019425"/>
+                    </a:xfrm>
+                    <a:prstGeom prst="rect">
+                      <a:avLst/>
+                    </a:prstGeom>
+                  </pic:spPr>
+                </pic:pic>
+              </a:graphicData>
+            </a:graphic>
+          </wp:inline>
+        </w:drawing>
+      </w:r>
+    </w:p>
+    <w:p>
+      <w:pPr>
+        <w:spacing w:after="145" w:line="259" w:lineRule="auto"/>
+        <w:jc w:val="left"/>
+      </w:pPr>
+      <w:r>
+        <w:t>A consulta realizada na tabela "pessoa" retornou 10 linhas, cada uma representando um registro da tabela. As colunas presentes na consulta são "</w:t>
+      </w:r>
+      <w:proofErr w:type="spellStart"/>
+      <w:r>
+        <w:t>cpf</w:t>
+      </w:r>
+      <w:proofErr w:type="spellEnd"/>
+      <w:r>
+        <w:t>", "nome" e "telefone".</w:t>
+      </w:r>
+    </w:p>
+    <w:p>
+      <w:pPr>
+        <w:spacing w:after="145" w:line="259" w:lineRule="auto"/>
+        <w:jc w:val="left"/>
+      </w:pPr>
+    </w:p>
+    <w:p>
+      <w:pPr>
+        <w:spacing w:after="145" w:line="259" w:lineRule="auto"/>
+        <w:jc w:val="left"/>
+      </w:pPr>
+      <w:proofErr w:type="spellStart"/>
+      <w:r>
+        <w:lastRenderedPageBreak/>
+        <w:t>mysql</w:t>
+      </w:r>
+      <w:proofErr w:type="spellEnd"/>
+      <w:r>
+        <w:t>&gt; DESC piloto;</w:t>
+      </w:r>
+    </w:p>
+    <w:p>
+      <w:pPr>
+        <w:spacing w:after="145" w:line="259" w:lineRule="auto"/>
+        <w:jc w:val="left"/>
+      </w:pPr>
+      <w:r>
+        <w:rPr>
+          <w:noProof/>
+        </w:rPr>
+        <w:drawing>
+          <wp:inline distT="0" distB="0" distL="0" distR="0" wp14:anchorId="6F9B6756" wp14:editId="37D83139">
+            <wp:extent cx="5648325" cy="1790700"/>
+            <wp:effectExtent l="0" t="0" r="9525" b="0"/>
+            <wp:docPr id="621417468" name="Imagem 1" descr="Texto&#10;&#10;Descrição gerada automaticamente"/>
+            <wp:cNvGraphicFramePr>
+              <a:graphicFrameLocks xmlns:a="http://schemas.openxmlformats.org/drawingml/2006/main" noChangeAspect="1"/>
+            </wp:cNvGraphicFramePr>
+            <a:graphic xmlns:a="http://schemas.openxmlformats.org/drawingml/2006/main">
+              <a:graphicData uri="http://schemas.openxmlformats.org/drawingml/2006/picture">
+                <pic:pic xmlns:pic="http://schemas.openxmlformats.org/drawingml/2006/picture">
+                  <pic:nvPicPr>
+                    <pic:cNvPr id="621417468" name="Imagem 1" descr="Texto&#10;&#10;Descrição gerada automaticamente"/>
+                    <pic:cNvPicPr/>
+                  </pic:nvPicPr>
+                  <pic:blipFill>
+                    <a:blip r:embed="rId46"/>
+                    <a:stretch>
+                      <a:fillRect/>
+                    </a:stretch>
+                  </pic:blipFill>
+                  <pic:spPr>
+                    <a:xfrm>
+                      <a:off x="0" y="0"/>
+                      <a:ext cx="5648325" cy="1790700"/>
+                    </a:xfrm>
+                    <a:prstGeom prst="rect">
+                      <a:avLst/>
+                    </a:prstGeom>
+                  </pic:spPr>
+                </pic:pic>
+              </a:graphicData>
+            </a:graphic>
+          </wp:inline>
+        </w:drawing>
+      </w:r>
+    </w:p>
+    <w:p>
+      <w:pPr>
+        <w:spacing w:after="145" w:line="259" w:lineRule="auto"/>
+        <w:jc w:val="left"/>
+      </w:pPr>
+      <w:r>
+        <w:t>A tabela "piloto" possui 3 colunas. A coluna "</w:t>
+      </w:r>
+      <w:proofErr w:type="spellStart"/>
+      <w:r>
+        <w:t>cpf</w:t>
+      </w:r>
+      <w:proofErr w:type="spellEnd"/>
+      <w:r>
+        <w:t xml:space="preserve">" é do tipo </w:t>
+      </w:r>
+      <w:proofErr w:type="spellStart"/>
+      <w:proofErr w:type="gramStart"/>
+      <w:r>
+        <w:t>varchar</w:t>
+      </w:r>
+      <w:proofErr w:type="spellEnd"/>
+      <w:r>
+        <w:t>(</w:t>
+      </w:r>
+      <w:proofErr w:type="gramEnd"/>
+      <w:r>
+        <w:t>14) e é definida como chave primária (PRI). A coluna "</w:t>
+      </w:r>
+      <w:proofErr w:type="spellStart"/>
+      <w:r>
+        <w:t>licenca</w:t>
+      </w:r>
+      <w:proofErr w:type="spellEnd"/>
+      <w:r>
+        <w:t xml:space="preserve">" é do tipo </w:t>
+      </w:r>
+      <w:proofErr w:type="spellStart"/>
+      <w:proofErr w:type="gramStart"/>
+      <w:r>
+        <w:t>varchar</w:t>
+      </w:r>
+      <w:proofErr w:type="spellEnd"/>
+      <w:r>
+        <w:t>(</w:t>
+      </w:r>
+      <w:proofErr w:type="gramEnd"/>
+      <w:r>
+        <w:t xml:space="preserve">20) e permite valores nulos. A coluna "disponibilidade" é do tipo </w:t>
+      </w:r>
+      <w:proofErr w:type="spellStart"/>
+      <w:proofErr w:type="gramStart"/>
+      <w:r>
+        <w:t>tinyint</w:t>
+      </w:r>
+      <w:proofErr w:type="spellEnd"/>
+      <w:r>
+        <w:t>(</w:t>
+      </w:r>
+      <w:proofErr w:type="gramEnd"/>
+      <w:r>
+        <w:t>1) e também permite valores nulos.</w:t>
+      </w:r>
+    </w:p>
+    <w:p>
+      <w:pPr>
+        <w:spacing w:after="145" w:line="259" w:lineRule="auto"/>
+        <w:jc w:val="left"/>
+      </w:pPr>
+    </w:p>
+    <w:p>
+      <w:pPr>
+        <w:spacing w:after="145" w:line="259" w:lineRule="auto"/>
+        <w:jc w:val="left"/>
+      </w:pPr>
+      <w:proofErr w:type="spellStart"/>
+      <w:r>
+        <w:t>mysql</w:t>
+      </w:r>
+      <w:proofErr w:type="spellEnd"/>
+      <w:r>
+        <w:t>&gt; SELECT * FROM piloto;</w:t>
+      </w:r>
+    </w:p>
+    <w:p>
+      <w:pPr>
+        <w:spacing w:after="145" w:line="259" w:lineRule="auto"/>
+        <w:jc w:val="left"/>
+      </w:pPr>
+      <w:r>
+        <w:rPr>
+          <w:noProof/>
+        </w:rPr>
+        <w:drawing>
+          <wp:inline distT="0" distB="0" distL="0" distR="0" wp14:anchorId="490DC88F" wp14:editId="30D4030C">
+            <wp:extent cx="4362450" cy="3000375"/>
+            <wp:effectExtent l="0" t="0" r="0" b="9525"/>
+            <wp:docPr id="219924018" name="Imagem 1" descr="Texto&#10;&#10;Descrição gerada automaticamente"/>
+            <wp:cNvGraphicFramePr>
+              <a:graphicFrameLocks xmlns:a="http://schemas.openxmlformats.org/drawingml/2006/main" noChangeAspect="1"/>
+            </wp:cNvGraphicFramePr>
+            <a:graphic xmlns:a="http://schemas.openxmlformats.org/drawingml/2006/main">
+              <a:graphicData uri="http://schemas.openxmlformats.org/drawingml/2006/picture">
+                <pic:pic xmlns:pic="http://schemas.openxmlformats.org/drawingml/2006/picture">
+                  <pic:nvPicPr>
+                    <pic:cNvPr id="219924018" name="Imagem 1" descr="Texto&#10;&#10;Descrição gerada automaticamente"/>
+                    <pic:cNvPicPr/>
+                  </pic:nvPicPr>
+                  <pic:blipFill>
+                    <a:blip r:embed="rId47"/>
+                    <a:stretch>
+                      <a:fillRect/>
+                    </a:stretch>
+                  </pic:blipFill>
+                  <pic:spPr>
+                    <a:xfrm>
+                      <a:off x="0" y="0"/>
+                      <a:ext cx="4362450" cy="3000375"/>
+                    </a:xfrm>
+                    <a:prstGeom prst="rect">
+                      <a:avLst/>
+                    </a:prstGeom>
+                  </pic:spPr>
+                </pic:pic>
+              </a:graphicData>
+            </a:graphic>
+          </wp:inline>
+        </w:drawing>
+      </w:r>
+    </w:p>
+    <w:p>
+      <w:pPr>
+        <w:spacing w:after="145" w:line="259" w:lineRule="auto"/>
+        <w:jc w:val="left"/>
+      </w:pPr>
+      <w:r>
+        <w:t>A consulta realizada na tabela "piloto" retornou 10 linhas, cada uma representando um registro da tabela. As colunas presentes na consulta são "</w:t>
+      </w:r>
+      <w:proofErr w:type="spellStart"/>
+      <w:r>
+        <w:t>cpf</w:t>
+      </w:r>
+      <w:proofErr w:type="spellEnd"/>
+      <w:r>
+        <w:t>", "</w:t>
+      </w:r>
+      <w:proofErr w:type="spellStart"/>
+      <w:r>
+        <w:t>licenca</w:t>
+      </w:r>
+      <w:proofErr w:type="spellEnd"/>
+      <w:r>
+        <w:t>" e "disponibilidade".</w:t>
+      </w:r>
+    </w:p>
+    <w:p>
+      <w:pPr>
+        <w:spacing w:after="145" w:line="259" w:lineRule="auto"/>
+        <w:jc w:val="left"/>
+      </w:pPr>
+    </w:p>
+    <w:p>
+      <w:pPr>
+        <w:spacing w:after="145" w:line="259" w:lineRule="auto"/>
+        <w:jc w:val="left"/>
+      </w:pPr>
+      <w:proofErr w:type="spellStart"/>
+      <w:r>
+        <w:lastRenderedPageBreak/>
+        <w:t>mysql</w:t>
+      </w:r>
+      <w:proofErr w:type="spellEnd"/>
+      <w:r>
+        <w:t xml:space="preserve">&gt; DESC </w:t>
+      </w:r>
+      <w:proofErr w:type="spellStart"/>
+      <w:r>
+        <w:t>plano_voo</w:t>
+      </w:r>
+      <w:proofErr w:type="spellEnd"/>
+      <w:r>
+        <w:t>;</w:t>
+      </w:r>
+    </w:p>
+    <w:p>
+      <w:pPr>
+        <w:spacing w:after="145" w:line="259" w:lineRule="auto"/>
+        <w:jc w:val="left"/>
+      </w:pPr>
+      <w:r>
+        <w:rPr>
+          <w:noProof/>
+        </w:rPr>
+        <w:drawing>
+          <wp:inline distT="0" distB="0" distL="0" distR="0" wp14:anchorId="43E87928" wp14:editId="53091DE9">
+            <wp:extent cx="5963920" cy="2024380"/>
+            <wp:effectExtent l="0" t="0" r="0" b="0"/>
+            <wp:docPr id="1905880301" name="Imagem 1" descr="Texto branco sobre fundo preto&#10;&#10;Descrição gerada automaticamente"/>
+            <wp:cNvGraphicFramePr>
+              <a:graphicFrameLocks xmlns:a="http://schemas.openxmlformats.org/drawingml/2006/main" noChangeAspect="1"/>
+            </wp:cNvGraphicFramePr>
+            <a:graphic xmlns:a="http://schemas.openxmlformats.org/drawingml/2006/main">
+              <a:graphicData uri="http://schemas.openxmlformats.org/drawingml/2006/picture">
+                <pic:pic xmlns:pic="http://schemas.openxmlformats.org/drawingml/2006/picture">
+                  <pic:nvPicPr>
+                    <pic:cNvPr id="1905880301" name="Imagem 1" descr="Texto branco sobre fundo preto&#10;&#10;Descrição gerada automaticamente"/>
+                    <pic:cNvPicPr/>
+                  </pic:nvPicPr>
+                  <pic:blipFill>
+                    <a:blip r:embed="rId48"/>
+                    <a:stretch>
+                      <a:fillRect/>
+                    </a:stretch>
+                  </pic:blipFill>
+                  <pic:spPr>
+                    <a:xfrm>
+                      <a:off x="0" y="0"/>
+                      <a:ext cx="5963920" cy="2024380"/>
+                    </a:xfrm>
+                    <a:prstGeom prst="rect">
+                      <a:avLst/>
+                    </a:prstGeom>
+                  </pic:spPr>
+                </pic:pic>
+              </a:graphicData>
+            </a:graphic>
+          </wp:inline>
+        </w:drawing>
+      </w:r>
+    </w:p>
+    <w:p>
+      <w:pPr>
+        <w:spacing w:after="145" w:line="259" w:lineRule="auto"/>
+        <w:jc w:val="left"/>
+      </w:pPr>
+      <w:r>
+        <w:t>A tabela "</w:t>
+      </w:r>
+      <w:proofErr w:type="spellStart"/>
+      <w:r>
+        <w:t>plano_voo</w:t>
+      </w:r>
+      <w:proofErr w:type="spellEnd"/>
+      <w:r>
+        <w:t xml:space="preserve">" possui 6 colunas. A coluna "id" é do tipo </w:t>
+      </w:r>
+      <w:proofErr w:type="spellStart"/>
+      <w:proofErr w:type="gramStart"/>
+      <w:r>
+        <w:t>int</w:t>
+      </w:r>
+      <w:proofErr w:type="spellEnd"/>
+      <w:r>
+        <w:t>(</w:t>
+      </w:r>
+      <w:proofErr w:type="gramEnd"/>
+      <w:r>
+        <w:t xml:space="preserve">10) e é definida como chave primária (PRI) com a opção </w:t>
+      </w:r>
+      <w:proofErr w:type="spellStart"/>
+      <w:r>
+        <w:t>auto_increment</w:t>
+      </w:r>
+      <w:proofErr w:type="spellEnd"/>
+      <w:r>
+        <w:t xml:space="preserve"> habilitada. A coluna "destino" é do tipo </w:t>
+      </w:r>
+      <w:proofErr w:type="spellStart"/>
+      <w:proofErr w:type="gramStart"/>
+      <w:r>
+        <w:t>varchar</w:t>
+      </w:r>
+      <w:proofErr w:type="spellEnd"/>
+      <w:r>
+        <w:t>(</w:t>
+      </w:r>
+      <w:proofErr w:type="gramEnd"/>
+      <w:r>
+        <w:t>45) e permite valores nulos. A coluna "</w:t>
+      </w:r>
+      <w:proofErr w:type="spellStart"/>
+      <w:r>
+        <w:t>horario_chegada</w:t>
+      </w:r>
+      <w:proofErr w:type="spellEnd"/>
+      <w:r>
+        <w:t xml:space="preserve">" é do tipo </w:t>
+      </w:r>
+      <w:proofErr w:type="spellStart"/>
+      <w:r>
+        <w:t>datetime</w:t>
+      </w:r>
+      <w:proofErr w:type="spellEnd"/>
+      <w:r>
+        <w:t xml:space="preserve"> </w:t>
+      </w:r>
+      <w:proofErr w:type="gramStart"/>
+      <w:r>
+        <w:t>e também</w:t>
+      </w:r>
+      <w:proofErr w:type="gramEnd"/>
+      <w:r>
+        <w:t xml:space="preserve"> permite valores nulos. A coluna "origem" é do tipo </w:t>
+      </w:r>
+      <w:proofErr w:type="spellStart"/>
+      <w:proofErr w:type="gramStart"/>
+      <w:r>
+        <w:t>varchar</w:t>
+      </w:r>
+      <w:proofErr w:type="spellEnd"/>
+      <w:r>
+        <w:t>(</w:t>
+      </w:r>
+      <w:proofErr w:type="gramEnd"/>
+      <w:r>
+        <w:t>45) e permite valores nulos. A coluna "</w:t>
+      </w:r>
+      <w:proofErr w:type="spellStart"/>
+      <w:r>
+        <w:t>horario_partida</w:t>
+      </w:r>
+      <w:proofErr w:type="spellEnd"/>
+      <w:r>
+        <w:t xml:space="preserve">" é do tipo </w:t>
+      </w:r>
+      <w:proofErr w:type="spellStart"/>
+      <w:r>
+        <w:t>datetime</w:t>
+      </w:r>
+      <w:proofErr w:type="spellEnd"/>
+      <w:r>
+        <w:t xml:space="preserve"> e permite valores nulos. A coluna "</w:t>
+      </w:r>
+      <w:proofErr w:type="spellStart"/>
+      <w:r>
+        <w:t>aeronave_matricula</w:t>
+      </w:r>
+      <w:proofErr w:type="spellEnd"/>
+      <w:r>
+        <w:t xml:space="preserve">" é do tipo </w:t>
+      </w:r>
+      <w:proofErr w:type="spellStart"/>
+      <w:proofErr w:type="gramStart"/>
+      <w:r>
+        <w:t>int</w:t>
+      </w:r>
+      <w:proofErr w:type="spellEnd"/>
+      <w:r>
+        <w:t>(</w:t>
+      </w:r>
+      <w:proofErr w:type="gramEnd"/>
+      <w:r>
+        <w:t>10) e possui uma chave estrangeira (MUL) referenciando a coluna "matricula" de outra tabela.</w:t>
+      </w:r>
+    </w:p>
+    <w:p>
+      <w:pPr>
+        <w:spacing w:after="145" w:line="259" w:lineRule="auto"/>
+        <w:jc w:val="left"/>
+      </w:pPr>
+    </w:p>
+    <w:p>
+      <w:pPr>
+        <w:spacing w:after="145" w:line="259" w:lineRule="auto"/>
+        <w:jc w:val="left"/>
+      </w:pPr>
+      <w:proofErr w:type="spellStart"/>
+      <w:r>
+        <w:t>mysql</w:t>
+      </w:r>
+      <w:proofErr w:type="spellEnd"/>
+      <w:r>
+        <w:t xml:space="preserve">&gt; SELECT * FROM </w:t>
+      </w:r>
+      <w:proofErr w:type="spellStart"/>
+      <w:r>
+        <w:t>plano_voo</w:t>
+      </w:r>
+      <w:proofErr w:type="spellEnd"/>
+      <w:r>
+        <w:t>;</w:t>
+      </w:r>
+    </w:p>
+    <w:p>
+      <w:pPr>
+        <w:spacing w:after="145" w:line="259" w:lineRule="auto"/>
+        <w:jc w:val="left"/>
+      </w:pPr>
+      <w:r>
+        <w:rPr>
+          <w:noProof/>
+        </w:rPr>
+        <w:drawing>
+          <wp:inline distT="0" distB="0" distL="0" distR="0" wp14:anchorId="0AD291B9" wp14:editId="204828AC">
+            <wp:extent cx="5963920" cy="1946910"/>
+            <wp:effectExtent l="0" t="0" r="0" b="0"/>
+            <wp:docPr id="1698024694" name="Imagem 1" descr="Interface gráfica do usuário&#10;&#10;Descrição gerada automaticamente com confiança média"/>
+            <wp:cNvGraphicFramePr>
+              <a:graphicFrameLocks xmlns:a="http://schemas.openxmlformats.org/drawingml/2006/main" noChangeAspect="1"/>
+            </wp:cNvGraphicFramePr>
+            <a:graphic xmlns:a="http://schemas.openxmlformats.org/drawingml/2006/main">
+              <a:graphicData uri="http://schemas.openxmlformats.org/drawingml/2006/picture">
+                <pic:pic xmlns:pic="http://schemas.openxmlformats.org/drawingml/2006/picture">
+                  <pic:nvPicPr>
+                    <pic:cNvPr id="1698024694" name="Imagem 1" descr="Interface gráfica do usuário&#10;&#10;Descrição gerada automaticamente com confiança média"/>
+                    <pic:cNvPicPr/>
+                  </pic:nvPicPr>
+                  <pic:blipFill>
+                    <a:blip r:embed="rId49"/>
+                    <a:stretch>
+                      <a:fillRect/>
+                    </a:stretch>
+                  </pic:blipFill>
+                  <pic:spPr>
+                    <a:xfrm>
+                      <a:off x="0" y="0"/>
+                      <a:ext cx="5963920" cy="1946910"/>
+                    </a:xfrm>
+                    <a:prstGeom prst="rect">
+                      <a:avLst/>
+                    </a:prstGeom>
+                  </pic:spPr>
+                </pic:pic>
+              </a:graphicData>
+            </a:graphic>
+          </wp:inline>
+        </w:drawing>
+      </w:r>
+    </w:p>
+    <w:p>
+      <w:pPr>
+        <w:spacing w:after="145" w:line="259" w:lineRule="auto"/>
+        <w:ind w:left="0" w:firstLine="0"/>
+        <w:jc w:val="left"/>
+      </w:pPr>
+      <w:r>
+        <w:t>A consulta realizada na tabela "</w:t>
+      </w:r>
+      <w:proofErr w:type="spellStart"/>
+      <w:r>
+        <w:t>plano_voo</w:t>
+      </w:r>
+      <w:proofErr w:type="spellEnd"/>
+      <w:r>
+        <w:t>" retornou 10 linhas, cada uma representando um registro da tabela. As colunas presentes na consulta são "id", "destino", "</w:t>
+      </w:r>
+      <w:proofErr w:type="spellStart"/>
+      <w:r>
+        <w:t>horario_chegada</w:t>
+      </w:r>
+      <w:proofErr w:type="spellEnd"/>
+      <w:r>
+        <w:t>", "origem", "</w:t>
+      </w:r>
+      <w:proofErr w:type="spellStart"/>
+      <w:r>
+        <w:t>horario_partida</w:t>
+      </w:r>
+      <w:proofErr w:type="spellEnd"/>
+      <w:r>
+        <w:t>" e "</w:t>
+      </w:r>
+      <w:proofErr w:type="spellStart"/>
+      <w:r>
+        <w:t>aeronave_</w:t>
+      </w:r>
+      <w:proofErr w:type="gramStart"/>
+      <w:r>
+        <w:t>matricula</w:t>
+      </w:r>
+      <w:proofErr w:type="spellEnd"/>
+      <w:proofErr w:type="gramEnd"/>
+      <w:r>
+        <w:t>".</w:t>
+      </w:r>
+    </w:p>
+    <w:p>
+      <w:pPr>
+        <w:spacing w:after="145" w:line="259" w:lineRule="auto"/>
+        <w:ind w:left="0" w:firstLine="0"/>
+        <w:jc w:val="left"/>
+        <w:rPr>
+          <w:vertAlign w:val="subscript"/>
+        </w:rPr>
+      </w:pPr>
+      <w:proofErr w:type="spellStart"/>
+      <w:r>
+        <w:rPr>
+          <w:vertAlign w:val="subscript"/>
+        </w:rPr>
+        <w:lastRenderedPageBreak/>
+        <w:t>mysql</w:t>
+      </w:r>
+      <w:proofErr w:type="spellEnd"/>
+      <w:r>
+        <w:rPr>
+          <w:vertAlign w:val="subscript"/>
+        </w:rPr>
+        <w:t>&gt; DESC setor;</w:t>
+      </w:r>
+    </w:p>
+    <w:p>
+      <w:pPr>
+        <w:spacing w:after="145" w:line="259" w:lineRule="auto"/>
+        <w:ind w:left="0" w:firstLine="0"/>
+        <w:jc w:val="left"/>
+        <w:rPr>
+          <w:vertAlign w:val="subscript"/>
+        </w:rPr>
+      </w:pPr>
+      <w:r>
+        <w:rPr>
+          <w:noProof/>
+          <w:vertAlign w:val="subscript"/>
+        </w:rPr>
+        <w:drawing>
+          <wp:inline distT="0" distB="0" distL="0" distR="0" wp14:anchorId="585AA187" wp14:editId="182A2395">
+            <wp:extent cx="5963920" cy="1560830"/>
+            <wp:effectExtent l="0" t="0" r="0" b="1270"/>
+            <wp:docPr id="578933301" name="Imagem 1" descr="Texto&#10;&#10;Descrição gerada automaticamente"/>
+            <wp:cNvGraphicFramePr>
+              <a:graphicFrameLocks xmlns:a="http://schemas.openxmlformats.org/drawingml/2006/main" noChangeAspect="1"/>
+            </wp:cNvGraphicFramePr>
+            <a:graphic xmlns:a="http://schemas.openxmlformats.org/drawingml/2006/main">
+              <a:graphicData uri="http://schemas.openxmlformats.org/drawingml/2006/picture">
+                <pic:pic xmlns:pic="http://schemas.openxmlformats.org/drawingml/2006/picture">
+                  <pic:nvPicPr>
+                    <pic:cNvPr id="578933301" name="Imagem 1" descr="Texto&#10;&#10;Descrição gerada automaticamente"/>
+                    <pic:cNvPicPr/>
+                  </pic:nvPicPr>
+                  <pic:blipFill>
+                    <a:blip r:embed="rId50"/>
+                    <a:stretch>
+                      <a:fillRect/>
+                    </a:stretch>
+                  </pic:blipFill>
+                  <pic:spPr>
+                    <a:xfrm>
+                      <a:off x="0" y="0"/>
+                      <a:ext cx="5963920" cy="1560830"/>
+                    </a:xfrm>
+                    <a:prstGeom prst="rect">
+                      <a:avLst/>
+                    </a:prstGeom>
+                  </pic:spPr>
+                </pic:pic>
+              </a:graphicData>
+            </a:graphic>
+          </wp:inline>
+        </w:drawing>
+      </w:r>
+    </w:p>
+    <w:p>
+      <w:pPr>
+        <w:spacing w:after="145" w:line="259" w:lineRule="auto"/>
+        <w:ind w:left="0" w:firstLine="0"/>
+        <w:jc w:val="left"/>
+        <w:rPr>
+          <w:vertAlign w:val="subscript"/>
+        </w:rPr>
+      </w:pPr>
+      <w:r>
+        <w:rPr>
+          <w:vertAlign w:val="subscript"/>
+        </w:rPr>
+        <w:t xml:space="preserve">A tabela "setor" possui 4 colunas. A coluna "id" é do tipo </w:t>
+      </w:r>
+      <w:proofErr w:type="spellStart"/>
+      <w:proofErr w:type="gramStart"/>
+      <w:r>
+        <w:rPr>
+          <w:vertAlign w:val="subscript"/>
+        </w:rPr>
+        <w:t>int</w:t>
+      </w:r>
+      <w:proofErr w:type="spellEnd"/>
+      <w:r>
+        <w:rPr>
+          <w:vertAlign w:val="subscript"/>
+        </w:rPr>
+        <w:t>(</w:t>
+      </w:r>
+      <w:proofErr w:type="gramEnd"/>
+      <w:r>
+        <w:rPr>
+          <w:vertAlign w:val="subscript"/>
+        </w:rPr>
+        <w:t xml:space="preserve">10) e é definida como chave primária (PRI) e </w:t>
+      </w:r>
+      <w:proofErr w:type="spellStart"/>
+      <w:r>
+        <w:rPr>
+          <w:vertAlign w:val="subscript"/>
+        </w:rPr>
+        <w:t>auto_increment</w:t>
+      </w:r>
+      <w:proofErr w:type="spellEnd"/>
+      <w:r>
+        <w:rPr>
+          <w:vertAlign w:val="subscript"/>
+        </w:rPr>
+        <w:t>. A coluna "</w:t>
+      </w:r>
+      <w:proofErr w:type="spellStart"/>
+      <w:r>
+        <w:rPr>
+          <w:vertAlign w:val="subscript"/>
+        </w:rPr>
+        <w:t>area_espaco_aereo</w:t>
+      </w:r>
+      <w:proofErr w:type="spellEnd"/>
+      <w:r>
+        <w:rPr>
+          <w:vertAlign w:val="subscript"/>
+        </w:rPr>
+        <w:t xml:space="preserve">" é do tipo </w:t>
+      </w:r>
+      <w:proofErr w:type="gramStart"/>
+      <w:r>
+        <w:rPr>
+          <w:vertAlign w:val="subscript"/>
+        </w:rPr>
+        <w:t>decimal(</w:t>
+      </w:r>
+      <w:proofErr w:type="gramEnd"/>
+      <w:r>
+        <w:rPr>
+          <w:vertAlign w:val="subscript"/>
+        </w:rPr>
+        <w:t xml:space="preserve">10,3) e permite valores nulos. A coluna "tipo" é do tipo </w:t>
+      </w:r>
+      <w:proofErr w:type="spellStart"/>
+      <w:proofErr w:type="gramStart"/>
+      <w:r>
+        <w:rPr>
+          <w:vertAlign w:val="subscript"/>
+        </w:rPr>
+        <w:t>varchar</w:t>
+      </w:r>
+      <w:proofErr w:type="spellEnd"/>
+      <w:r>
+        <w:rPr>
+          <w:vertAlign w:val="subscript"/>
+        </w:rPr>
+        <w:t>(</w:t>
+      </w:r>
+      <w:proofErr w:type="gramEnd"/>
+      <w:r>
+        <w:rPr>
+          <w:vertAlign w:val="subscript"/>
+        </w:rPr>
+        <w:t>45) e também permite valores nulos. A coluna "</w:t>
+      </w:r>
+      <w:proofErr w:type="spellStart"/>
+      <w:r>
+        <w:rPr>
+          <w:vertAlign w:val="subscript"/>
+        </w:rPr>
+        <w:t>centro_controle_area_id</w:t>
+      </w:r>
+      <w:proofErr w:type="spellEnd"/>
+      <w:r>
+        <w:rPr>
+          <w:vertAlign w:val="subscript"/>
+        </w:rPr>
+        <w:t xml:space="preserve">" é do tipo </w:t>
+      </w:r>
+      <w:proofErr w:type="spellStart"/>
+      <w:proofErr w:type="gramStart"/>
+      <w:r>
+        <w:rPr>
+          <w:vertAlign w:val="subscript"/>
+        </w:rPr>
+        <w:t>int</w:t>
+      </w:r>
+      <w:proofErr w:type="spellEnd"/>
+      <w:r>
+        <w:rPr>
+          <w:vertAlign w:val="subscript"/>
+        </w:rPr>
+        <w:t>(</w:t>
+      </w:r>
+      <w:proofErr w:type="gramEnd"/>
+      <w:r>
+        <w:rPr>
+          <w:vertAlign w:val="subscript"/>
+        </w:rPr>
+        <w:t>10) e possui uma chave estrangeira (MUL) referenciando a coluna "id" de outra tabela.</w:t>
+      </w:r>
+    </w:p>
+    <w:p>
+      <w:pPr>
+        <w:spacing w:after="145" w:line="259" w:lineRule="auto"/>
+        <w:ind w:left="0" w:firstLine="0"/>
+        <w:jc w:val="left"/>
+        <w:rPr>
+          <w:vertAlign w:val="subscript"/>
+        </w:rPr>
+      </w:pPr>
+    </w:p>
+    <w:p>
+      <w:pPr>
+        <w:spacing w:after="145" w:line="259" w:lineRule="auto"/>
+        <w:ind w:left="0" w:firstLine="0"/>
+        <w:jc w:val="left"/>
+        <w:rPr>
+          <w:vertAlign w:val="subscript"/>
+        </w:rPr>
+      </w:pPr>
+      <w:proofErr w:type="spellStart"/>
+      <w:r>
+        <w:rPr>
+          <w:vertAlign w:val="subscript"/>
+        </w:rPr>
+        <w:t>mysql</w:t>
+      </w:r>
+      <w:proofErr w:type="spellEnd"/>
+      <w:r>
+        <w:rPr>
+          <w:vertAlign w:val="subscript"/>
+        </w:rPr>
+        <w:t>&gt; SELECT * FROM setor;</w:t>
+      </w:r>
+    </w:p>
+    <w:p>
+      <w:pPr>
+        <w:spacing w:after="145" w:line="259" w:lineRule="auto"/>
+        <w:ind w:left="0" w:firstLine="0"/>
+        <w:jc w:val="left"/>
+        <w:rPr>
+          <w:vertAlign w:val="subscript"/>
+        </w:rPr>
+      </w:pPr>
+      <w:r>
+        <w:rPr>
+          <w:noProof/>
+          <w:vertAlign w:val="subscript"/>
+        </w:rPr>
+        <w:drawing>
+          <wp:inline distT="0" distB="0" distL="0" distR="0" wp14:anchorId="7E0817C4" wp14:editId="4CAC4E09">
+            <wp:extent cx="5963920" cy="2977515"/>
+            <wp:effectExtent l="0" t="0" r="0" b="0"/>
+            <wp:docPr id="334100038" name="Imagem 1" descr="Texto&#10;&#10;Descrição gerada automaticamente com confiança média"/>
+            <wp:cNvGraphicFramePr>
+              <a:graphicFrameLocks xmlns:a="http://schemas.openxmlformats.org/drawingml/2006/main" noChangeAspect="1"/>
+            </wp:cNvGraphicFramePr>
+            <a:graphic xmlns:a="http://schemas.openxmlformats.org/drawingml/2006/main">
+              <a:graphicData uri="http://schemas.openxmlformats.org/drawingml/2006/picture">
+                <pic:pic xmlns:pic="http://schemas.openxmlformats.org/drawingml/2006/picture">
+                  <pic:nvPicPr>
+                    <pic:cNvPr id="334100038" name="Imagem 1" descr="Texto&#10;&#10;Descrição gerada automaticamente com confiança média"/>
+                    <pic:cNvPicPr/>
+                  </pic:nvPicPr>
+                  <pic:blipFill>
+                    <a:blip r:embed="rId51"/>
+                    <a:stretch>
+                      <a:fillRect/>
+                    </a:stretch>
+                  </pic:blipFill>
+                  <pic:spPr>
+                    <a:xfrm>
+                      <a:off x="0" y="0"/>
+                      <a:ext cx="5963920" cy="2977515"/>
+                    </a:xfrm>
+                    <a:prstGeom prst="rect">
+                      <a:avLst/>
+                    </a:prstGeom>
+                  </pic:spPr>
+                </pic:pic>
+              </a:graphicData>
+            </a:graphic>
+          </wp:inline>
+        </w:drawing>
+      </w:r>
+    </w:p>
+    <w:p>
+      <w:pPr>
+        <w:spacing w:after="145" w:line="259" w:lineRule="auto"/>
+        <w:ind w:left="0" w:firstLine="0"/>
+        <w:jc w:val="left"/>
+        <w:rPr>
+          <w:vertAlign w:val="subscript"/>
+        </w:rPr>
+      </w:pPr>
+      <w:r>
+        <w:rPr>
+          <w:vertAlign w:val="subscript"/>
+        </w:rPr>
+        <w:t>A consulta realizada na tabela "setor" retornou 10 linhas, cada uma representando um registro da tabela. As colunas presentes na consulta são "id", "</w:t>
+      </w:r>
+      <w:proofErr w:type="spellStart"/>
+      <w:r>
+        <w:rPr>
+          <w:vertAlign w:val="subscript"/>
+        </w:rPr>
+        <w:t>area_espaco_aereo</w:t>
+      </w:r>
+      <w:proofErr w:type="spellEnd"/>
+      <w:r>
+        <w:rPr>
+          <w:vertAlign w:val="subscript"/>
+        </w:rPr>
+        <w:t>", "tipo" e "</w:t>
+      </w:r>
+      <w:proofErr w:type="spellStart"/>
+      <w:r>
+        <w:rPr>
+          <w:vertAlign w:val="subscript"/>
+        </w:rPr>
+        <w:t>centro_controle_area_id</w:t>
+      </w:r>
+      <w:proofErr w:type="spellEnd"/>
+      <w:r>
+        <w:rPr>
+          <w:vertAlign w:val="subscript"/>
+        </w:rPr>
+        <w:t>".</w:t>
+      </w:r>
+    </w:p>
+    <w:p>
+      <w:pPr>
+        <w:spacing w:after="145" w:line="259" w:lineRule="auto"/>
+        <w:ind w:left="0" w:firstLine="0"/>
+        <w:jc w:val="left"/>
+        <w:rPr>
+          <w:b/>
+          <w:sz w:val="28"/>
+        </w:rPr>
+      </w:pPr>
+    </w:p>
+    <w:p>
+      <w:pPr>
+        <w:spacing w:after="145" w:line="259" w:lineRule="auto"/>
+        <w:ind w:left="0" w:firstLine="0"/>
+        <w:jc w:val="left"/>
+        <w:rPr>
+          <w:b/>
+          <w:sz w:val="28"/>
+        </w:rPr>
+      </w:pPr>
+    </w:p>
+    <w:p>
+      <w:pPr>
+        <w:spacing w:after="145" w:line="259" w:lineRule="auto"/>
+        <w:jc w:val="left"/>
+        <w:rPr>
+          <w:b/>
+          <w:sz w:val="28"/>
+        </w:rPr>
+      </w:pPr>
+    </w:p>
     <w:p>
       <w:pPr>
         <w:spacing w:after="145" w:line="259" w:lineRule="auto"/>
@@ -4449,6 +9499,7 @@
         <w:rPr>
           <w:sz w:val="28"/>
         </w:rPr>
+        <w:lastRenderedPageBreak/>
         <w:t xml:space="preserve">Cite referências de textos usados no seu trabalho. Use o site https://more.ufsc.br/ para construir suas referências. </w:t>
       </w:r>
     </w:p>
@@ -4466,12 +9517,12 @@
       </w:r>
     </w:p>
     <w:sectPr>
-      <w:headerReference w:type="even" r:id="rId25"/>
-      <w:headerReference w:type="default" r:id="rId26"/>
-      <w:footerReference w:type="even" r:id="rId27"/>
-      <w:footerReference w:type="default" r:id="rId28"/>
-      <w:headerReference w:type="first" r:id="rId29"/>
-      <w:footerReference w:type="first" r:id="rId30"/>
+      <w:headerReference w:type="even" r:id="rId52"/>
+      <w:headerReference w:type="default" r:id="rId53"/>
+      <w:footerReference w:type="even" r:id="rId54"/>
+      <w:footerReference w:type="default" r:id="rId55"/>
+      <w:headerReference w:type="first" r:id="rId56"/>
+      <w:footerReference w:type="first" r:id="rId57"/>
       <w:pgSz w:w="11900" w:h="16840"/>
       <w:pgMar w:top="2147" w:right="1438" w:bottom="2481" w:left="1070" w:header="347" w:footer="720" w:gutter="0"/>
       <w:cols w:space="720"/>
@@ -4481,7 +9532,7 @@
 </file>
 
 <file path=word/endnotes.xml><?xml version="1.0" encoding="utf-8"?>
-<w:endnotes xmlns:wpc="http://schemas.microsoft.com/office/word/2010/wordprocessingCanvas" xmlns:cx="http://schemas.microsoft.com/office/drawing/2014/chartex" xmlns:cx1="http://schemas.microsoft.com/office/drawing/2015/9/8/chartex" xmlns:cx2="http://schemas.microsoft.com/office/drawing/2015/10/21/chartex" xmlns:cx3="http://schemas.microsoft.com/office/drawing/2016/5/9/chartex" xmlns:cx4="http://schemas.microsoft.com/office/drawing/2016/5/10/chartex" xmlns:cx5="http://schemas.microsoft.com/office/drawing/2016/5/11/chartex" xmlns:cx6="http://schemas.microsoft.com/office/drawing/2016/5/12/chartex" xmlns:cx7="http://schemas.microsoft.com/office/drawing/2016/5/13/chartex" xmlns:cx8="http://schemas.microsoft.com/office/drawing/2016/5/14/chartex" xmlns:mc="http://schemas.openxmlformats.org/markup-compatibility/2006" xmlns:aink="http://schemas.microsoft.com/office/drawing/2016/ink" xmlns:am3d="http://schemas.microsoft.com/office/drawing/2017/model3d" xmlns:o="urn:schemas-microsoft-com:office:office" xmlns:oel="http://schemas.microsoft.com/office/2019/extlst" xmlns:r="http://schemas.openxmlformats.org/officeDocument/2006/relationships" xmlns:m="http://schemas.openxmlformats.org/officeDocument/2006/math" xmlns:v="urn:schemas-microsoft-com:vml" xmlns:wp14="http://schemas.microsoft.com/office/word/2010/wordprocessingDrawing" xmlns:wp="http://schemas.openxmlformats.org/drawingml/2006/wordprocessingDrawing" xmlns:w10="urn:schemas-microsoft-com:office:word" xmlns:w="http://schemas.openxmlformats.org/wordprocessingml/2006/main" xmlns:w14="http://schemas.microsoft.com/office/word/2010/wordml" xmlns:w15="http://schemas.microsoft.com/office/word/2012/wordml" xmlns:w16cex="http://schemas.microsoft.com/office/word/2018/wordml/cex" xmlns:w16cid="http://schemas.microsoft.com/office/word/2016/wordml/cid" xmlns:w16="http://schemas.microsoft.com/office/word/2018/wordml" xmlns:w16du="http://schemas.microsoft.com/office/word/2023/wordml/word16du" xmlns:w16sdtdh="http://schemas.microsoft.com/office/word/2020/wordml/sdtdatahash" xmlns:w16se="http://schemas.microsoft.com/office/word/2015/wordml/symex" xmlns:wpg="http://schemas.microsoft.com/office/word/2010/wordprocessingGroup" xmlns:wpi="http://schemas.microsoft.com/office/word/2010/wordprocessingInk" xmlns:wne="http://schemas.microsoft.com/office/word/2006/wordml" xmlns:wps="http://schemas.microsoft.com/office/word/2010/wordprocessingShape" mc:Ignorable="w14 w15 w16se w16cid w16 w16cex w16sdtdh wp14">
+<w:endnotes xmlns:wpc="http://schemas.microsoft.com/office/word/2010/wordprocessingCanvas" xmlns:cx="http://schemas.microsoft.com/office/drawing/2014/chartex" xmlns:cx1="http://schemas.microsoft.com/office/drawing/2015/9/8/chartex" xmlns:cx2="http://schemas.microsoft.com/office/drawing/2015/10/21/chartex" xmlns:cx3="http://schemas.microsoft.com/office/drawing/2016/5/9/chartex" xmlns:cx4="http://schemas.microsoft.com/office/drawing/2016/5/10/chartex" xmlns:cx5="http://schemas.microsoft.com/office/drawing/2016/5/11/chartex" xmlns:cx6="http://schemas.microsoft.com/office/drawing/2016/5/12/chartex" xmlns:cx7="http://schemas.microsoft.com/office/drawing/2016/5/13/chartex" xmlns:cx8="http://schemas.microsoft.com/office/drawing/2016/5/14/chartex" xmlns:mc="http://schemas.openxmlformats.org/markup-compatibility/2006" xmlns:aink="http://schemas.microsoft.com/office/drawing/2016/ink" xmlns:am3d="http://schemas.microsoft.com/office/drawing/2017/model3d" xmlns:o="urn:schemas-microsoft-com:office:office" xmlns:oel="http://schemas.microsoft.com/office/2019/extlst" xmlns:r="http://schemas.openxmlformats.org/officeDocument/2006/relationships" xmlns:m="http://schemas.openxmlformats.org/officeDocument/2006/math" xmlns:v="urn:schemas-microsoft-com:vml" xmlns:wp14="http://schemas.microsoft.com/office/word/2010/wordprocessingDrawing" xmlns:wp="http://schemas.openxmlformats.org/drawingml/2006/wordprocessingDrawing" xmlns:w10="urn:schemas-microsoft-com:office:word" xmlns:w="http://schemas.openxmlformats.org/wordprocessingml/2006/main" xmlns:w14="http://schemas.microsoft.com/office/word/2010/wordml" xmlns:w15="http://schemas.microsoft.com/office/word/2012/wordml" xmlns:w16cex="http://schemas.microsoft.com/office/word/2018/wordml/cex" xmlns:w16cid="http://schemas.microsoft.com/office/word/2016/wordml/cid" xmlns:w16="http://schemas.microsoft.com/office/word/2018/wordml" xmlns:w16sdtdh="http://schemas.microsoft.com/office/word/2020/wordml/sdtdatahash" xmlns:w16se="http://schemas.microsoft.com/office/word/2015/wordml/symex" xmlns:wpg="http://schemas.microsoft.com/office/word/2010/wordprocessingGroup" xmlns:wpi="http://schemas.microsoft.com/office/word/2010/wordprocessingInk" xmlns:wne="http://schemas.microsoft.com/office/word/2006/wordml" xmlns:wps="http://schemas.microsoft.com/office/word/2010/wordprocessingShape" mc:Ignorable="w14 w15 w16se w16cid w16 w16cex w16sdtdh wp14">
   <w:endnote w:type="separator" w:id="-1">
     <w:p>
       <w:pPr>
@@ -4506,7 +9557,7 @@
 </file>
 
 <file path=word/footer1.xml><?xml version="1.0" encoding="utf-8"?>
-<w:ftr xmlns:wpc="http://schemas.microsoft.com/office/word/2010/wordprocessingCanvas" xmlns:cx="http://schemas.microsoft.com/office/drawing/2014/chartex" xmlns:cx1="http://schemas.microsoft.com/office/drawing/2015/9/8/chartex" xmlns:cx2="http://schemas.microsoft.com/office/drawing/2015/10/21/chartex" xmlns:cx3="http://schemas.microsoft.com/office/drawing/2016/5/9/chartex" xmlns:cx4="http://schemas.microsoft.com/office/drawing/2016/5/10/chartex" xmlns:cx5="http://schemas.microsoft.com/office/drawing/2016/5/11/chartex" xmlns:cx6="http://schemas.microsoft.com/office/drawing/2016/5/12/chartex" xmlns:cx7="http://schemas.microsoft.com/office/drawing/2016/5/13/chartex" xmlns:cx8="http://schemas.microsoft.com/office/drawing/2016/5/14/chartex" xmlns:mc="http://schemas.openxmlformats.org/markup-compatibility/2006" xmlns:aink="http://schemas.microsoft.com/office/drawing/2016/ink" xmlns:am3d="http://schemas.microsoft.com/office/drawing/2017/model3d" xmlns:o="urn:schemas-microsoft-com:office:office" xmlns:oel="http://schemas.microsoft.com/office/2019/extlst" xmlns:r="http://schemas.openxmlformats.org/officeDocument/2006/relationships" xmlns:m="http://schemas.openxmlformats.org/officeDocument/2006/math" xmlns:v="urn:schemas-microsoft-com:vml" xmlns:wp14="http://schemas.microsoft.com/office/word/2010/wordprocessingDrawing" xmlns:wp="http://schemas.openxmlformats.org/drawingml/2006/wordprocessingDrawing" xmlns:w10="urn:schemas-microsoft-com:office:word" xmlns:w="http://schemas.openxmlformats.org/wordprocessingml/2006/main" xmlns:w14="http://schemas.microsoft.com/office/word/2010/wordml" xmlns:w15="http://schemas.microsoft.com/office/word/2012/wordml" xmlns:w16cex="http://schemas.microsoft.com/office/word/2018/wordml/cex" xmlns:w16cid="http://schemas.microsoft.com/office/word/2016/wordml/cid" xmlns:w16="http://schemas.microsoft.com/office/word/2018/wordml" xmlns:w16du="http://schemas.microsoft.com/office/word/2023/wordml/word16du" xmlns:w16sdtdh="http://schemas.microsoft.com/office/word/2020/wordml/sdtdatahash" xmlns:w16se="http://schemas.microsoft.com/office/word/2015/wordml/symex" xmlns:wpg="http://schemas.microsoft.com/office/word/2010/wordprocessingGroup" xmlns:wpi="http://schemas.microsoft.com/office/word/2010/wordprocessingInk" xmlns:wne="http://schemas.microsoft.com/office/word/2006/wordml" xmlns:wps="http://schemas.microsoft.com/office/word/2010/wordprocessingShape" mc:Ignorable="w14 w15 w16se w16cid w16 w16cex w16sdtdh wp14">
+<w:ftr xmlns:wpc="http://schemas.microsoft.com/office/word/2010/wordprocessingCanvas" xmlns:cx="http://schemas.microsoft.com/office/drawing/2014/chartex" xmlns:cx1="http://schemas.microsoft.com/office/drawing/2015/9/8/chartex" xmlns:cx2="http://schemas.microsoft.com/office/drawing/2015/10/21/chartex" xmlns:cx3="http://schemas.microsoft.com/office/drawing/2016/5/9/chartex" xmlns:cx4="http://schemas.microsoft.com/office/drawing/2016/5/10/chartex" xmlns:cx5="http://schemas.microsoft.com/office/drawing/2016/5/11/chartex" xmlns:cx6="http://schemas.microsoft.com/office/drawing/2016/5/12/chartex" xmlns:cx7="http://schemas.microsoft.com/office/drawing/2016/5/13/chartex" xmlns:cx8="http://schemas.microsoft.com/office/drawing/2016/5/14/chartex" xmlns:mc="http://schemas.openxmlformats.org/markup-compatibility/2006" xmlns:aink="http://schemas.microsoft.com/office/drawing/2016/ink" xmlns:am3d="http://schemas.microsoft.com/office/drawing/2017/model3d" xmlns:o="urn:schemas-microsoft-com:office:office" xmlns:oel="http://schemas.microsoft.com/office/2019/extlst" xmlns:r="http://schemas.openxmlformats.org/officeDocument/2006/relationships" xmlns:m="http://schemas.openxmlformats.org/officeDocument/2006/math" xmlns:v="urn:schemas-microsoft-com:vml" xmlns:wp14="http://schemas.microsoft.com/office/word/2010/wordprocessingDrawing" xmlns:wp="http://schemas.openxmlformats.org/drawingml/2006/wordprocessingDrawing" xmlns:w10="urn:schemas-microsoft-com:office:word" xmlns:w="http://schemas.openxmlformats.org/wordprocessingml/2006/main" xmlns:w14="http://schemas.microsoft.com/office/word/2010/wordml" xmlns:w15="http://schemas.microsoft.com/office/word/2012/wordml" xmlns:w16cex="http://schemas.microsoft.com/office/word/2018/wordml/cex" xmlns:w16cid="http://schemas.microsoft.com/office/word/2016/wordml/cid" xmlns:w16="http://schemas.microsoft.com/office/word/2018/wordml" xmlns:w16sdtdh="http://schemas.microsoft.com/office/word/2020/wordml/sdtdatahash" xmlns:w16se="http://schemas.microsoft.com/office/word/2015/wordml/symex" xmlns:wpg="http://schemas.microsoft.com/office/word/2010/wordprocessingGroup" xmlns:wpi="http://schemas.microsoft.com/office/word/2010/wordprocessingInk" xmlns:wne="http://schemas.microsoft.com/office/word/2006/wordml" xmlns:wps="http://schemas.microsoft.com/office/word/2010/wordprocessingShape" mc:Ignorable="w14 w15 w16se w16cid w16 w16cex w16sdtdh wp14">
   <w:p>
     <w:pPr>
       <w:spacing w:after="0" w:line="259" w:lineRule="auto"/>
@@ -5033,7 +10084,7 @@
 </file>
 
 <file path=word/footer2.xml><?xml version="1.0" encoding="utf-8"?>
-<w:ftr xmlns:wpc="http://schemas.microsoft.com/office/word/2010/wordprocessingCanvas" xmlns:cx="http://schemas.microsoft.com/office/drawing/2014/chartex" xmlns:cx1="http://schemas.microsoft.com/office/drawing/2015/9/8/chartex" xmlns:cx2="http://schemas.microsoft.com/office/drawing/2015/10/21/chartex" xmlns:cx3="http://schemas.microsoft.com/office/drawing/2016/5/9/chartex" xmlns:cx4="http://schemas.microsoft.com/office/drawing/2016/5/10/chartex" xmlns:cx5="http://schemas.microsoft.com/office/drawing/2016/5/11/chartex" xmlns:cx6="http://schemas.microsoft.com/office/drawing/2016/5/12/chartex" xmlns:cx7="http://schemas.microsoft.com/office/drawing/2016/5/13/chartex" xmlns:cx8="http://schemas.microsoft.com/office/drawing/2016/5/14/chartex" xmlns:mc="http://schemas.openxmlformats.org/markup-compatibility/2006" xmlns:aink="http://schemas.microsoft.com/office/drawing/2016/ink" xmlns:am3d="http://schemas.microsoft.com/office/drawing/2017/model3d" xmlns:o="urn:schemas-microsoft-com:office:office" xmlns:oel="http://schemas.microsoft.com/office/2019/extlst" xmlns:r="http://schemas.openxmlformats.org/officeDocument/2006/relationships" xmlns:m="http://schemas.openxmlformats.org/officeDocument/2006/math" xmlns:v="urn:schemas-microsoft-com:vml" xmlns:wp14="http://schemas.microsoft.com/office/word/2010/wordprocessingDrawing" xmlns:wp="http://schemas.openxmlformats.org/drawingml/2006/wordprocessingDrawing" xmlns:w10="urn:schemas-microsoft-com:office:word" xmlns:w="http://schemas.openxmlformats.org/wordprocessingml/2006/main" xmlns:w14="http://schemas.microsoft.com/office/word/2010/wordml" xmlns:w15="http://schemas.microsoft.com/office/word/2012/wordml" xmlns:w16cex="http://schemas.microsoft.com/office/word/2018/wordml/cex" xmlns:w16cid="http://schemas.microsoft.com/office/word/2016/wordml/cid" xmlns:w16="http://schemas.microsoft.com/office/word/2018/wordml" xmlns:w16du="http://schemas.microsoft.com/office/word/2023/wordml/word16du" xmlns:w16sdtdh="http://schemas.microsoft.com/office/word/2020/wordml/sdtdatahash" xmlns:w16se="http://schemas.microsoft.com/office/word/2015/wordml/symex" xmlns:wpg="http://schemas.microsoft.com/office/word/2010/wordprocessingGroup" xmlns:wpi="http://schemas.microsoft.com/office/word/2010/wordprocessingInk" xmlns:wne="http://schemas.microsoft.com/office/word/2006/wordml" xmlns:wps="http://schemas.microsoft.com/office/word/2010/wordprocessingShape" mc:Ignorable="w14 w15 w16se w16cid w16 w16cex w16sdtdh wp14">
+<w:ftr xmlns:wpc="http://schemas.microsoft.com/office/word/2010/wordprocessingCanvas" xmlns:cx="http://schemas.microsoft.com/office/drawing/2014/chartex" xmlns:cx1="http://schemas.microsoft.com/office/drawing/2015/9/8/chartex" xmlns:cx2="http://schemas.microsoft.com/office/drawing/2015/10/21/chartex" xmlns:cx3="http://schemas.microsoft.com/office/drawing/2016/5/9/chartex" xmlns:cx4="http://schemas.microsoft.com/office/drawing/2016/5/10/chartex" xmlns:cx5="http://schemas.microsoft.com/office/drawing/2016/5/11/chartex" xmlns:cx6="http://schemas.microsoft.com/office/drawing/2016/5/12/chartex" xmlns:cx7="http://schemas.microsoft.com/office/drawing/2016/5/13/chartex" xmlns:cx8="http://schemas.microsoft.com/office/drawing/2016/5/14/chartex" xmlns:mc="http://schemas.openxmlformats.org/markup-compatibility/2006" xmlns:aink="http://schemas.microsoft.com/office/drawing/2016/ink" xmlns:am3d="http://schemas.microsoft.com/office/drawing/2017/model3d" xmlns:o="urn:schemas-microsoft-com:office:office" xmlns:oel="http://schemas.microsoft.com/office/2019/extlst" xmlns:r="http://schemas.openxmlformats.org/officeDocument/2006/relationships" xmlns:m="http://schemas.openxmlformats.org/officeDocument/2006/math" xmlns:v="urn:schemas-microsoft-com:vml" xmlns:wp14="http://schemas.microsoft.com/office/word/2010/wordprocessingDrawing" xmlns:wp="http://schemas.openxmlformats.org/drawingml/2006/wordprocessingDrawing" xmlns:w10="urn:schemas-microsoft-com:office:word" xmlns:w="http://schemas.openxmlformats.org/wordprocessingml/2006/main" xmlns:w14="http://schemas.microsoft.com/office/word/2010/wordml" xmlns:w15="http://schemas.microsoft.com/office/word/2012/wordml" xmlns:w16cex="http://schemas.microsoft.com/office/word/2018/wordml/cex" xmlns:w16cid="http://schemas.microsoft.com/office/word/2016/wordml/cid" xmlns:w16="http://schemas.microsoft.com/office/word/2018/wordml" xmlns:w16sdtdh="http://schemas.microsoft.com/office/word/2020/wordml/sdtdatahash" xmlns:w16se="http://schemas.microsoft.com/office/word/2015/wordml/symex" xmlns:wpg="http://schemas.microsoft.com/office/word/2010/wordprocessingGroup" xmlns:wpi="http://schemas.microsoft.com/office/word/2010/wordprocessingInk" xmlns:wne="http://schemas.microsoft.com/office/word/2006/wordml" xmlns:wps="http://schemas.microsoft.com/office/word/2010/wordprocessingShape" mc:Ignorable="w14 w15 w16se w16cid w16 w16cex w16sdtdh wp14">
   <w:p>
     <w:pPr>
       <w:spacing w:after="0" w:line="259" w:lineRule="auto"/>
@@ -5560,7 +10611,7 @@
 </file>
 
 <file path=word/footer3.xml><?xml version="1.0" encoding="utf-8"?>
-<w:ftr xmlns:wpc="http://schemas.microsoft.com/office/word/2010/wordprocessingCanvas" xmlns:cx="http://schemas.microsoft.com/office/drawing/2014/chartex" xmlns:cx1="http://schemas.microsoft.com/office/drawing/2015/9/8/chartex" xmlns:cx2="http://schemas.microsoft.com/office/drawing/2015/10/21/chartex" xmlns:cx3="http://schemas.microsoft.com/office/drawing/2016/5/9/chartex" xmlns:cx4="http://schemas.microsoft.com/office/drawing/2016/5/10/chartex" xmlns:cx5="http://schemas.microsoft.com/office/drawing/2016/5/11/chartex" xmlns:cx6="http://schemas.microsoft.com/office/drawing/2016/5/12/chartex" xmlns:cx7="http://schemas.microsoft.com/office/drawing/2016/5/13/chartex" xmlns:cx8="http://schemas.microsoft.com/office/drawing/2016/5/14/chartex" xmlns:mc="http://schemas.openxmlformats.org/markup-compatibility/2006" xmlns:aink="http://schemas.microsoft.com/office/drawing/2016/ink" xmlns:am3d="http://schemas.microsoft.com/office/drawing/2017/model3d" xmlns:o="urn:schemas-microsoft-com:office:office" xmlns:oel="http://schemas.microsoft.com/office/2019/extlst" xmlns:r="http://schemas.openxmlformats.org/officeDocument/2006/relationships" xmlns:m="http://schemas.openxmlformats.org/officeDocument/2006/math" xmlns:v="urn:schemas-microsoft-com:vml" xmlns:wp14="http://schemas.microsoft.com/office/word/2010/wordprocessingDrawing" xmlns:wp="http://schemas.openxmlformats.org/drawingml/2006/wordprocessingDrawing" xmlns:w10="urn:schemas-microsoft-com:office:word" xmlns:w="http://schemas.openxmlformats.org/wordprocessingml/2006/main" xmlns:w14="http://schemas.microsoft.com/office/word/2010/wordml" xmlns:w15="http://schemas.microsoft.com/office/word/2012/wordml" xmlns:w16cex="http://schemas.microsoft.com/office/word/2018/wordml/cex" xmlns:w16cid="http://schemas.microsoft.com/office/word/2016/wordml/cid" xmlns:w16="http://schemas.microsoft.com/office/word/2018/wordml" xmlns:w16du="http://schemas.microsoft.com/office/word/2023/wordml/word16du" xmlns:w16sdtdh="http://schemas.microsoft.com/office/word/2020/wordml/sdtdatahash" xmlns:w16se="http://schemas.microsoft.com/office/word/2015/wordml/symex" xmlns:wpg="http://schemas.microsoft.com/office/word/2010/wordprocessingGroup" xmlns:wpi="http://schemas.microsoft.com/office/word/2010/wordprocessingInk" xmlns:wne="http://schemas.microsoft.com/office/word/2006/wordml" xmlns:wps="http://schemas.microsoft.com/office/word/2010/wordprocessingShape" mc:Ignorable="w14 w15 w16se w16cid w16 w16cex w16sdtdh wp14">
+<w:ftr xmlns:wpc="http://schemas.microsoft.com/office/word/2010/wordprocessingCanvas" xmlns:cx="http://schemas.microsoft.com/office/drawing/2014/chartex" xmlns:cx1="http://schemas.microsoft.com/office/drawing/2015/9/8/chartex" xmlns:cx2="http://schemas.microsoft.com/office/drawing/2015/10/21/chartex" xmlns:cx3="http://schemas.microsoft.com/office/drawing/2016/5/9/chartex" xmlns:cx4="http://schemas.microsoft.com/office/drawing/2016/5/10/chartex" xmlns:cx5="http://schemas.microsoft.com/office/drawing/2016/5/11/chartex" xmlns:cx6="http://schemas.microsoft.com/office/drawing/2016/5/12/chartex" xmlns:cx7="http://schemas.microsoft.com/office/drawing/2016/5/13/chartex" xmlns:cx8="http://schemas.microsoft.com/office/drawing/2016/5/14/chartex" xmlns:mc="http://schemas.openxmlformats.org/markup-compatibility/2006" xmlns:aink="http://schemas.microsoft.com/office/drawing/2016/ink" xmlns:am3d="http://schemas.microsoft.com/office/drawing/2017/model3d" xmlns:o="urn:schemas-microsoft-com:office:office" xmlns:oel="http://schemas.microsoft.com/office/2019/extlst" xmlns:r="http://schemas.openxmlformats.org/officeDocument/2006/relationships" xmlns:m="http://schemas.openxmlformats.org/officeDocument/2006/math" xmlns:v="urn:schemas-microsoft-com:vml" xmlns:wp14="http://schemas.microsoft.com/office/word/2010/wordprocessingDrawing" xmlns:wp="http://schemas.openxmlformats.org/drawingml/2006/wordprocessingDrawing" xmlns:w10="urn:schemas-microsoft-com:office:word" xmlns:w="http://schemas.openxmlformats.org/wordprocessingml/2006/main" xmlns:w14="http://schemas.microsoft.com/office/word/2010/wordml" xmlns:w15="http://schemas.microsoft.com/office/word/2012/wordml" xmlns:w16cex="http://schemas.microsoft.com/office/word/2018/wordml/cex" xmlns:w16cid="http://schemas.microsoft.com/office/word/2016/wordml/cid" xmlns:w16="http://schemas.microsoft.com/office/word/2018/wordml" xmlns:w16sdtdh="http://schemas.microsoft.com/office/word/2020/wordml/sdtdatahash" xmlns:w16se="http://schemas.microsoft.com/office/word/2015/wordml/symex" xmlns:wpg="http://schemas.microsoft.com/office/word/2010/wordprocessingGroup" xmlns:wpi="http://schemas.microsoft.com/office/word/2010/wordprocessingInk" xmlns:wne="http://schemas.microsoft.com/office/word/2006/wordml" xmlns:wps="http://schemas.microsoft.com/office/word/2010/wordprocessingShape" mc:Ignorable="w14 w15 w16se w16cid w16 w16cex w16sdtdh wp14">
   <w:p>
     <w:pPr>
       <w:spacing w:after="0" w:line="259" w:lineRule="auto"/>
@@ -6087,7 +11138,7 @@
 </file>
 
 <file path=word/footnotes.xml><?xml version="1.0" encoding="utf-8"?>
-<w:footnotes xmlns:wpc="http://schemas.microsoft.com/office/word/2010/wordprocessingCanvas" xmlns:cx="http://schemas.microsoft.com/office/drawing/2014/chartex" xmlns:cx1="http://schemas.microsoft.com/office/drawing/2015/9/8/chartex" xmlns:cx2="http://schemas.microsoft.com/office/drawing/2015/10/21/chartex" xmlns:cx3="http://schemas.microsoft.com/office/drawing/2016/5/9/chartex" xmlns:cx4="http://schemas.microsoft.com/office/drawing/2016/5/10/chartex" xmlns:cx5="http://schemas.microsoft.com/office/drawing/2016/5/11/chartex" xmlns:cx6="http://schemas.microsoft.com/office/drawing/2016/5/12/chartex" xmlns:cx7="http://schemas.microsoft.com/office/drawing/2016/5/13/chartex" xmlns:cx8="http://schemas.microsoft.com/office/drawing/2016/5/14/chartex" xmlns:mc="http://schemas.openxmlformats.org/markup-compatibility/2006" xmlns:aink="http://schemas.microsoft.com/office/drawing/2016/ink" xmlns:am3d="http://schemas.microsoft.com/office/drawing/2017/model3d" xmlns:o="urn:schemas-microsoft-com:office:office" xmlns:oel="http://schemas.microsoft.com/office/2019/extlst" xmlns:r="http://schemas.openxmlformats.org/officeDocument/2006/relationships" xmlns:m="http://schemas.openxmlformats.org/officeDocument/2006/math" xmlns:v="urn:schemas-microsoft-com:vml" xmlns:wp14="http://schemas.microsoft.com/office/word/2010/wordprocessingDrawing" xmlns:wp="http://schemas.openxmlformats.org/drawingml/2006/wordprocessingDrawing" xmlns:w10="urn:schemas-microsoft-com:office:word" xmlns:w="http://schemas.openxmlformats.org/wordprocessingml/2006/main" xmlns:w14="http://schemas.microsoft.com/office/word/2010/wordml" xmlns:w15="http://schemas.microsoft.com/office/word/2012/wordml" xmlns:w16cex="http://schemas.microsoft.com/office/word/2018/wordml/cex" xmlns:w16cid="http://schemas.microsoft.com/office/word/2016/wordml/cid" xmlns:w16="http://schemas.microsoft.com/office/word/2018/wordml" xmlns:w16du="http://schemas.microsoft.com/office/word/2023/wordml/word16du" xmlns:w16sdtdh="http://schemas.microsoft.com/office/word/2020/wordml/sdtdatahash" xmlns:w16se="http://schemas.microsoft.com/office/word/2015/wordml/symex" xmlns:wpg="http://schemas.microsoft.com/office/word/2010/wordprocessingGroup" xmlns:wpi="http://schemas.microsoft.com/office/word/2010/wordprocessingInk" xmlns:wne="http://schemas.microsoft.com/office/word/2006/wordml" xmlns:wps="http://schemas.microsoft.com/office/word/2010/wordprocessingShape" mc:Ignorable="w14 w15 w16se w16cid w16 w16cex w16sdtdh wp14">
+<w:footnotes xmlns:wpc="http://schemas.microsoft.com/office/word/2010/wordprocessingCanvas" xmlns:cx="http://schemas.microsoft.com/office/drawing/2014/chartex" xmlns:cx1="http://schemas.microsoft.com/office/drawing/2015/9/8/chartex" xmlns:cx2="http://schemas.microsoft.com/office/drawing/2015/10/21/chartex" xmlns:cx3="http://schemas.microsoft.com/office/drawing/2016/5/9/chartex" xmlns:cx4="http://schemas.microsoft.com/office/drawing/2016/5/10/chartex" xmlns:cx5="http://schemas.microsoft.com/office/drawing/2016/5/11/chartex" xmlns:cx6="http://schemas.microsoft.com/office/drawing/2016/5/12/chartex" xmlns:cx7="http://schemas.microsoft.com/office/drawing/2016/5/13/chartex" xmlns:cx8="http://schemas.microsoft.com/office/drawing/2016/5/14/chartex" xmlns:mc="http://schemas.openxmlformats.org/markup-compatibility/2006" xmlns:aink="http://schemas.microsoft.com/office/drawing/2016/ink" xmlns:am3d="http://schemas.microsoft.com/office/drawing/2017/model3d" xmlns:o="urn:schemas-microsoft-com:office:office" xmlns:oel="http://schemas.microsoft.com/office/2019/extlst" xmlns:r="http://schemas.openxmlformats.org/officeDocument/2006/relationships" xmlns:m="http://schemas.openxmlformats.org/officeDocument/2006/math" xmlns:v="urn:schemas-microsoft-com:vml" xmlns:wp14="http://schemas.microsoft.com/office/word/2010/wordprocessingDrawing" xmlns:wp="http://schemas.openxmlformats.org/drawingml/2006/wordprocessingDrawing" xmlns:w10="urn:schemas-microsoft-com:office:word" xmlns:w="http://schemas.openxmlformats.org/wordprocessingml/2006/main" xmlns:w14="http://schemas.microsoft.com/office/word/2010/wordml" xmlns:w15="http://schemas.microsoft.com/office/word/2012/wordml" xmlns:w16cex="http://schemas.microsoft.com/office/word/2018/wordml/cex" xmlns:w16cid="http://schemas.microsoft.com/office/word/2016/wordml/cid" xmlns:w16="http://schemas.microsoft.com/office/word/2018/wordml" xmlns:w16sdtdh="http://schemas.microsoft.com/office/word/2020/wordml/sdtdatahash" xmlns:w16se="http://schemas.microsoft.com/office/word/2015/wordml/symex" xmlns:wpg="http://schemas.microsoft.com/office/word/2010/wordprocessingGroup" xmlns:wpi="http://schemas.microsoft.com/office/word/2010/wordprocessingInk" xmlns:wne="http://schemas.microsoft.com/office/word/2006/wordml" xmlns:wps="http://schemas.microsoft.com/office/word/2010/wordprocessingShape" mc:Ignorable="w14 w15 w16se w16cid w16 w16cex w16sdtdh wp14">
   <w:footnote w:type="separator" w:id="-1">
     <w:p>
       <w:pPr>
@@ -6112,7 +11163,7 @@
 </file>
 
 <file path=word/header1.xml><?xml version="1.0" encoding="utf-8"?>
-<w:hdr xmlns:wpc="http://schemas.microsoft.com/office/word/2010/wordprocessingCanvas" xmlns:cx="http://schemas.microsoft.com/office/drawing/2014/chartex" xmlns:cx1="http://schemas.microsoft.com/office/drawing/2015/9/8/chartex" xmlns:cx2="http://schemas.microsoft.com/office/drawing/2015/10/21/chartex" xmlns:cx3="http://schemas.microsoft.com/office/drawing/2016/5/9/chartex" xmlns:cx4="http://schemas.microsoft.com/office/drawing/2016/5/10/chartex" xmlns:cx5="http://schemas.microsoft.com/office/drawing/2016/5/11/chartex" xmlns:cx6="http://schemas.microsoft.com/office/drawing/2016/5/12/chartex" xmlns:cx7="http://schemas.microsoft.com/office/drawing/2016/5/13/chartex" xmlns:cx8="http://schemas.microsoft.com/office/drawing/2016/5/14/chartex" xmlns:mc="http://schemas.openxmlformats.org/markup-compatibility/2006" xmlns:aink="http://schemas.microsoft.com/office/drawing/2016/ink" xmlns:am3d="http://schemas.microsoft.com/office/drawing/2017/model3d" xmlns:o="urn:schemas-microsoft-com:office:office" xmlns:oel="http://schemas.microsoft.com/office/2019/extlst" xmlns:r="http://schemas.openxmlformats.org/officeDocument/2006/relationships" xmlns:m="http://schemas.openxmlformats.org/officeDocument/2006/math" xmlns:v="urn:schemas-microsoft-com:vml" xmlns:wp14="http://schemas.microsoft.com/office/word/2010/wordprocessingDrawing" xmlns:wp="http://schemas.openxmlformats.org/drawingml/2006/wordprocessingDrawing" xmlns:w10="urn:schemas-microsoft-com:office:word" xmlns:w="http://schemas.openxmlformats.org/wordprocessingml/2006/main" xmlns:w14="http://schemas.microsoft.com/office/word/2010/wordml" xmlns:w15="http://schemas.microsoft.com/office/word/2012/wordml" xmlns:w16cex="http://schemas.microsoft.com/office/word/2018/wordml/cex" xmlns:w16cid="http://schemas.microsoft.com/office/word/2016/wordml/cid" xmlns:w16="http://schemas.microsoft.com/office/word/2018/wordml" xmlns:w16du="http://schemas.microsoft.com/office/word/2023/wordml/word16du" xmlns:w16sdtdh="http://schemas.microsoft.com/office/word/2020/wordml/sdtdatahash" xmlns:w16se="http://schemas.microsoft.com/office/word/2015/wordml/symex" xmlns:wpg="http://schemas.microsoft.com/office/word/2010/wordprocessingGroup" xmlns:wpi="http://schemas.microsoft.com/office/word/2010/wordprocessingInk" xmlns:wne="http://schemas.microsoft.com/office/word/2006/wordml" xmlns:wps="http://schemas.microsoft.com/office/word/2010/wordprocessingShape" mc:Ignorable="w14 w15 w16se w16cid w16 w16cex w16sdtdh wp14">
+<w:hdr xmlns:wpc="http://schemas.microsoft.com/office/word/2010/wordprocessingCanvas" xmlns:cx="http://schemas.microsoft.com/office/drawing/2014/chartex" xmlns:cx1="http://schemas.microsoft.com/office/drawing/2015/9/8/chartex" xmlns:cx2="http://schemas.microsoft.com/office/drawing/2015/10/21/chartex" xmlns:cx3="http://schemas.microsoft.com/office/drawing/2016/5/9/chartex" xmlns:cx4="http://schemas.microsoft.com/office/drawing/2016/5/10/chartex" xmlns:cx5="http://schemas.microsoft.com/office/drawing/2016/5/11/chartex" xmlns:cx6="http://schemas.microsoft.com/office/drawing/2016/5/12/chartex" xmlns:cx7="http://schemas.microsoft.com/office/drawing/2016/5/13/chartex" xmlns:cx8="http://schemas.microsoft.com/office/drawing/2016/5/14/chartex" xmlns:mc="http://schemas.openxmlformats.org/markup-compatibility/2006" xmlns:aink="http://schemas.microsoft.com/office/drawing/2016/ink" xmlns:am3d="http://schemas.microsoft.com/office/drawing/2017/model3d" xmlns:o="urn:schemas-microsoft-com:office:office" xmlns:oel="http://schemas.microsoft.com/office/2019/extlst" xmlns:r="http://schemas.openxmlformats.org/officeDocument/2006/relationships" xmlns:m="http://schemas.openxmlformats.org/officeDocument/2006/math" xmlns:v="urn:schemas-microsoft-com:vml" xmlns:wp14="http://schemas.microsoft.com/office/word/2010/wordprocessingDrawing" xmlns:wp="http://schemas.openxmlformats.org/drawingml/2006/wordprocessingDrawing" xmlns:w10="urn:schemas-microsoft-com:office:word" xmlns:w="http://schemas.openxmlformats.org/wordprocessingml/2006/main" xmlns:w14="http://schemas.microsoft.com/office/word/2010/wordml" xmlns:w15="http://schemas.microsoft.com/office/word/2012/wordml" xmlns:w16cex="http://schemas.microsoft.com/office/word/2018/wordml/cex" xmlns:w16cid="http://schemas.microsoft.com/office/word/2016/wordml/cid" xmlns:w16="http://schemas.microsoft.com/office/word/2018/wordml" xmlns:w16sdtdh="http://schemas.microsoft.com/office/word/2020/wordml/sdtdatahash" xmlns:w16se="http://schemas.microsoft.com/office/word/2015/wordml/symex" xmlns:wpg="http://schemas.microsoft.com/office/word/2010/wordprocessingGroup" xmlns:wpi="http://schemas.microsoft.com/office/word/2010/wordprocessingInk" xmlns:wne="http://schemas.microsoft.com/office/word/2006/wordml" xmlns:wps="http://schemas.microsoft.com/office/word/2010/wordprocessingShape" mc:Ignorable="w14 w15 w16se w16cid w16 w16cex w16sdtdh wp14">
   <w:p>
     <w:pPr>
       <w:spacing w:after="0" w:line="259" w:lineRule="auto"/>
@@ -6420,7 +11471,7 @@
             </wp:anchor>
           </w:drawing>
         </mc:Choice>
-        <mc:Fallback xmlns:a="http://schemas.openxmlformats.org/drawingml/2006/main">
+        <mc:Fallback xmlns:a="http://schemas.openxmlformats.org/drawingml/2006/main" xmlns:w16du="http://schemas.microsoft.com/office/word/2023/wordml/word16du">
           <w:pict>
             <v:group id="Group 7004" style="width:468.8pt;height:434.3pt;position:absolute;z-index:-2147483648;mso-position-horizontal-relative:page;mso-position-horizontal:absolute;margin-left:53.7249pt;mso-position-vertical-relative:page;margin-top:196.891pt;" coordsize="59537,55156">
               <v:shape id="Picture 7005" style="position:absolute;width:59537;height:55156;left:0;top:0;" filled="f">
@@ -6436,7 +11487,7 @@
 </file>
 
 <file path=word/header2.xml><?xml version="1.0" encoding="utf-8"?>
-<w:hdr xmlns:wpc="http://schemas.microsoft.com/office/word/2010/wordprocessingCanvas" xmlns:cx="http://schemas.microsoft.com/office/drawing/2014/chartex" xmlns:cx1="http://schemas.microsoft.com/office/drawing/2015/9/8/chartex" xmlns:cx2="http://schemas.microsoft.com/office/drawing/2015/10/21/chartex" xmlns:cx3="http://schemas.microsoft.com/office/drawing/2016/5/9/chartex" xmlns:cx4="http://schemas.microsoft.com/office/drawing/2016/5/10/chartex" xmlns:cx5="http://schemas.microsoft.com/office/drawing/2016/5/11/chartex" xmlns:cx6="http://schemas.microsoft.com/office/drawing/2016/5/12/chartex" xmlns:cx7="http://schemas.microsoft.com/office/drawing/2016/5/13/chartex" xmlns:cx8="http://schemas.microsoft.com/office/drawing/2016/5/14/chartex" xmlns:mc="http://schemas.openxmlformats.org/markup-compatibility/2006" xmlns:aink="http://schemas.microsoft.com/office/drawing/2016/ink" xmlns:am3d="http://schemas.microsoft.com/office/drawing/2017/model3d" xmlns:o="urn:schemas-microsoft-com:office:office" xmlns:oel="http://schemas.microsoft.com/office/2019/extlst" xmlns:r="http://schemas.openxmlformats.org/officeDocument/2006/relationships" xmlns:m="http://schemas.openxmlformats.org/officeDocument/2006/math" xmlns:v="urn:schemas-microsoft-com:vml" xmlns:wp14="http://schemas.microsoft.com/office/word/2010/wordprocessingDrawing" xmlns:wp="http://schemas.openxmlformats.org/drawingml/2006/wordprocessingDrawing" xmlns:w10="urn:schemas-microsoft-com:office:word" xmlns:w="http://schemas.openxmlformats.org/wordprocessingml/2006/main" xmlns:w14="http://schemas.microsoft.com/office/word/2010/wordml" xmlns:w15="http://schemas.microsoft.com/office/word/2012/wordml" xmlns:w16cex="http://schemas.microsoft.com/office/word/2018/wordml/cex" xmlns:w16cid="http://schemas.microsoft.com/office/word/2016/wordml/cid" xmlns:w16="http://schemas.microsoft.com/office/word/2018/wordml" xmlns:w16du="http://schemas.microsoft.com/office/word/2023/wordml/word16du" xmlns:w16sdtdh="http://schemas.microsoft.com/office/word/2020/wordml/sdtdatahash" xmlns:w16se="http://schemas.microsoft.com/office/word/2015/wordml/symex" xmlns:wpg="http://schemas.microsoft.com/office/word/2010/wordprocessingGroup" xmlns:wpi="http://schemas.microsoft.com/office/word/2010/wordprocessingInk" xmlns:wne="http://schemas.microsoft.com/office/word/2006/wordml" xmlns:wps="http://schemas.microsoft.com/office/word/2010/wordprocessingShape" mc:Ignorable="w14 w15 w16se w16cid w16 w16cex w16sdtdh wp14">
+<w:hdr xmlns:wpc="http://schemas.microsoft.com/office/word/2010/wordprocessingCanvas" xmlns:cx="http://schemas.microsoft.com/office/drawing/2014/chartex" xmlns:cx1="http://schemas.microsoft.com/office/drawing/2015/9/8/chartex" xmlns:cx2="http://schemas.microsoft.com/office/drawing/2015/10/21/chartex" xmlns:cx3="http://schemas.microsoft.com/office/drawing/2016/5/9/chartex" xmlns:cx4="http://schemas.microsoft.com/office/drawing/2016/5/10/chartex" xmlns:cx5="http://schemas.microsoft.com/office/drawing/2016/5/11/chartex" xmlns:cx6="http://schemas.microsoft.com/office/drawing/2016/5/12/chartex" xmlns:cx7="http://schemas.microsoft.com/office/drawing/2016/5/13/chartex" xmlns:cx8="http://schemas.microsoft.com/office/drawing/2016/5/14/chartex" xmlns:mc="http://schemas.openxmlformats.org/markup-compatibility/2006" xmlns:aink="http://schemas.microsoft.com/office/drawing/2016/ink" xmlns:am3d="http://schemas.microsoft.com/office/drawing/2017/model3d" xmlns:o="urn:schemas-microsoft-com:office:office" xmlns:oel="http://schemas.microsoft.com/office/2019/extlst" xmlns:r="http://schemas.openxmlformats.org/officeDocument/2006/relationships" xmlns:m="http://schemas.openxmlformats.org/officeDocument/2006/math" xmlns:v="urn:schemas-microsoft-com:vml" xmlns:wp14="http://schemas.microsoft.com/office/word/2010/wordprocessingDrawing" xmlns:wp="http://schemas.openxmlformats.org/drawingml/2006/wordprocessingDrawing" xmlns:w10="urn:schemas-microsoft-com:office:word" xmlns:w="http://schemas.openxmlformats.org/wordprocessingml/2006/main" xmlns:w14="http://schemas.microsoft.com/office/word/2010/wordml" xmlns:w15="http://schemas.microsoft.com/office/word/2012/wordml" xmlns:w16cex="http://schemas.microsoft.com/office/word/2018/wordml/cex" xmlns:w16cid="http://schemas.microsoft.com/office/word/2016/wordml/cid" xmlns:w16="http://schemas.microsoft.com/office/word/2018/wordml" xmlns:w16sdtdh="http://schemas.microsoft.com/office/word/2020/wordml/sdtdatahash" xmlns:w16se="http://schemas.microsoft.com/office/word/2015/wordml/symex" xmlns:wpg="http://schemas.microsoft.com/office/word/2010/wordprocessingGroup" xmlns:wpi="http://schemas.microsoft.com/office/word/2010/wordprocessingInk" xmlns:wne="http://schemas.microsoft.com/office/word/2006/wordml" xmlns:wps="http://schemas.microsoft.com/office/word/2010/wordprocessingShape" mc:Ignorable="w14 w15 w16se w16cid w16 w16cex w16sdtdh wp14">
   <w:p>
     <w:pPr>
       <w:spacing w:after="0" w:line="259" w:lineRule="auto"/>
@@ -6744,7 +11795,7 @@
             </wp:anchor>
           </w:drawing>
         </mc:Choice>
-        <mc:Fallback xmlns:a="http://schemas.openxmlformats.org/drawingml/2006/main">
+        <mc:Fallback xmlns:a="http://schemas.openxmlformats.org/drawingml/2006/main" xmlns:w16du="http://schemas.microsoft.com/office/word/2023/wordml/word16du">
           <w:pict>
             <v:group id="Group 6925" style="width:468.8pt;height:434.3pt;position:absolute;z-index:-2147483648;mso-position-horizontal-relative:page;mso-position-horizontal:absolute;margin-left:53.7249pt;mso-position-vertical-relative:page;margin-top:196.891pt;" coordsize="59537,55156">
               <v:shape id="Picture 6926" style="position:absolute;width:59537;height:55156;left:0;top:0;" filled="f">
@@ -6760,7 +11811,7 @@
 </file>
 
 <file path=word/header3.xml><?xml version="1.0" encoding="utf-8"?>
-<w:hdr xmlns:wpc="http://schemas.microsoft.com/office/word/2010/wordprocessingCanvas" xmlns:cx="http://schemas.microsoft.com/office/drawing/2014/chartex" xmlns:cx1="http://schemas.microsoft.com/office/drawing/2015/9/8/chartex" xmlns:cx2="http://schemas.microsoft.com/office/drawing/2015/10/21/chartex" xmlns:cx3="http://schemas.microsoft.com/office/drawing/2016/5/9/chartex" xmlns:cx4="http://schemas.microsoft.com/office/drawing/2016/5/10/chartex" xmlns:cx5="http://schemas.microsoft.com/office/drawing/2016/5/11/chartex" xmlns:cx6="http://schemas.microsoft.com/office/drawing/2016/5/12/chartex" xmlns:cx7="http://schemas.microsoft.com/office/drawing/2016/5/13/chartex" xmlns:cx8="http://schemas.microsoft.com/office/drawing/2016/5/14/chartex" xmlns:mc="http://schemas.openxmlformats.org/markup-compatibility/2006" xmlns:aink="http://schemas.microsoft.com/office/drawing/2016/ink" xmlns:am3d="http://schemas.microsoft.com/office/drawing/2017/model3d" xmlns:o="urn:schemas-microsoft-com:office:office" xmlns:oel="http://schemas.microsoft.com/office/2019/extlst" xmlns:r="http://schemas.openxmlformats.org/officeDocument/2006/relationships" xmlns:m="http://schemas.openxmlformats.org/officeDocument/2006/math" xmlns:v="urn:schemas-microsoft-com:vml" xmlns:wp14="http://schemas.microsoft.com/office/word/2010/wordprocessingDrawing" xmlns:wp="http://schemas.openxmlformats.org/drawingml/2006/wordprocessingDrawing" xmlns:w10="urn:schemas-microsoft-com:office:word" xmlns:w="http://schemas.openxmlformats.org/wordprocessingml/2006/main" xmlns:w14="http://schemas.microsoft.com/office/word/2010/wordml" xmlns:w15="http://schemas.microsoft.com/office/word/2012/wordml" xmlns:w16cex="http://schemas.microsoft.com/office/word/2018/wordml/cex" xmlns:w16cid="http://schemas.microsoft.com/office/word/2016/wordml/cid" xmlns:w16="http://schemas.microsoft.com/office/word/2018/wordml" xmlns:w16du="http://schemas.microsoft.com/office/word/2023/wordml/word16du" xmlns:w16sdtdh="http://schemas.microsoft.com/office/word/2020/wordml/sdtdatahash" xmlns:w16se="http://schemas.microsoft.com/office/word/2015/wordml/symex" xmlns:wpg="http://schemas.microsoft.com/office/word/2010/wordprocessingGroup" xmlns:wpi="http://schemas.microsoft.com/office/word/2010/wordprocessingInk" xmlns:wne="http://schemas.microsoft.com/office/word/2006/wordml" xmlns:wps="http://schemas.microsoft.com/office/word/2010/wordprocessingShape" mc:Ignorable="w14 w15 w16se w16cid w16 w16cex w16sdtdh wp14">
+<w:hdr xmlns:wpc="http://schemas.microsoft.com/office/word/2010/wordprocessingCanvas" xmlns:cx="http://schemas.microsoft.com/office/drawing/2014/chartex" xmlns:cx1="http://schemas.microsoft.com/office/drawing/2015/9/8/chartex" xmlns:cx2="http://schemas.microsoft.com/office/drawing/2015/10/21/chartex" xmlns:cx3="http://schemas.microsoft.com/office/drawing/2016/5/9/chartex" xmlns:cx4="http://schemas.microsoft.com/office/drawing/2016/5/10/chartex" xmlns:cx5="http://schemas.microsoft.com/office/drawing/2016/5/11/chartex" xmlns:cx6="http://schemas.microsoft.com/office/drawing/2016/5/12/chartex" xmlns:cx7="http://schemas.microsoft.com/office/drawing/2016/5/13/chartex" xmlns:cx8="http://schemas.microsoft.com/office/drawing/2016/5/14/chartex" xmlns:mc="http://schemas.openxmlformats.org/markup-compatibility/2006" xmlns:aink="http://schemas.microsoft.com/office/drawing/2016/ink" xmlns:am3d="http://schemas.microsoft.com/office/drawing/2017/model3d" xmlns:o="urn:schemas-microsoft-com:office:office" xmlns:oel="http://schemas.microsoft.com/office/2019/extlst" xmlns:r="http://schemas.openxmlformats.org/officeDocument/2006/relationships" xmlns:m="http://schemas.openxmlformats.org/officeDocument/2006/math" xmlns:v="urn:schemas-microsoft-com:vml" xmlns:wp14="http://schemas.microsoft.com/office/word/2010/wordprocessingDrawing" xmlns:wp="http://schemas.openxmlformats.org/drawingml/2006/wordprocessingDrawing" xmlns:w10="urn:schemas-microsoft-com:office:word" xmlns:w="http://schemas.openxmlformats.org/wordprocessingml/2006/main" xmlns:w14="http://schemas.microsoft.com/office/word/2010/wordml" xmlns:w15="http://schemas.microsoft.com/office/word/2012/wordml" xmlns:w16cex="http://schemas.microsoft.com/office/word/2018/wordml/cex" xmlns:w16cid="http://schemas.microsoft.com/office/word/2016/wordml/cid" xmlns:w16="http://schemas.microsoft.com/office/word/2018/wordml" xmlns:w16sdtdh="http://schemas.microsoft.com/office/word/2020/wordml/sdtdatahash" xmlns:w16se="http://schemas.microsoft.com/office/word/2015/wordml/symex" xmlns:wpg="http://schemas.microsoft.com/office/word/2010/wordprocessingGroup" xmlns:wpi="http://schemas.microsoft.com/office/word/2010/wordprocessingInk" xmlns:wne="http://schemas.microsoft.com/office/word/2006/wordml" xmlns:wps="http://schemas.microsoft.com/office/word/2010/wordprocessingShape" mc:Ignorable="w14 w15 w16se w16cid w16 w16cex w16sdtdh wp14">
   <w:p>
     <w:pPr>
       <w:spacing w:after="0" w:line="259" w:lineRule="auto"/>
@@ -7068,7 +12119,7 @@
             </wp:anchor>
           </w:drawing>
         </mc:Choice>
-        <mc:Fallback xmlns:a="http://schemas.openxmlformats.org/drawingml/2006/main">
+        <mc:Fallback xmlns:a="http://schemas.openxmlformats.org/drawingml/2006/main" xmlns:w16du="http://schemas.microsoft.com/office/word/2023/wordml/word16du">
           <w:pict>
             <v:group id="Group 6846" style="width:468.8pt;height:434.3pt;position:absolute;z-index:-2147483648;mso-position-horizontal-relative:page;mso-position-horizontal:absolute;margin-left:53.7249pt;mso-position-vertical-relative:page;margin-top:196.891pt;" coordsize="59537,55156">
               <v:shape id="Picture 6847" style="position:absolute;width:59537;height:55156;left:0;top:0;" filled="f">
@@ -7084,7 +12135,7 @@
 </file>
 
 <file path=word/numbering.xml><?xml version="1.0" encoding="utf-8"?>
-<w:numbering xmlns:wpc="http://schemas.microsoft.com/office/word/2010/wordprocessingCanvas" xmlns:cx="http://schemas.microsoft.com/office/drawing/2014/chartex" xmlns:cx1="http://schemas.microsoft.com/office/drawing/2015/9/8/chartex" xmlns:cx2="http://schemas.microsoft.com/office/drawing/2015/10/21/chartex" xmlns:cx3="http://schemas.microsoft.com/office/drawing/2016/5/9/chartex" xmlns:cx4="http://schemas.microsoft.com/office/drawing/2016/5/10/chartex" xmlns:cx5="http://schemas.microsoft.com/office/drawing/2016/5/11/chartex" xmlns:cx6="http://schemas.microsoft.com/office/drawing/2016/5/12/chartex" xmlns:cx7="http://schemas.microsoft.com/office/drawing/2016/5/13/chartex" xmlns:cx8="http://schemas.microsoft.com/office/drawing/2016/5/14/chartex" xmlns:mc="http://schemas.openxmlformats.org/markup-compatibility/2006" xmlns:aink="http://schemas.microsoft.com/office/drawing/2016/ink" xmlns:am3d="http://schemas.microsoft.com/office/drawing/2017/model3d" xmlns:o="urn:schemas-microsoft-com:office:office" xmlns:oel="http://schemas.microsoft.com/office/2019/extlst" xmlns:r="http://schemas.openxmlformats.org/officeDocument/2006/relationships" xmlns:m="http://schemas.openxmlformats.org/officeDocument/2006/math" xmlns:v="urn:schemas-microsoft-com:vml" xmlns:wp14="http://schemas.microsoft.com/office/word/2010/wordprocessingDrawing" xmlns:wp="http://schemas.openxmlformats.org/drawingml/2006/wordprocessingDrawing" xmlns:w10="urn:schemas-microsoft-com:office:word" xmlns:w="http://schemas.openxmlformats.org/wordprocessingml/2006/main" xmlns:w14="http://schemas.microsoft.com/office/word/2010/wordml" xmlns:w15="http://schemas.microsoft.com/office/word/2012/wordml" xmlns:w16cex="http://schemas.microsoft.com/office/word/2018/wordml/cex" xmlns:w16cid="http://schemas.microsoft.com/office/word/2016/wordml/cid" xmlns:w16="http://schemas.microsoft.com/office/word/2018/wordml" xmlns:w16du="http://schemas.microsoft.com/office/word/2023/wordml/word16du" xmlns:w16sdtdh="http://schemas.microsoft.com/office/word/2020/wordml/sdtdatahash" xmlns:w16se="http://schemas.microsoft.com/office/word/2015/wordml/symex" xmlns:wpg="http://schemas.microsoft.com/office/word/2010/wordprocessingGroup" xmlns:wpi="http://schemas.microsoft.com/office/word/2010/wordprocessingInk" xmlns:wne="http://schemas.microsoft.com/office/word/2006/wordml" xmlns:wps="http://schemas.microsoft.com/office/word/2010/wordprocessingShape" mc:Ignorable="w14 w15 w16se w16cid w16 w16cex w16sdtdh wp14">
+<w:numbering xmlns:wpc="http://schemas.microsoft.com/office/word/2010/wordprocessingCanvas" xmlns:cx="http://schemas.microsoft.com/office/drawing/2014/chartex" xmlns:cx1="http://schemas.microsoft.com/office/drawing/2015/9/8/chartex" xmlns:cx2="http://schemas.microsoft.com/office/drawing/2015/10/21/chartex" xmlns:cx3="http://schemas.microsoft.com/office/drawing/2016/5/9/chartex" xmlns:cx4="http://schemas.microsoft.com/office/drawing/2016/5/10/chartex" xmlns:cx5="http://schemas.microsoft.com/office/drawing/2016/5/11/chartex" xmlns:cx6="http://schemas.microsoft.com/office/drawing/2016/5/12/chartex" xmlns:cx7="http://schemas.microsoft.com/office/drawing/2016/5/13/chartex" xmlns:cx8="http://schemas.microsoft.com/office/drawing/2016/5/14/chartex" xmlns:mc="http://schemas.openxmlformats.org/markup-compatibility/2006" xmlns:aink="http://schemas.microsoft.com/office/drawing/2016/ink" xmlns:am3d="http://schemas.microsoft.com/office/drawing/2017/model3d" xmlns:o="urn:schemas-microsoft-com:office:office" xmlns:oel="http://schemas.microsoft.com/office/2019/extlst" xmlns:r="http://schemas.openxmlformats.org/officeDocument/2006/relationships" xmlns:m="http://schemas.openxmlformats.org/officeDocument/2006/math" xmlns:v="urn:schemas-microsoft-com:vml" xmlns:wp14="http://schemas.microsoft.com/office/word/2010/wordprocessingDrawing" xmlns:wp="http://schemas.openxmlformats.org/drawingml/2006/wordprocessingDrawing" xmlns:w10="urn:schemas-microsoft-com:office:word" xmlns:w="http://schemas.openxmlformats.org/wordprocessingml/2006/main" xmlns:w14="http://schemas.microsoft.com/office/word/2010/wordml" xmlns:w15="http://schemas.microsoft.com/office/word/2012/wordml" xmlns:w16cex="http://schemas.microsoft.com/office/word/2018/wordml/cex" xmlns:w16cid="http://schemas.microsoft.com/office/word/2016/wordml/cid" xmlns:w16="http://schemas.microsoft.com/office/word/2018/wordml" xmlns:w16sdtdh="http://schemas.microsoft.com/office/word/2020/wordml/sdtdatahash" xmlns:w16se="http://schemas.microsoft.com/office/word/2015/wordml/symex" xmlns:wpg="http://schemas.microsoft.com/office/word/2010/wordprocessingGroup" xmlns:wpi="http://schemas.microsoft.com/office/word/2010/wordprocessingInk" xmlns:wne="http://schemas.microsoft.com/office/word/2006/wordml" xmlns:wps="http://schemas.microsoft.com/office/word/2010/wordprocessingShape" mc:Ignorable="w14 w15 w16se w16cid w16 w16cex w16sdtdh wp14">
   <w:abstractNum w:abstractNumId="0" w15:restartNumberingAfterBreak="0">
     <w:nsid w:val="1A7E7CFD"/>
     <w:multiLevelType w:val="hybridMultilevel"/>
@@ -8565,7 +13616,7 @@
   <w:style w:type="paragraph" w:default="1" w:styleId="Normal">
     <w:name w:val="Normal"/>
     <w:qFormat/>
-    <w:rsid w:val="00C92CC7"/>
+    <w:rsid w:val="002D39BE"/>
     <w:pPr>
       <w:spacing w:after="111" w:line="250" w:lineRule="auto"/>
       <w:ind w:left="10" w:hanging="10"/>
